--- a/3 year/PBZ/docs/pbz3.docx
+++ b/3 year/PBZ/docs/pbz3.docx
@@ -91,7 +91,10 @@
           <w:sz w:val="28"/>
           <w:szCs w:val="28"/>
         </w:rPr>
-        <w:t>Лабораторная работа №</w:t>
+        <w:t>Лабораторная работа №3</w:t>
+      </w:r>
+      <w:r>
+        <w:br/>
       </w:r>
       <w:r>
         <w:rPr>
@@ -99,22 +102,22 @@
           <w:sz w:val="28"/>
           <w:szCs w:val="28"/>
         </w:rPr>
-        <w:t>3</w:t>
+        <w:t>По дисциплине: «Проектирование баз знаний»</w:t>
       </w:r>
       <w:r>
         <w:br/>
       </w:r>
-      <w:r>
+    </w:p>
+    <w:p>
+      <w:pPr>
+        <w:spacing w:before="240" w:after="240"/>
+        <w:jc w:val="center"/>
         <w:rPr>
           <w:rFonts w:ascii="Times New Roman" w:eastAsia="Times New Roman" w:hAnsi="Times New Roman" w:cs="Times New Roman"/>
           <w:sz w:val="28"/>
           <w:szCs w:val="28"/>
         </w:rPr>
-        <w:t>По дисциплине: «Проектирование баз знаний»</w:t>
-      </w:r>
-      <w:r>
-        <w:br/>
-      </w:r>
+      </w:pPr>
     </w:p>
     <w:p>
       <w:pPr>
@@ -163,31 +166,31 @@
     <w:p>
       <w:pPr>
         <w:spacing w:before="240" w:after="240"/>
-        <w:jc w:val="center"/>
+        <w:ind w:left="6480"/>
         <w:rPr>
           <w:rFonts w:ascii="Times New Roman" w:eastAsia="Times New Roman" w:hAnsi="Times New Roman" w:cs="Times New Roman"/>
           <w:sz w:val="28"/>
           <w:szCs w:val="28"/>
         </w:rPr>
       </w:pPr>
-    </w:p>
-    <w:p>
-      <w:pPr>
-        <w:spacing w:before="240" w:after="240"/>
-        <w:ind w:left="6480"/>
+      <w:r>
         <w:rPr>
           <w:rFonts w:ascii="Times New Roman" w:eastAsia="Times New Roman" w:hAnsi="Times New Roman" w:cs="Times New Roman"/>
           <w:sz w:val="28"/>
           <w:szCs w:val="28"/>
         </w:rPr>
-      </w:pPr>
+        <w:t>Выполнил:</w:t>
+      </w:r>
+      <w:r>
+        <w:br/>
+      </w:r>
       <w:r>
         <w:rPr>
           <w:rFonts w:ascii="Times New Roman" w:eastAsia="Times New Roman" w:hAnsi="Times New Roman" w:cs="Times New Roman"/>
           <w:sz w:val="28"/>
           <w:szCs w:val="28"/>
         </w:rPr>
-        <w:t>Выполнил:</w:t>
+        <w:t>студент 3 курса</w:t>
       </w:r>
       <w:r>
         <w:br/>
@@ -198,10 +201,7 @@
           <w:sz w:val="28"/>
           <w:szCs w:val="28"/>
         </w:rPr>
-        <w:t>студент 3 курса</w:t>
-      </w:r>
-      <w:r>
-        <w:br/>
+        <w:t>группы ИИ-</w:t>
       </w:r>
       <w:r>
         <w:rPr>
@@ -209,7 +209,10 @@
           <w:sz w:val="28"/>
           <w:szCs w:val="28"/>
         </w:rPr>
-        <w:t>группы ИИ-</w:t>
+        <w:t>23</w:t>
+      </w:r>
+      <w:r>
+        <w:br/>
       </w:r>
       <w:r>
         <w:rPr>
@@ -217,69 +220,68 @@
           <w:sz w:val="28"/>
           <w:szCs w:val="28"/>
         </w:rPr>
-        <w:t>23</w:t>
-      </w:r>
-      <w:r>
-        <w:br/>
-      </w:r>
+        <w:t xml:space="preserve">Макаревич </w:t>
+      </w:r>
+      <w:proofErr w:type="gramStart"/>
       <w:r>
         <w:rPr>
           <w:rFonts w:ascii="Times New Roman" w:eastAsia="Times New Roman" w:hAnsi="Times New Roman" w:cs="Times New Roman"/>
           <w:sz w:val="28"/>
           <w:szCs w:val="28"/>
         </w:rPr>
-        <w:t xml:space="preserve">Макаревич </w:t>
-      </w:r>
-      <w:proofErr w:type="gramStart"/>
-      <w:r>
+        <w:t>Н.Р</w:t>
+      </w:r>
+      <w:proofErr w:type="gramEnd"/>
+    </w:p>
+    <w:p>
+      <w:pPr>
+        <w:spacing w:before="240" w:after="240"/>
+        <w:ind w:left="6480"/>
         <w:rPr>
           <w:rFonts w:ascii="Times New Roman" w:eastAsia="Times New Roman" w:hAnsi="Times New Roman" w:cs="Times New Roman"/>
           <w:sz w:val="28"/>
           <w:szCs w:val="28"/>
         </w:rPr>
-        <w:t>Н.Р</w:t>
-      </w:r>
-      <w:proofErr w:type="gramEnd"/>
-    </w:p>
-    <w:p>
-      <w:pPr>
-        <w:spacing w:before="240" w:after="240"/>
-        <w:ind w:left="6480"/>
+      </w:pPr>
+      <w:r>
         <w:rPr>
           <w:rFonts w:ascii="Times New Roman" w:eastAsia="Times New Roman" w:hAnsi="Times New Roman" w:cs="Times New Roman"/>
           <w:sz w:val="28"/>
           <w:szCs w:val="28"/>
         </w:rPr>
-      </w:pPr>
+        <w:t>Проверил:</w:t>
+      </w:r>
+      <w:r>
+        <w:br/>
+      </w:r>
+      <w:proofErr w:type="spellStart"/>
       <w:r>
         <w:rPr>
           <w:rFonts w:ascii="Times New Roman" w:eastAsia="Times New Roman" w:hAnsi="Times New Roman" w:cs="Times New Roman"/>
           <w:sz w:val="28"/>
           <w:szCs w:val="28"/>
         </w:rPr>
-        <w:t>Проверил:</w:t>
-      </w:r>
-      <w:r>
-        <w:br/>
-      </w:r>
-      <w:proofErr w:type="spellStart"/>
+        <w:t>Савонюк</w:t>
+      </w:r>
+      <w:proofErr w:type="spellEnd"/>
       <w:r>
         <w:rPr>
           <w:rFonts w:ascii="Times New Roman" w:eastAsia="Times New Roman" w:hAnsi="Times New Roman" w:cs="Times New Roman"/>
           <w:sz w:val="28"/>
           <w:szCs w:val="28"/>
         </w:rPr>
-        <w:t>Савонюк</w:t>
-      </w:r>
-      <w:proofErr w:type="spellEnd"/>
-      <w:r>
+        <w:t xml:space="preserve"> В. А.</w:t>
+      </w:r>
+    </w:p>
+    <w:p>
+      <w:pPr>
+        <w:spacing w:before="240" w:after="240"/>
         <w:rPr>
           <w:rFonts w:ascii="Times New Roman" w:eastAsia="Times New Roman" w:hAnsi="Times New Roman" w:cs="Times New Roman"/>
           <w:sz w:val="28"/>
           <w:szCs w:val="28"/>
         </w:rPr>
-        <w:t xml:space="preserve"> В. А.</w:t>
-      </w:r>
+      </w:pPr>
     </w:p>
     <w:p>
       <w:pPr>
@@ -294,6 +296,7 @@
     <w:p>
       <w:pPr>
         <w:spacing w:before="240" w:after="240"/>
+        <w:jc w:val="center"/>
         <w:rPr>
           <w:rFonts w:ascii="Times New Roman" w:eastAsia="Times New Roman" w:hAnsi="Times New Roman" w:cs="Times New Roman"/>
           <w:sz w:val="28"/>
@@ -315,7 +318,6 @@
     <w:p>
       <w:pPr>
         <w:spacing w:before="240" w:after="240"/>
-        <w:jc w:val="center"/>
         <w:rPr>
           <w:rFonts w:ascii="Times New Roman" w:eastAsia="Times New Roman" w:hAnsi="Times New Roman" w:cs="Times New Roman"/>
           <w:sz w:val="28"/>
@@ -326,37 +328,27 @@
     <w:p>
       <w:pPr>
         <w:spacing w:before="240" w:after="240"/>
+        <w:jc w:val="center"/>
         <w:rPr>
           <w:rFonts w:ascii="Times New Roman" w:eastAsia="Times New Roman" w:hAnsi="Times New Roman" w:cs="Times New Roman"/>
           <w:sz w:val="28"/>
           <w:szCs w:val="28"/>
         </w:rPr>
       </w:pPr>
-    </w:p>
-    <w:p>
-      <w:pPr>
-        <w:spacing w:before="240" w:after="240"/>
-        <w:jc w:val="center"/>
+      <w:r>
         <w:rPr>
           <w:rFonts w:ascii="Times New Roman" w:eastAsia="Times New Roman" w:hAnsi="Times New Roman" w:cs="Times New Roman"/>
           <w:sz w:val="28"/>
           <w:szCs w:val="28"/>
         </w:rPr>
-      </w:pPr>
+        <w:t>Брест 202</w:t>
+      </w:r>
       <w:r>
         <w:rPr>
           <w:rFonts w:ascii="Times New Roman" w:eastAsia="Times New Roman" w:hAnsi="Times New Roman" w:cs="Times New Roman"/>
           <w:sz w:val="28"/>
           <w:szCs w:val="28"/>
         </w:rPr>
-        <w:t>Брест 202</w:t>
-      </w:r>
-      <w:r>
-        <w:rPr>
-          <w:rFonts w:ascii="Times New Roman" w:eastAsia="Times New Roman" w:hAnsi="Times New Roman" w:cs="Times New Roman"/>
-          <w:sz w:val="28"/>
-          <w:szCs w:val="28"/>
-        </w:rPr>
         <w:t>4</w:t>
       </w:r>
     </w:p>
@@ -427,48 +419,25 @@
           <w:szCs w:val="24"/>
         </w:rPr>
         <w:tab/>
-      </w:r>
-      <w:r>
+        <w:t>На основании логической модели (в соответствии с вариантом Лабораторной работы №1) создать и проверить на работоспособность запросы и фильтры для каждой из таблиц БД:</w:t>
+      </w:r>
+    </w:p>
+    <w:p>
+      <w:pPr>
+        <w:ind w:firstLine="720"/>
         <w:rPr>
           <w:rFonts w:ascii="Liberation Serif" w:hAnsi="Liberation Serif"/>
           <w:sz w:val="24"/>
           <w:szCs w:val="24"/>
         </w:rPr>
-        <w:t>На основании логической модели (в соответствии с вариантом Лабораторной работы №1) создать и проверить на работоспо</w:t>
-      </w:r>
+      </w:pPr>
       <w:r>
         <w:rPr>
           <w:rFonts w:ascii="Liberation Serif" w:hAnsi="Liberation Serif"/>
           <w:sz w:val="24"/>
           <w:szCs w:val="24"/>
         </w:rPr>
-        <w:t>собность запросы и фильтры для каждой из таблиц БД:</w:t>
-      </w:r>
-    </w:p>
-    <w:p>
-      <w:pPr>
-        <w:ind w:firstLine="720"/>
-        <w:rPr>
-          <w:rFonts w:ascii="Liberation Serif" w:hAnsi="Liberation Serif"/>
-          <w:sz w:val="24"/>
-          <w:szCs w:val="24"/>
-        </w:rPr>
-      </w:pPr>
-      <w:r>
-        <w:rPr>
-          <w:rFonts w:ascii="Liberation Serif" w:hAnsi="Liberation Serif"/>
-          <w:sz w:val="24"/>
-          <w:szCs w:val="24"/>
-        </w:rPr>
-        <w:t>2.1. Реализовать запросы разных видов для каждой таблицы (команды DML SQL и DDL SQL): на создание таблицы, добавление/удаление/изменение информации, выборку с условием/параметром и т.д. (не менее 7 на каж</w:t>
-      </w:r>
-      <w:r>
-        <w:rPr>
-          <w:rFonts w:ascii="Liberation Serif" w:hAnsi="Liberation Serif"/>
-          <w:sz w:val="24"/>
-          <w:szCs w:val="24"/>
-        </w:rPr>
-        <w:t xml:space="preserve">дую таблицу). </w:t>
+        <w:t xml:space="preserve">2.1. Реализовать запросы разных видов для каждой таблицы (команды DML SQL и DDL SQL): на создание таблицы, добавление/удаление/изменение информации, выборку с условием/параметром и т.д. (не менее 7 на каждую таблицу). </w:t>
       </w:r>
     </w:p>
     <w:p>
@@ -540,12 +509,6 @@
         <w:gridCol w:w="1557"/>
       </w:tblGrid>
       <w:tr>
-        <w:tblPrEx>
-          <w:tblCellMar>
-            <w:top w:w="0" w:type="dxa"/>
-            <w:bottom w:w="0" w:type="dxa"/>
-          </w:tblCellMar>
-        </w:tblPrEx>
         <w:trPr>
           <w:trHeight w:val="247"/>
         </w:trPr>
@@ -573,6 +536,7 @@
                 <w:lang w:val="ru-BY"/>
               </w:rPr>
             </w:pPr>
+            <w:bookmarkStart w:id="0" w:name="_Hlk181344635"/>
             <w:r>
               <w:rPr>
                 <w:color w:val="000000"/>
@@ -710,12 +674,6 @@
         </w:tc>
       </w:tr>
       <w:tr>
-        <w:tblPrEx>
-          <w:tblCellMar>
-            <w:top w:w="0" w:type="dxa"/>
-            <w:bottom w:w="0" w:type="dxa"/>
-          </w:tblCellMar>
-        </w:tblPrEx>
         <w:trPr>
           <w:trHeight w:val="247"/>
         </w:trPr>
@@ -901,12 +859,6 @@
         </w:tc>
       </w:tr>
       <w:tr>
-        <w:tblPrEx>
-          <w:tblCellMar>
-            <w:top w:w="0" w:type="dxa"/>
-            <w:bottom w:w="0" w:type="dxa"/>
-          </w:tblCellMar>
-        </w:tblPrEx>
         <w:trPr>
           <w:trHeight w:val="247"/>
         </w:trPr>
@@ -1088,12 +1040,6 @@
         </w:tc>
       </w:tr>
       <w:tr>
-        <w:tblPrEx>
-          <w:tblCellMar>
-            <w:top w:w="0" w:type="dxa"/>
-            <w:bottom w:w="0" w:type="dxa"/>
-          </w:tblCellMar>
-        </w:tblPrEx>
         <w:trPr>
           <w:trHeight w:val="247"/>
         </w:trPr>
@@ -1279,6 +1225,7 @@
         </w:tc>
       </w:tr>
     </w:tbl>
+    <w:bookmarkEnd w:id="0"/>
     <w:p>
       <w:pPr>
         <w:spacing w:before="240" w:after="240"/>
@@ -1309,6 +1256,7 @@
           <w:szCs w:val="24"/>
         </w:rPr>
       </w:pPr>
+      <w:bookmarkStart w:id="1" w:name="_Hlk181344668"/>
       <w:r>
         <w:rPr>
           <w:rFonts w:ascii="Times New Roman" w:eastAsia="Times New Roman" w:hAnsi="Times New Roman" w:cs="Times New Roman"/>
@@ -3563,7 +3511,7 @@
           <w:sz w:val="24"/>
           <w:szCs w:val="24"/>
         </w:rPr>
-        <w:t>новых строк</w:t>
+        <w:t>новых</w:t>
       </w:r>
       <w:r>
         <w:rPr>
@@ -3574,12 +3522,19 @@
           <w:szCs w:val="24"/>
           <w:lang w:val="en-US"/>
         </w:rPr>
-        <w:t>:</w:t>
-      </w:r>
-    </w:p>
-    <w:p>
-      <w:pPr>
-        <w:spacing w:before="240" w:after="240"/>
+        <w:t xml:space="preserve"> </w:t>
+      </w:r>
+      <w:r>
+        <w:rPr>
+          <w:rFonts w:ascii="Times New Roman" w:eastAsia="Times New Roman" w:hAnsi="Times New Roman" w:cs="Times New Roman"/>
+          <w:b/>
+          <w:bCs/>
+          <w:sz w:val="24"/>
+          <w:szCs w:val="24"/>
+        </w:rPr>
+        <w:t>строк</w:t>
+      </w:r>
+      <w:r>
         <w:rPr>
           <w:rFonts w:ascii="Times New Roman" w:eastAsia="Times New Roman" w:hAnsi="Times New Roman" w:cs="Times New Roman"/>
           <w:b/>
@@ -3588,2438 +3543,2472 @@
           <w:szCs w:val="24"/>
           <w:lang w:val="en-US"/>
         </w:rPr>
-      </w:pPr>
-      <w:r>
-        <w:rPr>
-          <w:rFonts w:ascii="Consolas" w:hAnsi="Consolas" w:cs="Consolas"/>
-          <w:color w:val="0000FF"/>
-          <w:sz w:val="19"/>
-          <w:szCs w:val="19"/>
-          <w:lang w:val="ru-BY"/>
-        </w:rPr>
-        <w:t>INSERT</w:t>
-      </w:r>
-      <w:r>
-        <w:rPr>
-          <w:rFonts w:ascii="Consolas" w:hAnsi="Consolas" w:cs="Consolas"/>
-          <w:color w:val="000000"/>
-          <w:sz w:val="19"/>
-          <w:szCs w:val="19"/>
-          <w:lang w:val="ru-BY"/>
-        </w:rPr>
-        <w:t xml:space="preserve"> </w:t>
-      </w:r>
-      <w:r>
-        <w:rPr>
-          <w:rFonts w:ascii="Consolas" w:hAnsi="Consolas" w:cs="Consolas"/>
-          <w:color w:val="0000FF"/>
-          <w:sz w:val="19"/>
-          <w:szCs w:val="19"/>
-          <w:lang w:val="ru-BY"/>
-        </w:rPr>
-        <w:t>INTO</w:t>
-      </w:r>
-      <w:r>
-        <w:rPr>
-          <w:rFonts w:ascii="Consolas" w:hAnsi="Consolas" w:cs="Consolas"/>
-          <w:color w:val="000000"/>
-          <w:sz w:val="19"/>
-          <w:szCs w:val="19"/>
-          <w:lang w:val="ru-BY"/>
-        </w:rPr>
-        <w:t xml:space="preserve"> </w:t>
-      </w:r>
-      <w:proofErr w:type="spellStart"/>
-      <w:r>
-        <w:rPr>
-          <w:rFonts w:ascii="Consolas" w:hAnsi="Consolas" w:cs="Consolas"/>
-          <w:color w:val="000000"/>
-          <w:sz w:val="19"/>
-          <w:szCs w:val="19"/>
-          <w:lang w:val="ru-BY"/>
-        </w:rPr>
-        <w:t>Clients</w:t>
-      </w:r>
-      <w:proofErr w:type="spellEnd"/>
-      <w:r>
-        <w:rPr>
-          <w:rFonts w:ascii="Consolas" w:hAnsi="Consolas" w:cs="Consolas"/>
-          <w:color w:val="0000FF"/>
-          <w:sz w:val="19"/>
-          <w:szCs w:val="19"/>
-          <w:lang w:val="ru-BY"/>
-        </w:rPr>
-        <w:t xml:space="preserve"> </w:t>
-      </w:r>
-      <w:r>
-        <w:rPr>
-          <w:rFonts w:ascii="Consolas" w:hAnsi="Consolas" w:cs="Consolas"/>
-          <w:color w:val="808080"/>
-          <w:sz w:val="19"/>
-          <w:szCs w:val="19"/>
-          <w:lang w:val="ru-BY"/>
-        </w:rPr>
-        <w:t>(</w:t>
-      </w:r>
-      <w:proofErr w:type="spellStart"/>
-      <w:r>
-        <w:rPr>
-          <w:rFonts w:ascii="Consolas" w:hAnsi="Consolas" w:cs="Consolas"/>
-          <w:color w:val="000000"/>
-          <w:sz w:val="19"/>
-          <w:szCs w:val="19"/>
-          <w:lang w:val="ru-BY"/>
-        </w:rPr>
-        <w:t>client_id</w:t>
-      </w:r>
-      <w:proofErr w:type="spellEnd"/>
-      <w:r>
-        <w:rPr>
-          <w:rFonts w:ascii="Consolas" w:hAnsi="Consolas" w:cs="Consolas"/>
-          <w:color w:val="808080"/>
-          <w:sz w:val="19"/>
-          <w:szCs w:val="19"/>
-          <w:lang w:val="ru-BY"/>
-        </w:rPr>
-        <w:t>,</w:t>
-      </w:r>
-      <w:r>
-        <w:rPr>
-          <w:rFonts w:ascii="Consolas" w:hAnsi="Consolas" w:cs="Consolas"/>
-          <w:color w:val="000000"/>
-          <w:sz w:val="19"/>
-          <w:szCs w:val="19"/>
-          <w:lang w:val="ru-BY"/>
-        </w:rPr>
-        <w:t xml:space="preserve"> </w:t>
-      </w:r>
-      <w:proofErr w:type="spellStart"/>
-      <w:r>
-        <w:rPr>
-          <w:rFonts w:ascii="Consolas" w:hAnsi="Consolas" w:cs="Consolas"/>
-          <w:color w:val="000000"/>
-          <w:sz w:val="19"/>
-          <w:szCs w:val="19"/>
-          <w:lang w:val="ru-BY"/>
-        </w:rPr>
-        <w:t>full_name</w:t>
-      </w:r>
-      <w:proofErr w:type="spellEnd"/>
-      <w:r>
-        <w:rPr>
-          <w:rFonts w:ascii="Consolas" w:hAnsi="Consolas" w:cs="Consolas"/>
-          <w:color w:val="808080"/>
-          <w:sz w:val="19"/>
-          <w:szCs w:val="19"/>
-          <w:lang w:val="ru-BY"/>
-        </w:rPr>
-        <w:t>,</w:t>
-      </w:r>
-      <w:r>
-        <w:rPr>
-          <w:rFonts w:ascii="Consolas" w:hAnsi="Consolas" w:cs="Consolas"/>
-          <w:color w:val="000000"/>
-          <w:sz w:val="19"/>
-          <w:szCs w:val="19"/>
-          <w:lang w:val="ru-BY"/>
-        </w:rPr>
-        <w:t xml:space="preserve"> </w:t>
-      </w:r>
-      <w:proofErr w:type="spellStart"/>
-      <w:r>
-        <w:rPr>
-          <w:rFonts w:ascii="Consolas" w:hAnsi="Consolas" w:cs="Consolas"/>
-          <w:color w:val="000000"/>
-          <w:sz w:val="19"/>
-          <w:szCs w:val="19"/>
-          <w:lang w:val="ru-BY"/>
-        </w:rPr>
-        <w:t>phone</w:t>
-      </w:r>
-      <w:proofErr w:type="spellEnd"/>
-      <w:r>
-        <w:rPr>
-          <w:rFonts w:ascii="Consolas" w:hAnsi="Consolas" w:cs="Consolas"/>
-          <w:color w:val="808080"/>
-          <w:sz w:val="19"/>
-          <w:szCs w:val="19"/>
-          <w:lang w:val="ru-BY"/>
-        </w:rPr>
-        <w:t>,</w:t>
-      </w:r>
-      <w:r>
-        <w:rPr>
-          <w:rFonts w:ascii="Consolas" w:hAnsi="Consolas" w:cs="Consolas"/>
-          <w:color w:val="000000"/>
-          <w:sz w:val="19"/>
-          <w:szCs w:val="19"/>
-          <w:lang w:val="ru-BY"/>
-        </w:rPr>
-        <w:t xml:space="preserve"> </w:t>
-      </w:r>
-      <w:proofErr w:type="spellStart"/>
-      <w:r>
-        <w:rPr>
-          <w:rFonts w:ascii="Consolas" w:hAnsi="Consolas" w:cs="Consolas"/>
-          <w:color w:val="0000FF"/>
-          <w:sz w:val="19"/>
-          <w:szCs w:val="19"/>
-          <w:lang w:val="ru-BY"/>
-        </w:rPr>
-        <w:t>address</w:t>
-      </w:r>
-      <w:proofErr w:type="spellEnd"/>
-      <w:r>
-        <w:rPr>
-          <w:rFonts w:ascii="Consolas" w:hAnsi="Consolas" w:cs="Consolas"/>
-          <w:color w:val="808080"/>
-          <w:sz w:val="19"/>
-          <w:szCs w:val="19"/>
-          <w:lang w:val="ru-BY"/>
-        </w:rPr>
-        <w:t>)</w:t>
-      </w:r>
-      <w:r>
-        <w:rPr>
-          <w:rFonts w:ascii="Consolas" w:hAnsi="Consolas" w:cs="Consolas"/>
-          <w:color w:val="000000"/>
-          <w:sz w:val="19"/>
-          <w:szCs w:val="19"/>
-          <w:lang w:val="ru-BY"/>
-        </w:rPr>
-        <w:t xml:space="preserve"> </w:t>
-      </w:r>
-      <w:r>
-        <w:rPr>
-          <w:rFonts w:ascii="Consolas" w:hAnsi="Consolas" w:cs="Consolas"/>
-          <w:color w:val="0000FF"/>
-          <w:sz w:val="19"/>
-          <w:szCs w:val="19"/>
-          <w:lang w:val="ru-BY"/>
-        </w:rPr>
-        <w:t>VALUES</w:t>
-      </w:r>
-    </w:p>
-    <w:p>
-      <w:pPr>
-        <w:suppressAutoHyphens w:val="0"/>
-        <w:autoSpaceDE w:val="0"/>
-        <w:autoSpaceDN w:val="0"/>
-        <w:adjustRightInd w:val="0"/>
-        <w:spacing w:line="240" w:lineRule="auto"/>
-        <w:rPr>
-          <w:rFonts w:ascii="Consolas" w:hAnsi="Consolas" w:cs="Consolas"/>
-          <w:color w:val="000000"/>
-          <w:sz w:val="19"/>
-          <w:szCs w:val="19"/>
-          <w:lang w:val="ru-BY"/>
-        </w:rPr>
-      </w:pPr>
-      <w:r>
-        <w:rPr>
-          <w:rFonts w:ascii="Consolas" w:hAnsi="Consolas" w:cs="Consolas"/>
-          <w:color w:val="808080"/>
-          <w:sz w:val="19"/>
-          <w:szCs w:val="19"/>
-          <w:lang w:val="ru-BY"/>
-        </w:rPr>
-        <w:t>(</w:t>
-      </w:r>
-      <w:r>
-        <w:rPr>
-          <w:rFonts w:ascii="Consolas" w:hAnsi="Consolas" w:cs="Consolas"/>
-          <w:color w:val="000000"/>
-          <w:sz w:val="19"/>
-          <w:szCs w:val="19"/>
-          <w:lang w:val="ru-BY"/>
-        </w:rPr>
-        <w:t>1</w:t>
-      </w:r>
-      <w:r>
-        <w:rPr>
-          <w:rFonts w:ascii="Consolas" w:hAnsi="Consolas" w:cs="Consolas"/>
-          <w:color w:val="808080"/>
-          <w:sz w:val="19"/>
-          <w:szCs w:val="19"/>
-          <w:lang w:val="ru-BY"/>
-        </w:rPr>
-        <w:t>,</w:t>
-      </w:r>
-      <w:r>
-        <w:rPr>
-          <w:rFonts w:ascii="Consolas" w:hAnsi="Consolas" w:cs="Consolas"/>
-          <w:color w:val="000000"/>
-          <w:sz w:val="19"/>
-          <w:szCs w:val="19"/>
-          <w:lang w:val="ru-BY"/>
-        </w:rPr>
-        <w:t xml:space="preserve"> </w:t>
-      </w:r>
-      <w:r>
-        <w:rPr>
-          <w:rFonts w:ascii="Consolas" w:hAnsi="Consolas" w:cs="Consolas"/>
-          <w:color w:val="FF0000"/>
-          <w:sz w:val="19"/>
-          <w:szCs w:val="19"/>
-          <w:lang w:val="ru-BY"/>
-        </w:rPr>
-        <w:t>'Иванов Иван Иванович'</w:t>
-      </w:r>
-      <w:r>
-        <w:rPr>
-          <w:rFonts w:ascii="Consolas" w:hAnsi="Consolas" w:cs="Consolas"/>
-          <w:color w:val="808080"/>
-          <w:sz w:val="19"/>
-          <w:szCs w:val="19"/>
-          <w:lang w:val="ru-BY"/>
-        </w:rPr>
-        <w:t>,</w:t>
-      </w:r>
-      <w:r>
-        <w:rPr>
-          <w:rFonts w:ascii="Consolas" w:hAnsi="Consolas" w:cs="Consolas"/>
-          <w:color w:val="000000"/>
-          <w:sz w:val="19"/>
-          <w:szCs w:val="19"/>
-          <w:lang w:val="ru-BY"/>
-        </w:rPr>
-        <w:t xml:space="preserve"> </w:t>
-      </w:r>
-      <w:r>
-        <w:rPr>
-          <w:rFonts w:ascii="Consolas" w:hAnsi="Consolas" w:cs="Consolas"/>
-          <w:color w:val="FF0000"/>
-          <w:sz w:val="19"/>
-          <w:szCs w:val="19"/>
-          <w:lang w:val="ru-BY"/>
-        </w:rPr>
-        <w:t>'123-45-67'</w:t>
-      </w:r>
-      <w:r>
-        <w:rPr>
-          <w:rFonts w:ascii="Consolas" w:hAnsi="Consolas" w:cs="Consolas"/>
-          <w:color w:val="808080"/>
-          <w:sz w:val="19"/>
-          <w:szCs w:val="19"/>
-          <w:lang w:val="ru-BY"/>
-        </w:rPr>
-        <w:t>,</w:t>
-      </w:r>
-      <w:r>
-        <w:rPr>
-          <w:rFonts w:ascii="Consolas" w:hAnsi="Consolas" w:cs="Consolas"/>
-          <w:color w:val="000000"/>
-          <w:sz w:val="19"/>
-          <w:szCs w:val="19"/>
-          <w:lang w:val="ru-BY"/>
-        </w:rPr>
-        <w:t xml:space="preserve"> </w:t>
-      </w:r>
-      <w:r>
-        <w:rPr>
-          <w:rFonts w:ascii="Consolas" w:hAnsi="Consolas" w:cs="Consolas"/>
-          <w:color w:val="FF0000"/>
-          <w:sz w:val="19"/>
-          <w:szCs w:val="19"/>
-          <w:lang w:val="ru-BY"/>
-        </w:rPr>
-        <w:t>'Москва, ул. Ленина, д. 1'</w:t>
-      </w:r>
-      <w:r>
-        <w:rPr>
-          <w:rFonts w:ascii="Consolas" w:hAnsi="Consolas" w:cs="Consolas"/>
-          <w:color w:val="808080"/>
-          <w:sz w:val="19"/>
-          <w:szCs w:val="19"/>
-          <w:lang w:val="ru-BY"/>
-        </w:rPr>
-        <w:t>),</w:t>
-      </w:r>
-    </w:p>
-    <w:p>
-      <w:pPr>
-        <w:suppressAutoHyphens w:val="0"/>
-        <w:autoSpaceDE w:val="0"/>
-        <w:autoSpaceDN w:val="0"/>
-        <w:adjustRightInd w:val="0"/>
-        <w:spacing w:line="240" w:lineRule="auto"/>
-        <w:rPr>
-          <w:rFonts w:ascii="Consolas" w:hAnsi="Consolas" w:cs="Consolas"/>
-          <w:color w:val="000000"/>
-          <w:sz w:val="19"/>
-          <w:szCs w:val="19"/>
-          <w:lang w:val="ru-BY"/>
-        </w:rPr>
-      </w:pPr>
-      <w:r>
-        <w:rPr>
-          <w:rFonts w:ascii="Consolas" w:hAnsi="Consolas" w:cs="Consolas"/>
-          <w:color w:val="808080"/>
-          <w:sz w:val="19"/>
-          <w:szCs w:val="19"/>
-          <w:lang w:val="ru-BY"/>
-        </w:rPr>
-        <w:t>(</w:t>
-      </w:r>
-      <w:r>
-        <w:rPr>
-          <w:rFonts w:ascii="Consolas" w:hAnsi="Consolas" w:cs="Consolas"/>
-          <w:color w:val="000000"/>
-          <w:sz w:val="19"/>
-          <w:szCs w:val="19"/>
-          <w:lang w:val="ru-BY"/>
-        </w:rPr>
-        <w:t>2</w:t>
-      </w:r>
-      <w:r>
-        <w:rPr>
-          <w:rFonts w:ascii="Consolas" w:hAnsi="Consolas" w:cs="Consolas"/>
-          <w:color w:val="808080"/>
-          <w:sz w:val="19"/>
-          <w:szCs w:val="19"/>
-          <w:lang w:val="ru-BY"/>
-        </w:rPr>
-        <w:t>,</w:t>
-      </w:r>
-      <w:r>
-        <w:rPr>
-          <w:rFonts w:ascii="Consolas" w:hAnsi="Consolas" w:cs="Consolas"/>
-          <w:color w:val="000000"/>
-          <w:sz w:val="19"/>
-          <w:szCs w:val="19"/>
-          <w:lang w:val="ru-BY"/>
-        </w:rPr>
-        <w:t xml:space="preserve"> </w:t>
-      </w:r>
-      <w:r>
-        <w:rPr>
-          <w:rFonts w:ascii="Consolas" w:hAnsi="Consolas" w:cs="Consolas"/>
-          <w:color w:val="FF0000"/>
-          <w:sz w:val="19"/>
-          <w:szCs w:val="19"/>
-          <w:lang w:val="ru-BY"/>
-        </w:rPr>
-        <w:t>'Петров Петр Петрович'</w:t>
-      </w:r>
-      <w:r>
-        <w:rPr>
-          <w:rFonts w:ascii="Consolas" w:hAnsi="Consolas" w:cs="Consolas"/>
-          <w:color w:val="808080"/>
-          <w:sz w:val="19"/>
-          <w:szCs w:val="19"/>
-          <w:lang w:val="ru-BY"/>
-        </w:rPr>
-        <w:t>,</w:t>
-      </w:r>
-      <w:r>
-        <w:rPr>
-          <w:rFonts w:ascii="Consolas" w:hAnsi="Consolas" w:cs="Consolas"/>
-          <w:color w:val="FF0000"/>
-          <w:sz w:val="19"/>
-          <w:szCs w:val="19"/>
-          <w:lang w:val="ru-BY"/>
-        </w:rPr>
-        <w:t>'+7 (999) 234-56-78'</w:t>
-      </w:r>
-      <w:r>
-        <w:rPr>
-          <w:rFonts w:ascii="Consolas" w:hAnsi="Consolas" w:cs="Consolas"/>
-          <w:color w:val="808080"/>
-          <w:sz w:val="19"/>
-          <w:szCs w:val="19"/>
-          <w:lang w:val="ru-BY"/>
-        </w:rPr>
-        <w:t>,</w:t>
-      </w:r>
-      <w:r>
-        <w:rPr>
-          <w:rFonts w:ascii="Consolas" w:hAnsi="Consolas" w:cs="Consolas"/>
-          <w:color w:val="FF0000"/>
-          <w:sz w:val="19"/>
-          <w:szCs w:val="19"/>
-          <w:lang w:val="ru-BY"/>
-        </w:rPr>
-        <w:t>'Санкт-Петербург, ул. Пушкина, д. 2'</w:t>
-      </w:r>
-      <w:r>
-        <w:rPr>
-          <w:rFonts w:ascii="Consolas" w:hAnsi="Consolas" w:cs="Consolas"/>
-          <w:color w:val="808080"/>
-          <w:sz w:val="19"/>
-          <w:szCs w:val="19"/>
-          <w:lang w:val="ru-BY"/>
-        </w:rPr>
-        <w:t>),</w:t>
-      </w:r>
-    </w:p>
-    <w:p>
-      <w:pPr>
-        <w:suppressAutoHyphens w:val="0"/>
-        <w:autoSpaceDE w:val="0"/>
-        <w:autoSpaceDN w:val="0"/>
-        <w:adjustRightInd w:val="0"/>
-        <w:spacing w:line="240" w:lineRule="auto"/>
-        <w:rPr>
-          <w:rFonts w:ascii="Consolas" w:hAnsi="Consolas" w:cs="Consolas"/>
-          <w:color w:val="000000"/>
-          <w:sz w:val="19"/>
-          <w:szCs w:val="19"/>
-          <w:lang w:val="ru-BY"/>
-        </w:rPr>
-      </w:pPr>
-      <w:r>
-        <w:rPr>
-          <w:rFonts w:ascii="Consolas" w:hAnsi="Consolas" w:cs="Consolas"/>
-          <w:color w:val="808080"/>
-          <w:sz w:val="19"/>
-          <w:szCs w:val="19"/>
-          <w:lang w:val="ru-BY"/>
-        </w:rPr>
-        <w:t>(</w:t>
-      </w:r>
-      <w:r>
-        <w:rPr>
-          <w:rFonts w:ascii="Consolas" w:hAnsi="Consolas" w:cs="Consolas"/>
-          <w:color w:val="000000"/>
-          <w:sz w:val="19"/>
-          <w:szCs w:val="19"/>
-          <w:lang w:val="ru-BY"/>
-        </w:rPr>
-        <w:t>3</w:t>
-      </w:r>
-      <w:r>
-        <w:rPr>
-          <w:rFonts w:ascii="Consolas" w:hAnsi="Consolas" w:cs="Consolas"/>
-          <w:color w:val="808080"/>
-          <w:sz w:val="19"/>
-          <w:szCs w:val="19"/>
-          <w:lang w:val="ru-BY"/>
-        </w:rPr>
-        <w:t>,</w:t>
-      </w:r>
-      <w:r>
-        <w:rPr>
-          <w:rFonts w:ascii="Consolas" w:hAnsi="Consolas" w:cs="Consolas"/>
-          <w:color w:val="000000"/>
-          <w:sz w:val="19"/>
-          <w:szCs w:val="19"/>
-          <w:lang w:val="ru-BY"/>
-        </w:rPr>
-        <w:t xml:space="preserve"> </w:t>
-      </w:r>
-      <w:r>
-        <w:rPr>
-          <w:rFonts w:ascii="Consolas" w:hAnsi="Consolas" w:cs="Consolas"/>
-          <w:color w:val="FF0000"/>
-          <w:sz w:val="19"/>
-          <w:szCs w:val="19"/>
-          <w:lang w:val="ru-BY"/>
-        </w:rPr>
-        <w:t>'Сидоров Сидор Сидорович'</w:t>
-      </w:r>
-      <w:r>
-        <w:rPr>
-          <w:rFonts w:ascii="Consolas" w:hAnsi="Consolas" w:cs="Consolas"/>
-          <w:color w:val="808080"/>
-          <w:sz w:val="19"/>
-          <w:szCs w:val="19"/>
-          <w:lang w:val="ru-BY"/>
-        </w:rPr>
-        <w:t>,</w:t>
-      </w:r>
-      <w:r>
-        <w:rPr>
-          <w:rFonts w:ascii="Consolas" w:hAnsi="Consolas" w:cs="Consolas"/>
-          <w:color w:val="000000"/>
-          <w:sz w:val="19"/>
-          <w:szCs w:val="19"/>
-          <w:lang w:val="ru-BY"/>
-        </w:rPr>
-        <w:t xml:space="preserve"> </w:t>
-      </w:r>
-      <w:r>
-        <w:rPr>
-          <w:rFonts w:ascii="Consolas" w:hAnsi="Consolas" w:cs="Consolas"/>
-          <w:color w:val="FF0000"/>
-          <w:sz w:val="19"/>
-          <w:szCs w:val="19"/>
-          <w:lang w:val="ru-BY"/>
-        </w:rPr>
-        <w:t>'345-67-89'</w:t>
-      </w:r>
-      <w:r>
-        <w:rPr>
-          <w:rFonts w:ascii="Consolas" w:hAnsi="Consolas" w:cs="Consolas"/>
-          <w:color w:val="808080"/>
-          <w:sz w:val="19"/>
-          <w:szCs w:val="19"/>
-          <w:lang w:val="ru-BY"/>
-        </w:rPr>
-        <w:t>,</w:t>
-      </w:r>
-      <w:r>
-        <w:rPr>
-          <w:rFonts w:ascii="Consolas" w:hAnsi="Consolas" w:cs="Consolas"/>
-          <w:color w:val="000000"/>
-          <w:sz w:val="19"/>
-          <w:szCs w:val="19"/>
-          <w:lang w:val="ru-BY"/>
-        </w:rPr>
-        <w:t xml:space="preserve"> </w:t>
-      </w:r>
-      <w:r>
-        <w:rPr>
-          <w:rFonts w:ascii="Consolas" w:hAnsi="Consolas" w:cs="Consolas"/>
-          <w:color w:val="FF0000"/>
-          <w:sz w:val="19"/>
-          <w:szCs w:val="19"/>
-          <w:lang w:val="ru-BY"/>
-        </w:rPr>
-        <w:t>'Казань, ул. Гагарина, д. 3'</w:t>
-      </w:r>
-      <w:r>
-        <w:rPr>
-          <w:rFonts w:ascii="Consolas" w:hAnsi="Consolas" w:cs="Consolas"/>
-          <w:color w:val="808080"/>
-          <w:sz w:val="19"/>
-          <w:szCs w:val="19"/>
-          <w:lang w:val="ru-BY"/>
-        </w:rPr>
-        <w:t>),</w:t>
-      </w:r>
-    </w:p>
-    <w:p>
-      <w:pPr>
-        <w:suppressAutoHyphens w:val="0"/>
-        <w:autoSpaceDE w:val="0"/>
-        <w:autoSpaceDN w:val="0"/>
-        <w:adjustRightInd w:val="0"/>
-        <w:spacing w:line="240" w:lineRule="auto"/>
-        <w:rPr>
-          <w:rFonts w:ascii="Consolas" w:hAnsi="Consolas" w:cs="Consolas"/>
-          <w:color w:val="000000"/>
-          <w:sz w:val="19"/>
-          <w:szCs w:val="19"/>
-          <w:lang w:val="ru-BY"/>
-        </w:rPr>
-      </w:pPr>
-      <w:r>
-        <w:rPr>
-          <w:rFonts w:ascii="Consolas" w:hAnsi="Consolas" w:cs="Consolas"/>
-          <w:color w:val="808080"/>
-          <w:sz w:val="19"/>
-          <w:szCs w:val="19"/>
-          <w:lang w:val="ru-BY"/>
-        </w:rPr>
-        <w:t>(</w:t>
-      </w:r>
-      <w:r>
-        <w:rPr>
-          <w:rFonts w:ascii="Consolas" w:hAnsi="Consolas" w:cs="Consolas"/>
-          <w:color w:val="000000"/>
-          <w:sz w:val="19"/>
-          <w:szCs w:val="19"/>
-          <w:lang w:val="ru-BY"/>
-        </w:rPr>
-        <w:t>4</w:t>
-      </w:r>
-      <w:r>
-        <w:rPr>
-          <w:rFonts w:ascii="Consolas" w:hAnsi="Consolas" w:cs="Consolas"/>
-          <w:color w:val="808080"/>
-          <w:sz w:val="19"/>
-          <w:szCs w:val="19"/>
-          <w:lang w:val="ru-BY"/>
-        </w:rPr>
-        <w:t>,</w:t>
-      </w:r>
-      <w:r>
-        <w:rPr>
-          <w:rFonts w:ascii="Consolas" w:hAnsi="Consolas" w:cs="Consolas"/>
-          <w:color w:val="000000"/>
-          <w:sz w:val="19"/>
-          <w:szCs w:val="19"/>
-          <w:lang w:val="ru-BY"/>
-        </w:rPr>
-        <w:t xml:space="preserve"> </w:t>
-      </w:r>
-      <w:r>
-        <w:rPr>
-          <w:rFonts w:ascii="Consolas" w:hAnsi="Consolas" w:cs="Consolas"/>
-          <w:color w:val="FF0000"/>
-          <w:sz w:val="19"/>
-          <w:szCs w:val="19"/>
-          <w:lang w:val="ru-BY"/>
-        </w:rPr>
-        <w:t>'Кузнецова Анна Сергеевна'</w:t>
-      </w:r>
-      <w:r>
-        <w:rPr>
-          <w:rFonts w:ascii="Consolas" w:hAnsi="Consolas" w:cs="Consolas"/>
-          <w:color w:val="808080"/>
-          <w:sz w:val="19"/>
-          <w:szCs w:val="19"/>
-          <w:lang w:val="ru-BY"/>
-        </w:rPr>
-        <w:t>,</w:t>
-      </w:r>
-      <w:r>
-        <w:rPr>
-          <w:rFonts w:ascii="Consolas" w:hAnsi="Consolas" w:cs="Consolas"/>
-          <w:color w:val="000000"/>
-          <w:sz w:val="19"/>
-          <w:szCs w:val="19"/>
-          <w:lang w:val="ru-BY"/>
-        </w:rPr>
-        <w:t xml:space="preserve"> </w:t>
-      </w:r>
-      <w:r>
-        <w:rPr>
-          <w:rFonts w:ascii="Consolas" w:hAnsi="Consolas" w:cs="Consolas"/>
-          <w:color w:val="FF0000"/>
-          <w:sz w:val="19"/>
-          <w:szCs w:val="19"/>
-          <w:lang w:val="ru-BY"/>
-        </w:rPr>
-        <w:t>'456-78-90'</w:t>
-      </w:r>
-      <w:r>
-        <w:rPr>
-          <w:rFonts w:ascii="Consolas" w:hAnsi="Consolas" w:cs="Consolas"/>
-          <w:color w:val="808080"/>
-          <w:sz w:val="19"/>
-          <w:szCs w:val="19"/>
-          <w:lang w:val="ru-BY"/>
-        </w:rPr>
-        <w:t>,</w:t>
-      </w:r>
-      <w:r>
-        <w:rPr>
-          <w:rFonts w:ascii="Consolas" w:hAnsi="Consolas" w:cs="Consolas"/>
-          <w:color w:val="000000"/>
-          <w:sz w:val="19"/>
-          <w:szCs w:val="19"/>
-          <w:lang w:val="ru-BY"/>
-        </w:rPr>
-        <w:t xml:space="preserve"> </w:t>
-      </w:r>
-      <w:r>
-        <w:rPr>
-          <w:rFonts w:ascii="Consolas" w:hAnsi="Consolas" w:cs="Consolas"/>
-          <w:color w:val="FF0000"/>
-          <w:sz w:val="19"/>
-          <w:szCs w:val="19"/>
-          <w:lang w:val="ru-BY"/>
-        </w:rPr>
-        <w:t>'Екатеринбург, ул. Чехова, д. 4'</w:t>
-      </w:r>
-      <w:r>
-        <w:rPr>
-          <w:rFonts w:ascii="Consolas" w:hAnsi="Consolas" w:cs="Consolas"/>
-          <w:color w:val="808080"/>
-          <w:sz w:val="19"/>
-          <w:szCs w:val="19"/>
-          <w:lang w:val="ru-BY"/>
-        </w:rPr>
-        <w:t>),</w:t>
-      </w:r>
-    </w:p>
-    <w:p>
-      <w:pPr>
-        <w:suppressAutoHyphens w:val="0"/>
-        <w:autoSpaceDE w:val="0"/>
-        <w:autoSpaceDN w:val="0"/>
-        <w:adjustRightInd w:val="0"/>
-        <w:spacing w:line="240" w:lineRule="auto"/>
-        <w:rPr>
-          <w:rFonts w:ascii="Consolas" w:hAnsi="Consolas" w:cs="Consolas"/>
-          <w:color w:val="000000"/>
-          <w:sz w:val="19"/>
-          <w:szCs w:val="19"/>
-          <w:lang w:val="ru-BY"/>
-        </w:rPr>
-      </w:pPr>
-      <w:r>
-        <w:rPr>
-          <w:rFonts w:ascii="Consolas" w:hAnsi="Consolas" w:cs="Consolas"/>
-          <w:color w:val="808080"/>
-          <w:sz w:val="19"/>
-          <w:szCs w:val="19"/>
-          <w:lang w:val="ru-BY"/>
-        </w:rPr>
-        <w:t>(</w:t>
-      </w:r>
-      <w:r>
-        <w:rPr>
-          <w:rFonts w:ascii="Consolas" w:hAnsi="Consolas" w:cs="Consolas"/>
-          <w:color w:val="000000"/>
-          <w:sz w:val="19"/>
-          <w:szCs w:val="19"/>
-          <w:lang w:val="ru-BY"/>
-        </w:rPr>
-        <w:t>5</w:t>
-      </w:r>
-      <w:r>
-        <w:rPr>
-          <w:rFonts w:ascii="Consolas" w:hAnsi="Consolas" w:cs="Consolas"/>
-          <w:color w:val="808080"/>
-          <w:sz w:val="19"/>
-          <w:szCs w:val="19"/>
-          <w:lang w:val="ru-BY"/>
-        </w:rPr>
-        <w:t>,</w:t>
-      </w:r>
-      <w:r>
-        <w:rPr>
-          <w:rFonts w:ascii="Consolas" w:hAnsi="Consolas" w:cs="Consolas"/>
-          <w:color w:val="000000"/>
-          <w:sz w:val="19"/>
-          <w:szCs w:val="19"/>
-          <w:lang w:val="ru-BY"/>
-        </w:rPr>
-        <w:t xml:space="preserve"> </w:t>
-      </w:r>
-      <w:r>
-        <w:rPr>
-          <w:rFonts w:ascii="Consolas" w:hAnsi="Consolas" w:cs="Consolas"/>
-          <w:color w:val="FF0000"/>
-          <w:sz w:val="19"/>
-          <w:szCs w:val="19"/>
-          <w:lang w:val="ru-BY"/>
-        </w:rPr>
-        <w:t>'Смирнов Алексей Викторович'</w:t>
-      </w:r>
-      <w:r>
-        <w:rPr>
-          <w:rFonts w:ascii="Consolas" w:hAnsi="Consolas" w:cs="Consolas"/>
-          <w:color w:val="808080"/>
-          <w:sz w:val="19"/>
-          <w:szCs w:val="19"/>
-          <w:lang w:val="ru-BY"/>
-        </w:rPr>
-        <w:t>,</w:t>
-      </w:r>
-      <w:r>
-        <w:rPr>
-          <w:rFonts w:ascii="Consolas" w:hAnsi="Consolas" w:cs="Consolas"/>
-          <w:color w:val="000000"/>
-          <w:sz w:val="19"/>
-          <w:szCs w:val="19"/>
-          <w:lang w:val="ru-BY"/>
-        </w:rPr>
-        <w:t xml:space="preserve"> </w:t>
-      </w:r>
-      <w:r>
-        <w:rPr>
-          <w:rFonts w:ascii="Consolas" w:hAnsi="Consolas" w:cs="Consolas"/>
-          <w:color w:val="FF0000"/>
-          <w:sz w:val="19"/>
-          <w:szCs w:val="19"/>
-          <w:lang w:val="ru-BY"/>
-        </w:rPr>
-        <w:t>'567-89-01'</w:t>
-      </w:r>
-      <w:r>
-        <w:rPr>
-          <w:rFonts w:ascii="Consolas" w:hAnsi="Consolas" w:cs="Consolas"/>
-          <w:color w:val="808080"/>
-          <w:sz w:val="19"/>
-          <w:szCs w:val="19"/>
-          <w:lang w:val="ru-BY"/>
-        </w:rPr>
-        <w:t>,</w:t>
-      </w:r>
-      <w:r>
-        <w:rPr>
-          <w:rFonts w:ascii="Consolas" w:hAnsi="Consolas" w:cs="Consolas"/>
-          <w:color w:val="000000"/>
-          <w:sz w:val="19"/>
-          <w:szCs w:val="19"/>
-          <w:lang w:val="ru-BY"/>
-        </w:rPr>
-        <w:t xml:space="preserve"> </w:t>
-      </w:r>
-      <w:r>
-        <w:rPr>
-          <w:rFonts w:ascii="Consolas" w:hAnsi="Consolas" w:cs="Consolas"/>
-          <w:color w:val="FF0000"/>
-          <w:sz w:val="19"/>
-          <w:szCs w:val="19"/>
-          <w:lang w:val="ru-BY"/>
-        </w:rPr>
-        <w:t>'Новосибирск, ул. Толстого, д. 5'</w:t>
-      </w:r>
-      <w:r>
-        <w:rPr>
-          <w:rFonts w:ascii="Consolas" w:hAnsi="Consolas" w:cs="Consolas"/>
-          <w:color w:val="808080"/>
-          <w:sz w:val="19"/>
-          <w:szCs w:val="19"/>
-          <w:lang w:val="ru-BY"/>
-        </w:rPr>
-        <w:t>);</w:t>
-      </w:r>
-    </w:p>
-    <w:p>
-      <w:pPr>
-        <w:suppressAutoHyphens w:val="0"/>
-        <w:autoSpaceDE w:val="0"/>
-        <w:autoSpaceDN w:val="0"/>
-        <w:adjustRightInd w:val="0"/>
-        <w:spacing w:line="240" w:lineRule="auto"/>
-        <w:rPr>
-          <w:rFonts w:ascii="Consolas" w:hAnsi="Consolas" w:cs="Consolas"/>
-          <w:color w:val="000000"/>
-          <w:sz w:val="19"/>
-          <w:szCs w:val="19"/>
-          <w:lang w:val="ru-BY"/>
-        </w:rPr>
-      </w:pPr>
-      <w:r>
-        <w:rPr>
-          <w:rFonts w:ascii="Consolas" w:hAnsi="Consolas" w:cs="Consolas"/>
-          <w:color w:val="0000FF"/>
-          <w:sz w:val="19"/>
-          <w:szCs w:val="19"/>
-          <w:lang w:val="ru-BY"/>
-        </w:rPr>
-        <w:t>INSERT</w:t>
-      </w:r>
-      <w:r>
-        <w:rPr>
-          <w:rFonts w:ascii="Consolas" w:hAnsi="Consolas" w:cs="Consolas"/>
-          <w:color w:val="000000"/>
-          <w:sz w:val="19"/>
-          <w:szCs w:val="19"/>
-          <w:lang w:val="ru-BY"/>
-        </w:rPr>
-        <w:t xml:space="preserve"> </w:t>
-      </w:r>
-      <w:r>
-        <w:rPr>
-          <w:rFonts w:ascii="Consolas" w:hAnsi="Consolas" w:cs="Consolas"/>
-          <w:color w:val="0000FF"/>
-          <w:sz w:val="19"/>
-          <w:szCs w:val="19"/>
-          <w:lang w:val="ru-BY"/>
-        </w:rPr>
-        <w:t>INTO</w:t>
-      </w:r>
-      <w:r>
-        <w:rPr>
-          <w:rFonts w:ascii="Consolas" w:hAnsi="Consolas" w:cs="Consolas"/>
-          <w:color w:val="000000"/>
-          <w:sz w:val="19"/>
-          <w:szCs w:val="19"/>
-          <w:lang w:val="ru-BY"/>
-        </w:rPr>
-        <w:t xml:space="preserve"> </w:t>
-      </w:r>
-      <w:proofErr w:type="spellStart"/>
-      <w:r>
-        <w:rPr>
-          <w:rFonts w:ascii="Consolas" w:hAnsi="Consolas" w:cs="Consolas"/>
-          <w:color w:val="000000"/>
-          <w:sz w:val="19"/>
-          <w:szCs w:val="19"/>
-          <w:lang w:val="ru-BY"/>
-        </w:rPr>
-        <w:t>Movies</w:t>
-      </w:r>
-      <w:proofErr w:type="spellEnd"/>
-      <w:r>
-        <w:rPr>
-          <w:rFonts w:ascii="Consolas" w:hAnsi="Consolas" w:cs="Consolas"/>
-          <w:color w:val="0000FF"/>
-          <w:sz w:val="19"/>
-          <w:szCs w:val="19"/>
-          <w:lang w:val="ru-BY"/>
-        </w:rPr>
-        <w:t xml:space="preserve"> </w:t>
-      </w:r>
-      <w:r>
-        <w:rPr>
-          <w:rFonts w:ascii="Consolas" w:hAnsi="Consolas" w:cs="Consolas"/>
-          <w:color w:val="808080"/>
-          <w:sz w:val="19"/>
-          <w:szCs w:val="19"/>
-          <w:lang w:val="ru-BY"/>
-        </w:rPr>
-        <w:t>(</w:t>
-      </w:r>
-      <w:proofErr w:type="spellStart"/>
-      <w:r>
-        <w:rPr>
-          <w:rFonts w:ascii="Consolas" w:hAnsi="Consolas" w:cs="Consolas"/>
-          <w:color w:val="000000"/>
-          <w:sz w:val="19"/>
-          <w:szCs w:val="19"/>
-          <w:lang w:val="ru-BY"/>
-        </w:rPr>
-        <w:t>movie_id</w:t>
-      </w:r>
-      <w:proofErr w:type="spellEnd"/>
-      <w:r>
-        <w:rPr>
-          <w:rFonts w:ascii="Consolas" w:hAnsi="Consolas" w:cs="Consolas"/>
-          <w:color w:val="808080"/>
-          <w:sz w:val="19"/>
-          <w:szCs w:val="19"/>
-          <w:lang w:val="ru-BY"/>
-        </w:rPr>
-        <w:t>,</w:t>
-      </w:r>
-      <w:r>
-        <w:rPr>
-          <w:rFonts w:ascii="Consolas" w:hAnsi="Consolas" w:cs="Consolas"/>
-          <w:color w:val="000000"/>
-          <w:sz w:val="19"/>
-          <w:szCs w:val="19"/>
-          <w:lang w:val="ru-BY"/>
-        </w:rPr>
-        <w:t xml:space="preserve"> </w:t>
-      </w:r>
-      <w:proofErr w:type="spellStart"/>
-      <w:r>
-        <w:rPr>
-          <w:rFonts w:ascii="Consolas" w:hAnsi="Consolas" w:cs="Consolas"/>
-          <w:color w:val="000000"/>
-          <w:sz w:val="19"/>
-          <w:szCs w:val="19"/>
-          <w:lang w:val="ru-BY"/>
-        </w:rPr>
-        <w:t>director</w:t>
-      </w:r>
-      <w:proofErr w:type="spellEnd"/>
-      <w:r>
-        <w:rPr>
-          <w:rFonts w:ascii="Consolas" w:hAnsi="Consolas" w:cs="Consolas"/>
-          <w:color w:val="808080"/>
-          <w:sz w:val="19"/>
-          <w:szCs w:val="19"/>
-          <w:lang w:val="ru-BY"/>
-        </w:rPr>
-        <w:t>,</w:t>
-      </w:r>
-      <w:r>
-        <w:rPr>
-          <w:rFonts w:ascii="Consolas" w:hAnsi="Consolas" w:cs="Consolas"/>
-          <w:color w:val="000000"/>
-          <w:sz w:val="19"/>
-          <w:szCs w:val="19"/>
-          <w:lang w:val="ru-BY"/>
-        </w:rPr>
-        <w:t xml:space="preserve"> </w:t>
-      </w:r>
-      <w:proofErr w:type="spellStart"/>
-      <w:r>
-        <w:rPr>
-          <w:rFonts w:ascii="Consolas" w:hAnsi="Consolas" w:cs="Consolas"/>
-          <w:color w:val="000000"/>
-          <w:sz w:val="19"/>
-          <w:szCs w:val="19"/>
-          <w:lang w:val="ru-BY"/>
-        </w:rPr>
-        <w:t>title</w:t>
-      </w:r>
-      <w:proofErr w:type="spellEnd"/>
-      <w:r>
-        <w:rPr>
-          <w:rFonts w:ascii="Consolas" w:hAnsi="Consolas" w:cs="Consolas"/>
-          <w:color w:val="808080"/>
-          <w:sz w:val="19"/>
-          <w:szCs w:val="19"/>
-          <w:lang w:val="ru-BY"/>
-        </w:rPr>
-        <w:t>,</w:t>
-      </w:r>
-      <w:r>
-        <w:rPr>
-          <w:rFonts w:ascii="Consolas" w:hAnsi="Consolas" w:cs="Consolas"/>
-          <w:color w:val="000000"/>
-          <w:sz w:val="19"/>
-          <w:szCs w:val="19"/>
-          <w:lang w:val="ru-BY"/>
-        </w:rPr>
-        <w:t xml:space="preserve"> </w:t>
-      </w:r>
-      <w:proofErr w:type="spellStart"/>
-      <w:r>
-        <w:rPr>
-          <w:rFonts w:ascii="Consolas" w:hAnsi="Consolas" w:cs="Consolas"/>
-          <w:color w:val="000000"/>
-          <w:sz w:val="19"/>
-          <w:szCs w:val="19"/>
-          <w:lang w:val="ru-BY"/>
-        </w:rPr>
-        <w:t>release_year</w:t>
-      </w:r>
-      <w:proofErr w:type="spellEnd"/>
-      <w:r>
-        <w:rPr>
-          <w:rFonts w:ascii="Consolas" w:hAnsi="Consolas" w:cs="Consolas"/>
-          <w:color w:val="808080"/>
-          <w:sz w:val="19"/>
-          <w:szCs w:val="19"/>
-          <w:lang w:val="ru-BY"/>
-        </w:rPr>
-        <w:t>)</w:t>
-      </w:r>
-      <w:r>
-        <w:rPr>
-          <w:rFonts w:ascii="Consolas" w:hAnsi="Consolas" w:cs="Consolas"/>
-          <w:color w:val="000000"/>
-          <w:sz w:val="19"/>
-          <w:szCs w:val="19"/>
-          <w:lang w:val="ru-BY"/>
-        </w:rPr>
-        <w:t xml:space="preserve"> </w:t>
-      </w:r>
-      <w:r>
-        <w:rPr>
-          <w:rFonts w:ascii="Consolas" w:hAnsi="Consolas" w:cs="Consolas"/>
-          <w:color w:val="0000FF"/>
-          <w:sz w:val="19"/>
-          <w:szCs w:val="19"/>
-          <w:lang w:val="ru-BY"/>
-        </w:rPr>
-        <w:t>VALUES</w:t>
-      </w:r>
-    </w:p>
-    <w:p>
-      <w:pPr>
-        <w:suppressAutoHyphens w:val="0"/>
-        <w:autoSpaceDE w:val="0"/>
-        <w:autoSpaceDN w:val="0"/>
-        <w:adjustRightInd w:val="0"/>
-        <w:spacing w:line="240" w:lineRule="auto"/>
-        <w:rPr>
-          <w:rFonts w:ascii="Consolas" w:hAnsi="Consolas" w:cs="Consolas"/>
-          <w:color w:val="000000"/>
-          <w:sz w:val="19"/>
-          <w:szCs w:val="19"/>
-          <w:lang w:val="ru-BY"/>
-        </w:rPr>
-      </w:pPr>
-      <w:r>
-        <w:rPr>
-          <w:rFonts w:ascii="Consolas" w:hAnsi="Consolas" w:cs="Consolas"/>
-          <w:color w:val="808080"/>
-          <w:sz w:val="19"/>
-          <w:szCs w:val="19"/>
-          <w:lang w:val="ru-BY"/>
-        </w:rPr>
-        <w:lastRenderedPageBreak/>
-        <w:t>(</w:t>
-      </w:r>
-      <w:r>
-        <w:rPr>
-          <w:rFonts w:ascii="Consolas" w:hAnsi="Consolas" w:cs="Consolas"/>
-          <w:color w:val="000000"/>
-          <w:sz w:val="19"/>
-          <w:szCs w:val="19"/>
-          <w:lang w:val="ru-BY"/>
-        </w:rPr>
-        <w:t>1</w:t>
-      </w:r>
-      <w:r>
-        <w:rPr>
-          <w:rFonts w:ascii="Consolas" w:hAnsi="Consolas" w:cs="Consolas"/>
-          <w:color w:val="808080"/>
-          <w:sz w:val="19"/>
-          <w:szCs w:val="19"/>
-          <w:lang w:val="ru-BY"/>
-        </w:rPr>
-        <w:t>,</w:t>
-      </w:r>
-      <w:r>
-        <w:rPr>
-          <w:rFonts w:ascii="Consolas" w:hAnsi="Consolas" w:cs="Consolas"/>
-          <w:color w:val="000000"/>
-          <w:sz w:val="19"/>
-          <w:szCs w:val="19"/>
-          <w:lang w:val="ru-BY"/>
-        </w:rPr>
-        <w:t xml:space="preserve"> </w:t>
-      </w:r>
-      <w:r>
-        <w:rPr>
-          <w:rFonts w:ascii="Consolas" w:hAnsi="Consolas" w:cs="Consolas"/>
-          <w:color w:val="FF0000"/>
-          <w:sz w:val="19"/>
-          <w:szCs w:val="19"/>
-          <w:lang w:val="ru-BY"/>
-        </w:rPr>
-        <w:t>'Тарковский Андрей'</w:t>
-      </w:r>
-      <w:r>
-        <w:rPr>
-          <w:rFonts w:ascii="Consolas" w:hAnsi="Consolas" w:cs="Consolas"/>
-          <w:color w:val="808080"/>
-          <w:sz w:val="19"/>
-          <w:szCs w:val="19"/>
-          <w:lang w:val="ru-BY"/>
-        </w:rPr>
-        <w:t>,</w:t>
-      </w:r>
-      <w:r>
-        <w:rPr>
-          <w:rFonts w:ascii="Consolas" w:hAnsi="Consolas" w:cs="Consolas"/>
-          <w:color w:val="000000"/>
-          <w:sz w:val="19"/>
-          <w:szCs w:val="19"/>
-          <w:lang w:val="ru-BY"/>
-        </w:rPr>
-        <w:t xml:space="preserve"> </w:t>
-      </w:r>
-      <w:r>
-        <w:rPr>
-          <w:rFonts w:ascii="Consolas" w:hAnsi="Consolas" w:cs="Consolas"/>
-          <w:color w:val="FF0000"/>
-          <w:sz w:val="19"/>
-          <w:szCs w:val="19"/>
-          <w:lang w:val="ru-BY"/>
-        </w:rPr>
-        <w:t>'Сталкер'</w:t>
-      </w:r>
-      <w:r>
-        <w:rPr>
-          <w:rFonts w:ascii="Consolas" w:hAnsi="Consolas" w:cs="Consolas"/>
-          <w:color w:val="808080"/>
-          <w:sz w:val="19"/>
-          <w:szCs w:val="19"/>
-          <w:lang w:val="ru-BY"/>
-        </w:rPr>
-        <w:t>,</w:t>
-      </w:r>
-      <w:r>
-        <w:rPr>
-          <w:rFonts w:ascii="Consolas" w:hAnsi="Consolas" w:cs="Consolas"/>
-          <w:color w:val="000000"/>
-          <w:sz w:val="19"/>
-          <w:szCs w:val="19"/>
-          <w:lang w:val="ru-BY"/>
-        </w:rPr>
-        <w:t xml:space="preserve"> 1979</w:t>
-      </w:r>
-      <w:r>
-        <w:rPr>
-          <w:rFonts w:ascii="Consolas" w:hAnsi="Consolas" w:cs="Consolas"/>
-          <w:color w:val="808080"/>
-          <w:sz w:val="19"/>
-          <w:szCs w:val="19"/>
-          <w:lang w:val="ru-BY"/>
-        </w:rPr>
-        <w:t>),</w:t>
-      </w:r>
-    </w:p>
-    <w:p>
-      <w:pPr>
-        <w:suppressAutoHyphens w:val="0"/>
-        <w:autoSpaceDE w:val="0"/>
-        <w:autoSpaceDN w:val="0"/>
-        <w:adjustRightInd w:val="0"/>
-        <w:spacing w:line="240" w:lineRule="auto"/>
-        <w:rPr>
-          <w:rFonts w:ascii="Consolas" w:hAnsi="Consolas" w:cs="Consolas"/>
-          <w:color w:val="000000"/>
-          <w:sz w:val="19"/>
-          <w:szCs w:val="19"/>
-          <w:lang w:val="ru-BY"/>
-        </w:rPr>
-      </w:pPr>
-      <w:r>
-        <w:rPr>
-          <w:rFonts w:ascii="Consolas" w:hAnsi="Consolas" w:cs="Consolas"/>
-          <w:color w:val="808080"/>
-          <w:sz w:val="19"/>
-          <w:szCs w:val="19"/>
-          <w:lang w:val="ru-BY"/>
-        </w:rPr>
-        <w:t>(</w:t>
-      </w:r>
-      <w:r>
-        <w:rPr>
-          <w:rFonts w:ascii="Consolas" w:hAnsi="Consolas" w:cs="Consolas"/>
-          <w:color w:val="000000"/>
-          <w:sz w:val="19"/>
-          <w:szCs w:val="19"/>
-          <w:lang w:val="ru-BY"/>
-        </w:rPr>
-        <w:t>2</w:t>
-      </w:r>
-      <w:r>
-        <w:rPr>
-          <w:rFonts w:ascii="Consolas" w:hAnsi="Consolas" w:cs="Consolas"/>
-          <w:color w:val="808080"/>
-          <w:sz w:val="19"/>
-          <w:szCs w:val="19"/>
-          <w:lang w:val="ru-BY"/>
-        </w:rPr>
-        <w:t>,</w:t>
-      </w:r>
-      <w:r>
-        <w:rPr>
-          <w:rFonts w:ascii="Consolas" w:hAnsi="Consolas" w:cs="Consolas"/>
-          <w:color w:val="000000"/>
-          <w:sz w:val="19"/>
-          <w:szCs w:val="19"/>
-          <w:lang w:val="ru-BY"/>
-        </w:rPr>
-        <w:t xml:space="preserve"> </w:t>
-      </w:r>
-      <w:r>
-        <w:rPr>
-          <w:rFonts w:ascii="Consolas" w:hAnsi="Consolas" w:cs="Consolas"/>
-          <w:color w:val="FF0000"/>
-          <w:sz w:val="19"/>
-          <w:szCs w:val="19"/>
-          <w:lang w:val="ru-BY"/>
-        </w:rPr>
-        <w:t>'Станислав Говорухин'</w:t>
-      </w:r>
-      <w:r>
-        <w:rPr>
-          <w:rFonts w:ascii="Consolas" w:hAnsi="Consolas" w:cs="Consolas"/>
-          <w:color w:val="808080"/>
-          <w:sz w:val="19"/>
-          <w:szCs w:val="19"/>
-          <w:lang w:val="ru-BY"/>
-        </w:rPr>
-        <w:t>,</w:t>
-      </w:r>
-      <w:r>
-        <w:rPr>
-          <w:rFonts w:ascii="Consolas" w:hAnsi="Consolas" w:cs="Consolas"/>
-          <w:color w:val="000000"/>
-          <w:sz w:val="19"/>
-          <w:szCs w:val="19"/>
-          <w:lang w:val="ru-BY"/>
-        </w:rPr>
-        <w:t xml:space="preserve"> </w:t>
-      </w:r>
-      <w:r>
-        <w:rPr>
-          <w:rFonts w:ascii="Consolas" w:hAnsi="Consolas" w:cs="Consolas"/>
-          <w:color w:val="FF0000"/>
-          <w:sz w:val="19"/>
-          <w:szCs w:val="19"/>
-          <w:lang w:val="ru-BY"/>
-        </w:rPr>
-        <w:t>'Место встречи изменить нельзя'</w:t>
-      </w:r>
-      <w:r>
-        <w:rPr>
-          <w:rFonts w:ascii="Consolas" w:hAnsi="Consolas" w:cs="Consolas"/>
-          <w:color w:val="808080"/>
-          <w:sz w:val="19"/>
-          <w:szCs w:val="19"/>
-          <w:lang w:val="ru-BY"/>
-        </w:rPr>
-        <w:t>,</w:t>
-      </w:r>
-      <w:r>
-        <w:rPr>
-          <w:rFonts w:ascii="Consolas" w:hAnsi="Consolas" w:cs="Consolas"/>
-          <w:color w:val="000000"/>
-          <w:sz w:val="19"/>
-          <w:szCs w:val="19"/>
-          <w:lang w:val="ru-BY"/>
-        </w:rPr>
-        <w:t xml:space="preserve"> 1979</w:t>
-      </w:r>
-      <w:r>
-        <w:rPr>
-          <w:rFonts w:ascii="Consolas" w:hAnsi="Consolas" w:cs="Consolas"/>
-          <w:color w:val="808080"/>
-          <w:sz w:val="19"/>
-          <w:szCs w:val="19"/>
-          <w:lang w:val="ru-BY"/>
-        </w:rPr>
-        <w:t>),</w:t>
-      </w:r>
-    </w:p>
-    <w:p>
-      <w:pPr>
-        <w:suppressAutoHyphens w:val="0"/>
-        <w:autoSpaceDE w:val="0"/>
-        <w:autoSpaceDN w:val="0"/>
-        <w:adjustRightInd w:val="0"/>
-        <w:spacing w:line="240" w:lineRule="auto"/>
-        <w:rPr>
-          <w:rFonts w:ascii="Consolas" w:hAnsi="Consolas" w:cs="Consolas"/>
-          <w:color w:val="000000"/>
-          <w:sz w:val="19"/>
-          <w:szCs w:val="19"/>
-          <w:lang w:val="ru-BY"/>
-        </w:rPr>
-      </w:pPr>
-      <w:r>
-        <w:rPr>
-          <w:rFonts w:ascii="Consolas" w:hAnsi="Consolas" w:cs="Consolas"/>
-          <w:color w:val="808080"/>
-          <w:sz w:val="19"/>
-          <w:szCs w:val="19"/>
-          <w:lang w:val="ru-BY"/>
-        </w:rPr>
-        <w:t>(</w:t>
-      </w:r>
-      <w:r>
-        <w:rPr>
-          <w:rFonts w:ascii="Consolas" w:hAnsi="Consolas" w:cs="Consolas"/>
-          <w:color w:val="000000"/>
-          <w:sz w:val="19"/>
-          <w:szCs w:val="19"/>
-          <w:lang w:val="ru-BY"/>
-        </w:rPr>
-        <w:t>3</w:t>
-      </w:r>
-      <w:r>
-        <w:rPr>
-          <w:rFonts w:ascii="Consolas" w:hAnsi="Consolas" w:cs="Consolas"/>
-          <w:color w:val="808080"/>
-          <w:sz w:val="19"/>
-          <w:szCs w:val="19"/>
-          <w:lang w:val="ru-BY"/>
-        </w:rPr>
-        <w:t>,</w:t>
-      </w:r>
-      <w:r>
-        <w:rPr>
-          <w:rFonts w:ascii="Consolas" w:hAnsi="Consolas" w:cs="Consolas"/>
-          <w:color w:val="000000"/>
-          <w:sz w:val="19"/>
-          <w:szCs w:val="19"/>
-          <w:lang w:val="ru-BY"/>
-        </w:rPr>
-        <w:t xml:space="preserve"> </w:t>
-      </w:r>
-      <w:r>
-        <w:rPr>
-          <w:rFonts w:ascii="Consolas" w:hAnsi="Consolas" w:cs="Consolas"/>
-          <w:color w:val="FF0000"/>
-          <w:sz w:val="19"/>
-          <w:szCs w:val="19"/>
-          <w:lang w:val="ru-BY"/>
-        </w:rPr>
-        <w:t>'Никита Михалков'</w:t>
-      </w:r>
-      <w:r>
-        <w:rPr>
-          <w:rFonts w:ascii="Consolas" w:hAnsi="Consolas" w:cs="Consolas"/>
-          <w:color w:val="808080"/>
-          <w:sz w:val="19"/>
-          <w:szCs w:val="19"/>
-          <w:lang w:val="ru-BY"/>
-        </w:rPr>
-        <w:t>,</w:t>
-      </w:r>
-      <w:r>
-        <w:rPr>
-          <w:rFonts w:ascii="Consolas" w:hAnsi="Consolas" w:cs="Consolas"/>
-          <w:color w:val="000000"/>
-          <w:sz w:val="19"/>
-          <w:szCs w:val="19"/>
-          <w:lang w:val="ru-BY"/>
-        </w:rPr>
-        <w:t xml:space="preserve"> </w:t>
-      </w:r>
-      <w:r>
-        <w:rPr>
-          <w:rFonts w:ascii="Consolas" w:hAnsi="Consolas" w:cs="Consolas"/>
-          <w:color w:val="FF0000"/>
-          <w:sz w:val="19"/>
-          <w:szCs w:val="19"/>
-          <w:lang w:val="ru-BY"/>
-        </w:rPr>
-        <w:t>'Утомленные солнцем'</w:t>
-      </w:r>
-      <w:r>
-        <w:rPr>
-          <w:rFonts w:ascii="Consolas" w:hAnsi="Consolas" w:cs="Consolas"/>
-          <w:color w:val="808080"/>
-          <w:sz w:val="19"/>
-          <w:szCs w:val="19"/>
-          <w:lang w:val="ru-BY"/>
-        </w:rPr>
-        <w:t>,</w:t>
-      </w:r>
-      <w:r>
-        <w:rPr>
-          <w:rFonts w:ascii="Consolas" w:hAnsi="Consolas" w:cs="Consolas"/>
-          <w:color w:val="000000"/>
-          <w:sz w:val="19"/>
-          <w:szCs w:val="19"/>
-          <w:lang w:val="ru-BY"/>
-        </w:rPr>
-        <w:t xml:space="preserve"> 1994</w:t>
-      </w:r>
-      <w:r>
-        <w:rPr>
-          <w:rFonts w:ascii="Consolas" w:hAnsi="Consolas" w:cs="Consolas"/>
-          <w:color w:val="808080"/>
-          <w:sz w:val="19"/>
-          <w:szCs w:val="19"/>
-          <w:lang w:val="ru-BY"/>
-        </w:rPr>
-        <w:t>),</w:t>
-      </w:r>
-    </w:p>
-    <w:p>
-      <w:pPr>
-        <w:suppressAutoHyphens w:val="0"/>
-        <w:autoSpaceDE w:val="0"/>
-        <w:autoSpaceDN w:val="0"/>
-        <w:adjustRightInd w:val="0"/>
-        <w:spacing w:line="240" w:lineRule="auto"/>
-        <w:rPr>
-          <w:rFonts w:ascii="Consolas" w:hAnsi="Consolas" w:cs="Consolas"/>
-          <w:color w:val="000000"/>
-          <w:sz w:val="19"/>
-          <w:szCs w:val="19"/>
-          <w:lang w:val="ru-BY"/>
-        </w:rPr>
-      </w:pPr>
-      <w:r>
-        <w:rPr>
-          <w:rFonts w:ascii="Consolas" w:hAnsi="Consolas" w:cs="Consolas"/>
-          <w:color w:val="808080"/>
-          <w:sz w:val="19"/>
-          <w:szCs w:val="19"/>
-          <w:lang w:val="ru-BY"/>
-        </w:rPr>
-        <w:t>(</w:t>
-      </w:r>
-      <w:r>
-        <w:rPr>
-          <w:rFonts w:ascii="Consolas" w:hAnsi="Consolas" w:cs="Consolas"/>
-          <w:color w:val="000000"/>
-          <w:sz w:val="19"/>
-          <w:szCs w:val="19"/>
-          <w:lang w:val="ru-BY"/>
-        </w:rPr>
-        <w:t>4</w:t>
-      </w:r>
-      <w:r>
-        <w:rPr>
-          <w:rFonts w:ascii="Consolas" w:hAnsi="Consolas" w:cs="Consolas"/>
-          <w:color w:val="808080"/>
-          <w:sz w:val="19"/>
-          <w:szCs w:val="19"/>
-          <w:lang w:val="ru-BY"/>
-        </w:rPr>
-        <w:t>,</w:t>
-      </w:r>
-      <w:r>
-        <w:rPr>
-          <w:rFonts w:ascii="Consolas" w:hAnsi="Consolas" w:cs="Consolas"/>
-          <w:color w:val="000000"/>
-          <w:sz w:val="19"/>
-          <w:szCs w:val="19"/>
-          <w:lang w:val="ru-BY"/>
-        </w:rPr>
-        <w:t xml:space="preserve"> </w:t>
-      </w:r>
-      <w:r>
-        <w:rPr>
-          <w:rFonts w:ascii="Consolas" w:hAnsi="Consolas" w:cs="Consolas"/>
-          <w:color w:val="FF0000"/>
-          <w:sz w:val="19"/>
-          <w:szCs w:val="19"/>
-          <w:lang w:val="ru-BY"/>
-        </w:rPr>
-        <w:t>'Александр Сокуров'</w:t>
-      </w:r>
-      <w:r>
-        <w:rPr>
-          <w:rFonts w:ascii="Consolas" w:hAnsi="Consolas" w:cs="Consolas"/>
-          <w:color w:val="808080"/>
-          <w:sz w:val="19"/>
-          <w:szCs w:val="19"/>
-          <w:lang w:val="ru-BY"/>
-        </w:rPr>
-        <w:t>,</w:t>
-      </w:r>
-      <w:r>
-        <w:rPr>
-          <w:rFonts w:ascii="Consolas" w:hAnsi="Consolas" w:cs="Consolas"/>
-          <w:color w:val="000000"/>
-          <w:sz w:val="19"/>
-          <w:szCs w:val="19"/>
-          <w:lang w:val="ru-BY"/>
-        </w:rPr>
-        <w:t xml:space="preserve"> </w:t>
-      </w:r>
-      <w:r>
-        <w:rPr>
-          <w:rFonts w:ascii="Consolas" w:hAnsi="Consolas" w:cs="Consolas"/>
-          <w:color w:val="FF0000"/>
-          <w:sz w:val="19"/>
-          <w:szCs w:val="19"/>
-          <w:lang w:val="ru-BY"/>
-        </w:rPr>
-        <w:t>'Русский ковчег'</w:t>
-      </w:r>
-      <w:r>
-        <w:rPr>
-          <w:rFonts w:ascii="Consolas" w:hAnsi="Consolas" w:cs="Consolas"/>
-          <w:color w:val="808080"/>
-          <w:sz w:val="19"/>
-          <w:szCs w:val="19"/>
-          <w:lang w:val="ru-BY"/>
-        </w:rPr>
-        <w:t>,</w:t>
-      </w:r>
-      <w:r>
-        <w:rPr>
-          <w:rFonts w:ascii="Consolas" w:hAnsi="Consolas" w:cs="Consolas"/>
-          <w:color w:val="000000"/>
-          <w:sz w:val="19"/>
-          <w:szCs w:val="19"/>
-          <w:lang w:val="ru-BY"/>
-        </w:rPr>
-        <w:t xml:space="preserve"> 2002</w:t>
-      </w:r>
-      <w:r>
-        <w:rPr>
-          <w:rFonts w:ascii="Consolas" w:hAnsi="Consolas" w:cs="Consolas"/>
-          <w:color w:val="808080"/>
-          <w:sz w:val="19"/>
-          <w:szCs w:val="19"/>
-          <w:lang w:val="ru-BY"/>
-        </w:rPr>
-        <w:t>),</w:t>
-      </w:r>
-    </w:p>
-    <w:p>
-      <w:pPr>
-        <w:suppressAutoHyphens w:val="0"/>
-        <w:autoSpaceDE w:val="0"/>
-        <w:autoSpaceDN w:val="0"/>
-        <w:adjustRightInd w:val="0"/>
-        <w:spacing w:line="240" w:lineRule="auto"/>
-        <w:rPr>
-          <w:rFonts w:ascii="Consolas" w:hAnsi="Consolas" w:cs="Consolas"/>
-          <w:color w:val="000000"/>
-          <w:sz w:val="19"/>
-          <w:szCs w:val="19"/>
-          <w:lang w:val="ru-BY"/>
-        </w:rPr>
-      </w:pPr>
-      <w:r>
-        <w:rPr>
-          <w:rFonts w:ascii="Consolas" w:hAnsi="Consolas" w:cs="Consolas"/>
-          <w:color w:val="808080"/>
-          <w:sz w:val="19"/>
-          <w:szCs w:val="19"/>
-          <w:lang w:val="ru-BY"/>
-        </w:rPr>
-        <w:t>(</w:t>
-      </w:r>
-      <w:r>
-        <w:rPr>
-          <w:rFonts w:ascii="Consolas" w:hAnsi="Consolas" w:cs="Consolas"/>
-          <w:color w:val="000000"/>
-          <w:sz w:val="19"/>
-          <w:szCs w:val="19"/>
-          <w:lang w:val="ru-BY"/>
-        </w:rPr>
-        <w:t>5</w:t>
-      </w:r>
-      <w:r>
-        <w:rPr>
-          <w:rFonts w:ascii="Consolas" w:hAnsi="Consolas" w:cs="Consolas"/>
-          <w:color w:val="808080"/>
-          <w:sz w:val="19"/>
-          <w:szCs w:val="19"/>
-          <w:lang w:val="ru-BY"/>
-        </w:rPr>
-        <w:t>,</w:t>
-      </w:r>
-      <w:r>
-        <w:rPr>
-          <w:rFonts w:ascii="Consolas" w:hAnsi="Consolas" w:cs="Consolas"/>
-          <w:color w:val="000000"/>
-          <w:sz w:val="19"/>
-          <w:szCs w:val="19"/>
-          <w:lang w:val="ru-BY"/>
-        </w:rPr>
-        <w:t xml:space="preserve"> </w:t>
-      </w:r>
-      <w:r>
-        <w:rPr>
-          <w:rFonts w:ascii="Consolas" w:hAnsi="Consolas" w:cs="Consolas"/>
-          <w:color w:val="FF0000"/>
-          <w:sz w:val="19"/>
-          <w:szCs w:val="19"/>
-          <w:lang w:val="ru-BY"/>
-        </w:rPr>
-        <w:t>'Дмитрий Киселев'</w:t>
-      </w:r>
-      <w:r>
-        <w:rPr>
-          <w:rFonts w:ascii="Consolas" w:hAnsi="Consolas" w:cs="Consolas"/>
-          <w:color w:val="808080"/>
-          <w:sz w:val="19"/>
-          <w:szCs w:val="19"/>
-          <w:lang w:val="ru-BY"/>
-        </w:rPr>
-        <w:t>,</w:t>
-      </w:r>
-      <w:r>
-        <w:rPr>
-          <w:rFonts w:ascii="Consolas" w:hAnsi="Consolas" w:cs="Consolas"/>
-          <w:color w:val="000000"/>
-          <w:sz w:val="19"/>
-          <w:szCs w:val="19"/>
-          <w:lang w:val="ru-BY"/>
-        </w:rPr>
-        <w:t xml:space="preserve"> </w:t>
-      </w:r>
-      <w:r>
-        <w:rPr>
-          <w:rFonts w:ascii="Consolas" w:hAnsi="Consolas" w:cs="Consolas"/>
-          <w:color w:val="FF0000"/>
-          <w:sz w:val="19"/>
-          <w:szCs w:val="19"/>
-          <w:lang w:val="ru-BY"/>
-        </w:rPr>
-        <w:t>'Страна глухих'</w:t>
-      </w:r>
-      <w:r>
-        <w:rPr>
-          <w:rFonts w:ascii="Consolas" w:hAnsi="Consolas" w:cs="Consolas"/>
-          <w:color w:val="808080"/>
-          <w:sz w:val="19"/>
-          <w:szCs w:val="19"/>
-          <w:lang w:val="ru-BY"/>
-        </w:rPr>
-        <w:t>,</w:t>
-      </w:r>
-      <w:r>
-        <w:rPr>
-          <w:rFonts w:ascii="Consolas" w:hAnsi="Consolas" w:cs="Consolas"/>
-          <w:color w:val="000000"/>
-          <w:sz w:val="19"/>
-          <w:szCs w:val="19"/>
-          <w:lang w:val="ru-BY"/>
-        </w:rPr>
-        <w:t xml:space="preserve"> 1998</w:t>
-      </w:r>
-      <w:r>
-        <w:rPr>
-          <w:rFonts w:ascii="Consolas" w:hAnsi="Consolas" w:cs="Consolas"/>
-          <w:color w:val="808080"/>
-          <w:sz w:val="19"/>
-          <w:szCs w:val="19"/>
-          <w:lang w:val="ru-BY"/>
-        </w:rPr>
-        <w:t>);</w:t>
-      </w:r>
-    </w:p>
-    <w:p>
-      <w:pPr>
-        <w:suppressAutoHyphens w:val="0"/>
-        <w:autoSpaceDE w:val="0"/>
-        <w:autoSpaceDN w:val="0"/>
-        <w:adjustRightInd w:val="0"/>
-        <w:spacing w:line="240" w:lineRule="auto"/>
-        <w:rPr>
-          <w:rFonts w:ascii="Consolas" w:hAnsi="Consolas" w:cs="Consolas"/>
-          <w:color w:val="000000"/>
-          <w:sz w:val="19"/>
-          <w:szCs w:val="19"/>
-          <w:lang w:val="ru-BY"/>
-        </w:rPr>
-      </w:pPr>
-      <w:r>
-        <w:rPr>
-          <w:rFonts w:ascii="Consolas" w:hAnsi="Consolas" w:cs="Consolas"/>
-          <w:color w:val="0000FF"/>
-          <w:sz w:val="19"/>
-          <w:szCs w:val="19"/>
-          <w:lang w:val="ru-BY"/>
-        </w:rPr>
-        <w:t>INSERT</w:t>
-      </w:r>
-      <w:r>
-        <w:rPr>
-          <w:rFonts w:ascii="Consolas" w:hAnsi="Consolas" w:cs="Consolas"/>
-          <w:color w:val="000000"/>
-          <w:sz w:val="19"/>
-          <w:szCs w:val="19"/>
-          <w:lang w:val="ru-BY"/>
-        </w:rPr>
-        <w:t xml:space="preserve"> </w:t>
-      </w:r>
-      <w:r>
-        <w:rPr>
-          <w:rFonts w:ascii="Consolas" w:hAnsi="Consolas" w:cs="Consolas"/>
-          <w:color w:val="0000FF"/>
-          <w:sz w:val="19"/>
-          <w:szCs w:val="19"/>
-          <w:lang w:val="ru-BY"/>
-        </w:rPr>
-        <w:t>INTO</w:t>
-      </w:r>
-      <w:r>
-        <w:rPr>
-          <w:rFonts w:ascii="Consolas" w:hAnsi="Consolas" w:cs="Consolas"/>
-          <w:color w:val="000000"/>
-          <w:sz w:val="19"/>
-          <w:szCs w:val="19"/>
-          <w:lang w:val="ru-BY"/>
-        </w:rPr>
-        <w:t xml:space="preserve"> </w:t>
-      </w:r>
-      <w:proofErr w:type="spellStart"/>
-      <w:r>
-        <w:rPr>
-          <w:rFonts w:ascii="Consolas" w:hAnsi="Consolas" w:cs="Consolas"/>
-          <w:color w:val="000000"/>
-          <w:sz w:val="19"/>
-          <w:szCs w:val="19"/>
-          <w:lang w:val="ru-BY"/>
-        </w:rPr>
-        <w:t>Rentals</w:t>
-      </w:r>
-      <w:proofErr w:type="spellEnd"/>
-      <w:r>
-        <w:rPr>
-          <w:rFonts w:ascii="Consolas" w:hAnsi="Consolas" w:cs="Consolas"/>
-          <w:color w:val="0000FF"/>
-          <w:sz w:val="19"/>
-          <w:szCs w:val="19"/>
-          <w:lang w:val="ru-BY"/>
-        </w:rPr>
-        <w:t xml:space="preserve"> </w:t>
-      </w:r>
-      <w:r>
-        <w:rPr>
-          <w:rFonts w:ascii="Consolas" w:hAnsi="Consolas" w:cs="Consolas"/>
-          <w:color w:val="808080"/>
-          <w:sz w:val="19"/>
-          <w:szCs w:val="19"/>
-          <w:lang w:val="ru-BY"/>
-        </w:rPr>
-        <w:t>(</w:t>
-      </w:r>
-      <w:proofErr w:type="spellStart"/>
-      <w:r>
-        <w:rPr>
-          <w:rFonts w:ascii="Consolas" w:hAnsi="Consolas" w:cs="Consolas"/>
-          <w:color w:val="000000"/>
-          <w:sz w:val="19"/>
-          <w:szCs w:val="19"/>
-          <w:lang w:val="ru-BY"/>
-        </w:rPr>
-        <w:t>rental_id</w:t>
-      </w:r>
-      <w:proofErr w:type="spellEnd"/>
-      <w:r>
-        <w:rPr>
-          <w:rFonts w:ascii="Consolas" w:hAnsi="Consolas" w:cs="Consolas"/>
-          <w:color w:val="808080"/>
-          <w:sz w:val="19"/>
-          <w:szCs w:val="19"/>
-          <w:lang w:val="ru-BY"/>
-        </w:rPr>
-        <w:t>,</w:t>
-      </w:r>
-      <w:r>
-        <w:rPr>
-          <w:rFonts w:ascii="Consolas" w:hAnsi="Consolas" w:cs="Consolas"/>
-          <w:color w:val="000000"/>
-          <w:sz w:val="19"/>
-          <w:szCs w:val="19"/>
-          <w:lang w:val="ru-BY"/>
-        </w:rPr>
-        <w:t xml:space="preserve"> </w:t>
-      </w:r>
-      <w:proofErr w:type="spellStart"/>
-      <w:r>
-        <w:rPr>
-          <w:rFonts w:ascii="Consolas" w:hAnsi="Consolas" w:cs="Consolas"/>
-          <w:color w:val="000000"/>
-          <w:sz w:val="19"/>
-          <w:szCs w:val="19"/>
-          <w:lang w:val="ru-BY"/>
-        </w:rPr>
-        <w:t>client_id</w:t>
-      </w:r>
-      <w:proofErr w:type="spellEnd"/>
-      <w:r>
-        <w:rPr>
-          <w:rFonts w:ascii="Consolas" w:hAnsi="Consolas" w:cs="Consolas"/>
-          <w:color w:val="808080"/>
-          <w:sz w:val="19"/>
-          <w:szCs w:val="19"/>
-          <w:lang w:val="ru-BY"/>
-        </w:rPr>
-        <w:t>,</w:t>
-      </w:r>
-      <w:r>
-        <w:rPr>
-          <w:rFonts w:ascii="Consolas" w:hAnsi="Consolas" w:cs="Consolas"/>
-          <w:color w:val="000000"/>
-          <w:sz w:val="19"/>
-          <w:szCs w:val="19"/>
-          <w:lang w:val="ru-BY"/>
-        </w:rPr>
-        <w:t xml:space="preserve"> </w:t>
-      </w:r>
-      <w:proofErr w:type="spellStart"/>
-      <w:r>
-        <w:rPr>
-          <w:rFonts w:ascii="Consolas" w:hAnsi="Consolas" w:cs="Consolas"/>
-          <w:color w:val="000000"/>
-          <w:sz w:val="19"/>
-          <w:szCs w:val="19"/>
-          <w:lang w:val="ru-BY"/>
-        </w:rPr>
-        <w:t>movie_id</w:t>
-      </w:r>
-      <w:proofErr w:type="spellEnd"/>
-      <w:r>
-        <w:rPr>
-          <w:rFonts w:ascii="Consolas" w:hAnsi="Consolas" w:cs="Consolas"/>
-          <w:color w:val="808080"/>
-          <w:sz w:val="19"/>
-          <w:szCs w:val="19"/>
-          <w:lang w:val="ru-BY"/>
-        </w:rPr>
-        <w:t>,</w:t>
-      </w:r>
-      <w:r>
-        <w:rPr>
-          <w:rFonts w:ascii="Consolas" w:hAnsi="Consolas" w:cs="Consolas"/>
-          <w:color w:val="000000"/>
-          <w:sz w:val="19"/>
-          <w:szCs w:val="19"/>
-          <w:lang w:val="ru-BY"/>
-        </w:rPr>
-        <w:t xml:space="preserve"> </w:t>
-      </w:r>
-      <w:proofErr w:type="spellStart"/>
-      <w:r>
-        <w:rPr>
-          <w:rFonts w:ascii="Consolas" w:hAnsi="Consolas" w:cs="Consolas"/>
-          <w:color w:val="000000"/>
-          <w:sz w:val="19"/>
-          <w:szCs w:val="19"/>
-          <w:lang w:val="ru-BY"/>
-        </w:rPr>
-        <w:t>rental_date</w:t>
-      </w:r>
-      <w:proofErr w:type="spellEnd"/>
-      <w:r>
-        <w:rPr>
-          <w:rFonts w:ascii="Consolas" w:hAnsi="Consolas" w:cs="Consolas"/>
-          <w:color w:val="808080"/>
-          <w:sz w:val="19"/>
-          <w:szCs w:val="19"/>
-          <w:lang w:val="ru-BY"/>
-        </w:rPr>
-        <w:t>)</w:t>
-      </w:r>
-      <w:r>
-        <w:rPr>
-          <w:rFonts w:ascii="Consolas" w:hAnsi="Consolas" w:cs="Consolas"/>
-          <w:color w:val="000000"/>
-          <w:sz w:val="19"/>
-          <w:szCs w:val="19"/>
-          <w:lang w:val="ru-BY"/>
-        </w:rPr>
-        <w:t xml:space="preserve"> </w:t>
-      </w:r>
-      <w:r>
-        <w:rPr>
-          <w:rFonts w:ascii="Consolas" w:hAnsi="Consolas" w:cs="Consolas"/>
-          <w:color w:val="0000FF"/>
-          <w:sz w:val="19"/>
-          <w:szCs w:val="19"/>
-          <w:lang w:val="ru-BY"/>
-        </w:rPr>
-        <w:t>VALUES</w:t>
-      </w:r>
-    </w:p>
-    <w:p>
-      <w:pPr>
-        <w:suppressAutoHyphens w:val="0"/>
-        <w:autoSpaceDE w:val="0"/>
-        <w:autoSpaceDN w:val="0"/>
-        <w:adjustRightInd w:val="0"/>
-        <w:spacing w:line="240" w:lineRule="auto"/>
-        <w:rPr>
-          <w:rFonts w:ascii="Consolas" w:hAnsi="Consolas" w:cs="Consolas"/>
-          <w:color w:val="000000"/>
-          <w:sz w:val="19"/>
-          <w:szCs w:val="19"/>
-          <w:lang w:val="ru-BY"/>
-        </w:rPr>
-      </w:pPr>
-      <w:r>
-        <w:rPr>
-          <w:rFonts w:ascii="Consolas" w:hAnsi="Consolas" w:cs="Consolas"/>
-          <w:color w:val="808080"/>
-          <w:sz w:val="19"/>
-          <w:szCs w:val="19"/>
-          <w:lang w:val="ru-BY"/>
-        </w:rPr>
-        <w:t>(</w:t>
-      </w:r>
-      <w:r>
-        <w:rPr>
-          <w:rFonts w:ascii="Consolas" w:hAnsi="Consolas" w:cs="Consolas"/>
-          <w:color w:val="000000"/>
-          <w:sz w:val="19"/>
-          <w:szCs w:val="19"/>
-          <w:lang w:val="ru-BY"/>
-        </w:rPr>
-        <w:t>1</w:t>
-      </w:r>
-      <w:r>
-        <w:rPr>
-          <w:rFonts w:ascii="Consolas" w:hAnsi="Consolas" w:cs="Consolas"/>
-          <w:color w:val="808080"/>
-          <w:sz w:val="19"/>
-          <w:szCs w:val="19"/>
-          <w:lang w:val="ru-BY"/>
-        </w:rPr>
-        <w:t>,</w:t>
-      </w:r>
-      <w:r>
-        <w:rPr>
-          <w:rFonts w:ascii="Consolas" w:hAnsi="Consolas" w:cs="Consolas"/>
-          <w:color w:val="000000"/>
-          <w:sz w:val="19"/>
-          <w:szCs w:val="19"/>
-          <w:lang w:val="ru-BY"/>
-        </w:rPr>
-        <w:t xml:space="preserve"> 1</w:t>
-      </w:r>
-      <w:r>
-        <w:rPr>
-          <w:rFonts w:ascii="Consolas" w:hAnsi="Consolas" w:cs="Consolas"/>
-          <w:color w:val="808080"/>
-          <w:sz w:val="19"/>
-          <w:szCs w:val="19"/>
-          <w:lang w:val="ru-BY"/>
-        </w:rPr>
-        <w:t>,</w:t>
-      </w:r>
-      <w:r>
-        <w:rPr>
-          <w:rFonts w:ascii="Consolas" w:hAnsi="Consolas" w:cs="Consolas"/>
-          <w:color w:val="000000"/>
-          <w:sz w:val="19"/>
-          <w:szCs w:val="19"/>
-          <w:lang w:val="ru-BY"/>
-        </w:rPr>
-        <w:t xml:space="preserve"> 1</w:t>
-      </w:r>
-      <w:r>
-        <w:rPr>
-          <w:rFonts w:ascii="Consolas" w:hAnsi="Consolas" w:cs="Consolas"/>
-          <w:color w:val="808080"/>
-          <w:sz w:val="19"/>
-          <w:szCs w:val="19"/>
-          <w:lang w:val="ru-BY"/>
-        </w:rPr>
-        <w:t>,</w:t>
-      </w:r>
-      <w:r>
-        <w:rPr>
-          <w:rFonts w:ascii="Consolas" w:hAnsi="Consolas" w:cs="Consolas"/>
-          <w:color w:val="000000"/>
-          <w:sz w:val="19"/>
-          <w:szCs w:val="19"/>
-          <w:lang w:val="ru-BY"/>
-        </w:rPr>
-        <w:t xml:space="preserve"> </w:t>
-      </w:r>
-      <w:r>
-        <w:rPr>
-          <w:rFonts w:ascii="Consolas" w:hAnsi="Consolas" w:cs="Consolas"/>
-          <w:color w:val="FF0000"/>
-          <w:sz w:val="19"/>
-          <w:szCs w:val="19"/>
-          <w:lang w:val="ru-BY"/>
-        </w:rPr>
-        <w:t>'2023-10-01'</w:t>
-      </w:r>
-      <w:r>
-        <w:rPr>
-          <w:rFonts w:ascii="Consolas" w:hAnsi="Consolas" w:cs="Consolas"/>
-          <w:color w:val="808080"/>
-          <w:sz w:val="19"/>
-          <w:szCs w:val="19"/>
-          <w:lang w:val="ru-BY"/>
-        </w:rPr>
-        <w:t>),</w:t>
-      </w:r>
-    </w:p>
-    <w:p>
-      <w:pPr>
-        <w:suppressAutoHyphens w:val="0"/>
-        <w:autoSpaceDE w:val="0"/>
-        <w:autoSpaceDN w:val="0"/>
-        <w:adjustRightInd w:val="0"/>
-        <w:spacing w:line="240" w:lineRule="auto"/>
-        <w:rPr>
-          <w:rFonts w:ascii="Consolas" w:hAnsi="Consolas" w:cs="Consolas"/>
-          <w:color w:val="000000"/>
-          <w:sz w:val="19"/>
-          <w:szCs w:val="19"/>
-          <w:lang w:val="ru-BY"/>
-        </w:rPr>
-      </w:pPr>
-      <w:r>
-        <w:rPr>
-          <w:rFonts w:ascii="Consolas" w:hAnsi="Consolas" w:cs="Consolas"/>
-          <w:color w:val="808080"/>
-          <w:sz w:val="19"/>
-          <w:szCs w:val="19"/>
-          <w:lang w:val="ru-BY"/>
-        </w:rPr>
-        <w:t>(</w:t>
-      </w:r>
-      <w:r>
-        <w:rPr>
-          <w:rFonts w:ascii="Consolas" w:hAnsi="Consolas" w:cs="Consolas"/>
-          <w:color w:val="000000"/>
-          <w:sz w:val="19"/>
-          <w:szCs w:val="19"/>
-          <w:lang w:val="ru-BY"/>
-        </w:rPr>
-        <w:t>2</w:t>
-      </w:r>
-      <w:r>
-        <w:rPr>
-          <w:rFonts w:ascii="Consolas" w:hAnsi="Consolas" w:cs="Consolas"/>
-          <w:color w:val="808080"/>
-          <w:sz w:val="19"/>
-          <w:szCs w:val="19"/>
-          <w:lang w:val="ru-BY"/>
-        </w:rPr>
-        <w:t>,</w:t>
-      </w:r>
-      <w:r>
-        <w:rPr>
-          <w:rFonts w:ascii="Consolas" w:hAnsi="Consolas" w:cs="Consolas"/>
-          <w:color w:val="000000"/>
-          <w:sz w:val="19"/>
-          <w:szCs w:val="19"/>
-          <w:lang w:val="ru-BY"/>
-        </w:rPr>
-        <w:t xml:space="preserve"> 2</w:t>
-      </w:r>
-      <w:r>
-        <w:rPr>
-          <w:rFonts w:ascii="Consolas" w:hAnsi="Consolas" w:cs="Consolas"/>
-          <w:color w:val="808080"/>
-          <w:sz w:val="19"/>
-          <w:szCs w:val="19"/>
-          <w:lang w:val="ru-BY"/>
-        </w:rPr>
-        <w:t>,</w:t>
-      </w:r>
-      <w:r>
-        <w:rPr>
-          <w:rFonts w:ascii="Consolas" w:hAnsi="Consolas" w:cs="Consolas"/>
-          <w:color w:val="000000"/>
-          <w:sz w:val="19"/>
-          <w:szCs w:val="19"/>
-          <w:lang w:val="ru-BY"/>
-        </w:rPr>
-        <w:t xml:space="preserve"> 2</w:t>
-      </w:r>
-      <w:r>
-        <w:rPr>
-          <w:rFonts w:ascii="Consolas" w:hAnsi="Consolas" w:cs="Consolas"/>
-          <w:color w:val="808080"/>
-          <w:sz w:val="19"/>
-          <w:szCs w:val="19"/>
-          <w:lang w:val="ru-BY"/>
-        </w:rPr>
-        <w:t>,</w:t>
-      </w:r>
-      <w:r>
-        <w:rPr>
-          <w:rFonts w:ascii="Consolas" w:hAnsi="Consolas" w:cs="Consolas"/>
-          <w:color w:val="000000"/>
-          <w:sz w:val="19"/>
-          <w:szCs w:val="19"/>
-          <w:lang w:val="ru-BY"/>
-        </w:rPr>
-        <w:t xml:space="preserve"> </w:t>
-      </w:r>
-      <w:r>
-        <w:rPr>
-          <w:rFonts w:ascii="Consolas" w:hAnsi="Consolas" w:cs="Consolas"/>
-          <w:color w:val="FF0000"/>
-          <w:sz w:val="19"/>
-          <w:szCs w:val="19"/>
-          <w:lang w:val="ru-BY"/>
-        </w:rPr>
-        <w:t>'2023-10-02'</w:t>
-      </w:r>
-      <w:r>
-        <w:rPr>
-          <w:rFonts w:ascii="Consolas" w:hAnsi="Consolas" w:cs="Consolas"/>
-          <w:color w:val="808080"/>
-          <w:sz w:val="19"/>
-          <w:szCs w:val="19"/>
-          <w:lang w:val="ru-BY"/>
-        </w:rPr>
-        <w:t>),</w:t>
-      </w:r>
-    </w:p>
-    <w:p>
-      <w:pPr>
-        <w:suppressAutoHyphens w:val="0"/>
-        <w:autoSpaceDE w:val="0"/>
-        <w:autoSpaceDN w:val="0"/>
-        <w:adjustRightInd w:val="0"/>
-        <w:spacing w:line="240" w:lineRule="auto"/>
-        <w:rPr>
-          <w:rFonts w:ascii="Consolas" w:hAnsi="Consolas" w:cs="Consolas"/>
-          <w:color w:val="000000"/>
-          <w:sz w:val="19"/>
-          <w:szCs w:val="19"/>
-          <w:lang w:val="ru-BY"/>
-        </w:rPr>
-      </w:pPr>
-      <w:r>
-        <w:rPr>
-          <w:rFonts w:ascii="Consolas" w:hAnsi="Consolas" w:cs="Consolas"/>
-          <w:color w:val="808080"/>
-          <w:sz w:val="19"/>
-          <w:szCs w:val="19"/>
-          <w:lang w:val="ru-BY"/>
-        </w:rPr>
-        <w:t>(</w:t>
-      </w:r>
-      <w:r>
-        <w:rPr>
-          <w:rFonts w:ascii="Consolas" w:hAnsi="Consolas" w:cs="Consolas"/>
-          <w:color w:val="000000"/>
-          <w:sz w:val="19"/>
-          <w:szCs w:val="19"/>
-          <w:lang w:val="ru-BY"/>
-        </w:rPr>
-        <w:t>3</w:t>
-      </w:r>
-      <w:r>
-        <w:rPr>
-          <w:rFonts w:ascii="Consolas" w:hAnsi="Consolas" w:cs="Consolas"/>
-          <w:color w:val="808080"/>
-          <w:sz w:val="19"/>
-          <w:szCs w:val="19"/>
-          <w:lang w:val="ru-BY"/>
-        </w:rPr>
-        <w:t>,</w:t>
-      </w:r>
-      <w:r>
-        <w:rPr>
-          <w:rFonts w:ascii="Consolas" w:hAnsi="Consolas" w:cs="Consolas"/>
-          <w:color w:val="000000"/>
-          <w:sz w:val="19"/>
-          <w:szCs w:val="19"/>
-          <w:lang w:val="ru-BY"/>
-        </w:rPr>
-        <w:t xml:space="preserve"> 3</w:t>
-      </w:r>
-      <w:r>
-        <w:rPr>
-          <w:rFonts w:ascii="Consolas" w:hAnsi="Consolas" w:cs="Consolas"/>
-          <w:color w:val="808080"/>
-          <w:sz w:val="19"/>
-          <w:szCs w:val="19"/>
-          <w:lang w:val="ru-BY"/>
-        </w:rPr>
-        <w:t>,</w:t>
-      </w:r>
-      <w:r>
-        <w:rPr>
-          <w:rFonts w:ascii="Consolas" w:hAnsi="Consolas" w:cs="Consolas"/>
-          <w:color w:val="000000"/>
-          <w:sz w:val="19"/>
-          <w:szCs w:val="19"/>
-          <w:lang w:val="ru-BY"/>
-        </w:rPr>
-        <w:t xml:space="preserve"> 3</w:t>
-      </w:r>
-      <w:r>
-        <w:rPr>
-          <w:rFonts w:ascii="Consolas" w:hAnsi="Consolas" w:cs="Consolas"/>
-          <w:color w:val="808080"/>
-          <w:sz w:val="19"/>
-          <w:szCs w:val="19"/>
-          <w:lang w:val="ru-BY"/>
-        </w:rPr>
-        <w:t>,</w:t>
-      </w:r>
-      <w:r>
-        <w:rPr>
-          <w:rFonts w:ascii="Consolas" w:hAnsi="Consolas" w:cs="Consolas"/>
-          <w:color w:val="000000"/>
-          <w:sz w:val="19"/>
-          <w:szCs w:val="19"/>
-          <w:lang w:val="ru-BY"/>
-        </w:rPr>
-        <w:t xml:space="preserve"> </w:t>
-      </w:r>
-      <w:r>
-        <w:rPr>
-          <w:rFonts w:ascii="Consolas" w:hAnsi="Consolas" w:cs="Consolas"/>
-          <w:color w:val="FF0000"/>
-          <w:sz w:val="19"/>
-          <w:szCs w:val="19"/>
-          <w:lang w:val="ru-BY"/>
-        </w:rPr>
-        <w:t>'2023-10-03'</w:t>
-      </w:r>
-      <w:r>
-        <w:rPr>
-          <w:rFonts w:ascii="Consolas" w:hAnsi="Consolas" w:cs="Consolas"/>
-          <w:color w:val="808080"/>
-          <w:sz w:val="19"/>
-          <w:szCs w:val="19"/>
-          <w:lang w:val="ru-BY"/>
-        </w:rPr>
-        <w:t>),</w:t>
-      </w:r>
-    </w:p>
-    <w:p>
-      <w:pPr>
-        <w:suppressAutoHyphens w:val="0"/>
-        <w:autoSpaceDE w:val="0"/>
-        <w:autoSpaceDN w:val="0"/>
-        <w:adjustRightInd w:val="0"/>
-        <w:spacing w:line="240" w:lineRule="auto"/>
-        <w:rPr>
-          <w:rFonts w:ascii="Consolas" w:hAnsi="Consolas" w:cs="Consolas"/>
-          <w:color w:val="000000"/>
-          <w:sz w:val="19"/>
-          <w:szCs w:val="19"/>
-          <w:lang w:val="ru-BY"/>
-        </w:rPr>
-      </w:pPr>
-      <w:r>
-        <w:rPr>
-          <w:rFonts w:ascii="Consolas" w:hAnsi="Consolas" w:cs="Consolas"/>
-          <w:color w:val="808080"/>
-          <w:sz w:val="19"/>
-          <w:szCs w:val="19"/>
-          <w:lang w:val="ru-BY"/>
-        </w:rPr>
-        <w:t>(</w:t>
-      </w:r>
-      <w:r>
-        <w:rPr>
-          <w:rFonts w:ascii="Consolas" w:hAnsi="Consolas" w:cs="Consolas"/>
-          <w:color w:val="000000"/>
-          <w:sz w:val="19"/>
-          <w:szCs w:val="19"/>
-          <w:lang w:val="ru-BY"/>
-        </w:rPr>
-        <w:t>4</w:t>
-      </w:r>
-      <w:r>
-        <w:rPr>
-          <w:rFonts w:ascii="Consolas" w:hAnsi="Consolas" w:cs="Consolas"/>
-          <w:color w:val="808080"/>
-          <w:sz w:val="19"/>
-          <w:szCs w:val="19"/>
-          <w:lang w:val="ru-BY"/>
-        </w:rPr>
-        <w:t>,</w:t>
-      </w:r>
-      <w:r>
-        <w:rPr>
-          <w:rFonts w:ascii="Consolas" w:hAnsi="Consolas" w:cs="Consolas"/>
-          <w:color w:val="000000"/>
-          <w:sz w:val="19"/>
-          <w:szCs w:val="19"/>
-          <w:lang w:val="ru-BY"/>
-        </w:rPr>
-        <w:t xml:space="preserve"> 4</w:t>
-      </w:r>
-      <w:r>
-        <w:rPr>
-          <w:rFonts w:ascii="Consolas" w:hAnsi="Consolas" w:cs="Consolas"/>
-          <w:color w:val="808080"/>
-          <w:sz w:val="19"/>
-          <w:szCs w:val="19"/>
-          <w:lang w:val="ru-BY"/>
-        </w:rPr>
-        <w:t>,</w:t>
-      </w:r>
-      <w:r>
-        <w:rPr>
-          <w:rFonts w:ascii="Consolas" w:hAnsi="Consolas" w:cs="Consolas"/>
-          <w:color w:val="000000"/>
-          <w:sz w:val="19"/>
-          <w:szCs w:val="19"/>
-          <w:lang w:val="ru-BY"/>
-        </w:rPr>
-        <w:t xml:space="preserve"> 4</w:t>
-      </w:r>
-      <w:r>
-        <w:rPr>
-          <w:rFonts w:ascii="Consolas" w:hAnsi="Consolas" w:cs="Consolas"/>
-          <w:color w:val="808080"/>
-          <w:sz w:val="19"/>
-          <w:szCs w:val="19"/>
-          <w:lang w:val="ru-BY"/>
-        </w:rPr>
-        <w:t>,</w:t>
-      </w:r>
-      <w:r>
-        <w:rPr>
-          <w:rFonts w:ascii="Consolas" w:hAnsi="Consolas" w:cs="Consolas"/>
-          <w:color w:val="000000"/>
-          <w:sz w:val="19"/>
-          <w:szCs w:val="19"/>
-          <w:lang w:val="ru-BY"/>
-        </w:rPr>
-        <w:t xml:space="preserve"> </w:t>
-      </w:r>
-      <w:r>
-        <w:rPr>
-          <w:rFonts w:ascii="Consolas" w:hAnsi="Consolas" w:cs="Consolas"/>
-          <w:color w:val="FF0000"/>
-          <w:sz w:val="19"/>
-          <w:szCs w:val="19"/>
-          <w:lang w:val="ru-BY"/>
-        </w:rPr>
-        <w:t>'2023-10-04'</w:t>
-      </w:r>
-      <w:r>
-        <w:rPr>
-          <w:rFonts w:ascii="Consolas" w:hAnsi="Consolas" w:cs="Consolas"/>
-          <w:color w:val="808080"/>
-          <w:sz w:val="19"/>
-          <w:szCs w:val="19"/>
-          <w:lang w:val="ru-BY"/>
-        </w:rPr>
-        <w:t>),</w:t>
-      </w:r>
-    </w:p>
-    <w:p>
-      <w:pPr>
-        <w:suppressAutoHyphens w:val="0"/>
-        <w:autoSpaceDE w:val="0"/>
-        <w:autoSpaceDN w:val="0"/>
-        <w:adjustRightInd w:val="0"/>
-        <w:spacing w:line="240" w:lineRule="auto"/>
+        <w:t>:</w:t>
+      </w:r>
+    </w:p>
+    <w:p>
+      <w:pPr>
+        <w:spacing w:before="240" w:after="240"/>
         <w:rPr>
           <w:rFonts w:ascii="Times New Roman" w:eastAsia="Times New Roman" w:hAnsi="Times New Roman" w:cs="Times New Roman"/>
           <w:b/>
           <w:bCs/>
           <w:sz w:val="24"/>
           <w:szCs w:val="24"/>
+          <w:lang w:val="en-US"/>
+        </w:rPr>
+      </w:pPr>
+      <w:r>
+        <w:rPr>
+          <w:rFonts w:ascii="Consolas" w:hAnsi="Consolas" w:cs="Consolas"/>
+          <w:color w:val="0000FF"/>
+          <w:sz w:val="19"/>
+          <w:szCs w:val="19"/>
+          <w:lang w:val="ru-BY"/>
+        </w:rPr>
+        <w:t>INSERT</w:t>
+      </w:r>
+      <w:r>
+        <w:rPr>
+          <w:rFonts w:ascii="Consolas" w:hAnsi="Consolas" w:cs="Consolas"/>
+          <w:color w:val="000000"/>
+          <w:sz w:val="19"/>
+          <w:szCs w:val="19"/>
+          <w:lang w:val="ru-BY"/>
+        </w:rPr>
+        <w:t xml:space="preserve"> </w:t>
+      </w:r>
+      <w:r>
+        <w:rPr>
+          <w:rFonts w:ascii="Consolas" w:hAnsi="Consolas" w:cs="Consolas"/>
+          <w:color w:val="0000FF"/>
+          <w:sz w:val="19"/>
+          <w:szCs w:val="19"/>
+          <w:lang w:val="ru-BY"/>
+        </w:rPr>
+        <w:t>INTO</w:t>
+      </w:r>
+      <w:r>
+        <w:rPr>
+          <w:rFonts w:ascii="Consolas" w:hAnsi="Consolas" w:cs="Consolas"/>
+          <w:color w:val="000000"/>
+          <w:sz w:val="19"/>
+          <w:szCs w:val="19"/>
+          <w:lang w:val="ru-BY"/>
+        </w:rPr>
+        <w:t xml:space="preserve"> </w:t>
+      </w:r>
+      <w:proofErr w:type="spellStart"/>
+      <w:r>
+        <w:rPr>
+          <w:rFonts w:ascii="Consolas" w:hAnsi="Consolas" w:cs="Consolas"/>
+          <w:color w:val="000000"/>
+          <w:sz w:val="19"/>
+          <w:szCs w:val="19"/>
+          <w:lang w:val="ru-BY"/>
+        </w:rPr>
+        <w:t>Clients</w:t>
+      </w:r>
+      <w:proofErr w:type="spellEnd"/>
+      <w:r>
+        <w:rPr>
+          <w:rFonts w:ascii="Consolas" w:hAnsi="Consolas" w:cs="Consolas"/>
+          <w:color w:val="0000FF"/>
+          <w:sz w:val="19"/>
+          <w:szCs w:val="19"/>
+          <w:lang w:val="ru-BY"/>
+        </w:rPr>
+        <w:t xml:space="preserve"> </w:t>
+      </w:r>
+      <w:r>
+        <w:rPr>
+          <w:rFonts w:ascii="Consolas" w:hAnsi="Consolas" w:cs="Consolas"/>
+          <w:color w:val="808080"/>
+          <w:sz w:val="19"/>
+          <w:szCs w:val="19"/>
+          <w:lang w:val="ru-BY"/>
+        </w:rPr>
+        <w:t>(</w:t>
+      </w:r>
+      <w:proofErr w:type="spellStart"/>
+      <w:r>
+        <w:rPr>
+          <w:rFonts w:ascii="Consolas" w:hAnsi="Consolas" w:cs="Consolas"/>
+          <w:color w:val="000000"/>
+          <w:sz w:val="19"/>
+          <w:szCs w:val="19"/>
+          <w:lang w:val="ru-BY"/>
+        </w:rPr>
+        <w:t>client_id</w:t>
+      </w:r>
+      <w:proofErr w:type="spellEnd"/>
+      <w:r>
+        <w:rPr>
+          <w:rFonts w:ascii="Consolas" w:hAnsi="Consolas" w:cs="Consolas"/>
+          <w:color w:val="808080"/>
+          <w:sz w:val="19"/>
+          <w:szCs w:val="19"/>
+          <w:lang w:val="ru-BY"/>
+        </w:rPr>
+        <w:t>,</w:t>
+      </w:r>
+      <w:r>
+        <w:rPr>
+          <w:rFonts w:ascii="Consolas" w:hAnsi="Consolas" w:cs="Consolas"/>
+          <w:color w:val="000000"/>
+          <w:sz w:val="19"/>
+          <w:szCs w:val="19"/>
+          <w:lang w:val="ru-BY"/>
+        </w:rPr>
+        <w:t xml:space="preserve"> </w:t>
+      </w:r>
+      <w:proofErr w:type="spellStart"/>
+      <w:r>
+        <w:rPr>
+          <w:rFonts w:ascii="Consolas" w:hAnsi="Consolas" w:cs="Consolas"/>
+          <w:color w:val="000000"/>
+          <w:sz w:val="19"/>
+          <w:szCs w:val="19"/>
+          <w:lang w:val="ru-BY"/>
+        </w:rPr>
+        <w:t>full_name</w:t>
+      </w:r>
+      <w:proofErr w:type="spellEnd"/>
+      <w:r>
+        <w:rPr>
+          <w:rFonts w:ascii="Consolas" w:hAnsi="Consolas" w:cs="Consolas"/>
+          <w:color w:val="808080"/>
+          <w:sz w:val="19"/>
+          <w:szCs w:val="19"/>
+          <w:lang w:val="ru-BY"/>
+        </w:rPr>
+        <w:t>,</w:t>
+      </w:r>
+      <w:r>
+        <w:rPr>
+          <w:rFonts w:ascii="Consolas" w:hAnsi="Consolas" w:cs="Consolas"/>
+          <w:color w:val="000000"/>
+          <w:sz w:val="19"/>
+          <w:szCs w:val="19"/>
+          <w:lang w:val="ru-BY"/>
+        </w:rPr>
+        <w:t xml:space="preserve"> </w:t>
+      </w:r>
+      <w:proofErr w:type="spellStart"/>
+      <w:r>
+        <w:rPr>
+          <w:rFonts w:ascii="Consolas" w:hAnsi="Consolas" w:cs="Consolas"/>
+          <w:color w:val="000000"/>
+          <w:sz w:val="19"/>
+          <w:szCs w:val="19"/>
+          <w:lang w:val="ru-BY"/>
+        </w:rPr>
+        <w:t>phone</w:t>
+      </w:r>
+      <w:proofErr w:type="spellEnd"/>
+      <w:r>
+        <w:rPr>
+          <w:rFonts w:ascii="Consolas" w:hAnsi="Consolas" w:cs="Consolas"/>
+          <w:color w:val="808080"/>
+          <w:sz w:val="19"/>
+          <w:szCs w:val="19"/>
+          <w:lang w:val="ru-BY"/>
+        </w:rPr>
+        <w:t>,</w:t>
+      </w:r>
+      <w:r>
+        <w:rPr>
+          <w:rFonts w:ascii="Consolas" w:hAnsi="Consolas" w:cs="Consolas"/>
+          <w:color w:val="000000"/>
+          <w:sz w:val="19"/>
+          <w:szCs w:val="19"/>
+          <w:lang w:val="ru-BY"/>
+        </w:rPr>
+        <w:t xml:space="preserve"> </w:t>
+      </w:r>
+      <w:proofErr w:type="spellStart"/>
+      <w:r>
+        <w:rPr>
+          <w:rFonts w:ascii="Consolas" w:hAnsi="Consolas" w:cs="Consolas"/>
+          <w:color w:val="0000FF"/>
+          <w:sz w:val="19"/>
+          <w:szCs w:val="19"/>
+          <w:lang w:val="ru-BY"/>
+        </w:rPr>
+        <w:t>address</w:t>
+      </w:r>
+      <w:proofErr w:type="spellEnd"/>
+      <w:r>
+        <w:rPr>
+          <w:rFonts w:ascii="Consolas" w:hAnsi="Consolas" w:cs="Consolas"/>
+          <w:color w:val="808080"/>
+          <w:sz w:val="19"/>
+          <w:szCs w:val="19"/>
+          <w:lang w:val="ru-BY"/>
+        </w:rPr>
+        <w:t>)</w:t>
+      </w:r>
+      <w:r>
+        <w:rPr>
+          <w:rFonts w:ascii="Consolas" w:hAnsi="Consolas" w:cs="Consolas"/>
+          <w:color w:val="000000"/>
+          <w:sz w:val="19"/>
+          <w:szCs w:val="19"/>
+          <w:lang w:val="ru-BY"/>
+        </w:rPr>
+        <w:t xml:space="preserve"> </w:t>
+      </w:r>
+      <w:r>
+        <w:rPr>
+          <w:rFonts w:ascii="Consolas" w:hAnsi="Consolas" w:cs="Consolas"/>
+          <w:color w:val="0000FF"/>
+          <w:sz w:val="19"/>
+          <w:szCs w:val="19"/>
+          <w:lang w:val="ru-BY"/>
+        </w:rPr>
+        <w:t>VALUES</w:t>
+      </w:r>
+    </w:p>
+    <w:p>
+      <w:pPr>
+        <w:suppressAutoHyphens w:val="0"/>
+        <w:autoSpaceDE w:val="0"/>
+        <w:autoSpaceDN w:val="0"/>
+        <w:adjustRightInd w:val="0"/>
+        <w:spacing w:line="240" w:lineRule="auto"/>
+        <w:rPr>
+          <w:rFonts w:ascii="Consolas" w:hAnsi="Consolas" w:cs="Consolas"/>
+          <w:color w:val="000000"/>
+          <w:sz w:val="19"/>
+          <w:szCs w:val="19"/>
+          <w:lang w:val="ru-BY"/>
+        </w:rPr>
+      </w:pPr>
+      <w:r>
+        <w:rPr>
+          <w:rFonts w:ascii="Consolas" w:hAnsi="Consolas" w:cs="Consolas"/>
+          <w:color w:val="808080"/>
+          <w:sz w:val="19"/>
+          <w:szCs w:val="19"/>
+          <w:lang w:val="ru-BY"/>
+        </w:rPr>
+        <w:t>(</w:t>
+      </w:r>
+      <w:r>
+        <w:rPr>
+          <w:rFonts w:ascii="Consolas" w:hAnsi="Consolas" w:cs="Consolas"/>
+          <w:color w:val="000000"/>
+          <w:sz w:val="19"/>
+          <w:szCs w:val="19"/>
+          <w:lang w:val="ru-BY"/>
+        </w:rPr>
+        <w:t>1</w:t>
+      </w:r>
+      <w:r>
+        <w:rPr>
+          <w:rFonts w:ascii="Consolas" w:hAnsi="Consolas" w:cs="Consolas"/>
+          <w:color w:val="808080"/>
+          <w:sz w:val="19"/>
+          <w:szCs w:val="19"/>
+          <w:lang w:val="ru-BY"/>
+        </w:rPr>
+        <w:t>,</w:t>
+      </w:r>
+      <w:r>
+        <w:rPr>
+          <w:rFonts w:ascii="Consolas" w:hAnsi="Consolas" w:cs="Consolas"/>
+          <w:color w:val="000000"/>
+          <w:sz w:val="19"/>
+          <w:szCs w:val="19"/>
+          <w:lang w:val="ru-BY"/>
+        </w:rPr>
+        <w:t xml:space="preserve"> </w:t>
+      </w:r>
+      <w:r>
+        <w:rPr>
+          <w:rFonts w:ascii="Consolas" w:hAnsi="Consolas" w:cs="Consolas"/>
+          <w:color w:val="FF0000"/>
+          <w:sz w:val="19"/>
+          <w:szCs w:val="19"/>
+          <w:lang w:val="ru-BY"/>
+        </w:rPr>
+        <w:t>'Иванов Иван Иванович'</w:t>
+      </w:r>
+      <w:r>
+        <w:rPr>
+          <w:rFonts w:ascii="Consolas" w:hAnsi="Consolas" w:cs="Consolas"/>
+          <w:color w:val="808080"/>
+          <w:sz w:val="19"/>
+          <w:szCs w:val="19"/>
+          <w:lang w:val="ru-BY"/>
+        </w:rPr>
+        <w:t>,</w:t>
+      </w:r>
+      <w:r>
+        <w:rPr>
+          <w:rFonts w:ascii="Consolas" w:hAnsi="Consolas" w:cs="Consolas"/>
+          <w:color w:val="000000"/>
+          <w:sz w:val="19"/>
+          <w:szCs w:val="19"/>
+          <w:lang w:val="ru-BY"/>
+        </w:rPr>
+        <w:t xml:space="preserve"> </w:t>
+      </w:r>
+      <w:r>
+        <w:rPr>
+          <w:rFonts w:ascii="Consolas" w:hAnsi="Consolas" w:cs="Consolas"/>
+          <w:color w:val="FF0000"/>
+          <w:sz w:val="19"/>
+          <w:szCs w:val="19"/>
+          <w:lang w:val="ru-BY"/>
+        </w:rPr>
+        <w:t>'123-45-67'</w:t>
+      </w:r>
+      <w:r>
+        <w:rPr>
+          <w:rFonts w:ascii="Consolas" w:hAnsi="Consolas" w:cs="Consolas"/>
+          <w:color w:val="808080"/>
+          <w:sz w:val="19"/>
+          <w:szCs w:val="19"/>
+          <w:lang w:val="ru-BY"/>
+        </w:rPr>
+        <w:t>,</w:t>
+      </w:r>
+      <w:r>
+        <w:rPr>
+          <w:rFonts w:ascii="Consolas" w:hAnsi="Consolas" w:cs="Consolas"/>
+          <w:color w:val="000000"/>
+          <w:sz w:val="19"/>
+          <w:szCs w:val="19"/>
+          <w:lang w:val="ru-BY"/>
+        </w:rPr>
+        <w:t xml:space="preserve"> </w:t>
+      </w:r>
+      <w:r>
+        <w:rPr>
+          <w:rFonts w:ascii="Consolas" w:hAnsi="Consolas" w:cs="Consolas"/>
+          <w:color w:val="FF0000"/>
+          <w:sz w:val="19"/>
+          <w:szCs w:val="19"/>
+          <w:lang w:val="ru-BY"/>
+        </w:rPr>
+        <w:t>'Москва, ул. Ленина, д. 1'</w:t>
+      </w:r>
+      <w:r>
+        <w:rPr>
+          <w:rFonts w:ascii="Consolas" w:hAnsi="Consolas" w:cs="Consolas"/>
+          <w:color w:val="808080"/>
+          <w:sz w:val="19"/>
+          <w:szCs w:val="19"/>
+          <w:lang w:val="ru-BY"/>
+        </w:rPr>
+        <w:t>),</w:t>
+      </w:r>
+    </w:p>
+    <w:p>
+      <w:pPr>
+        <w:suppressAutoHyphens w:val="0"/>
+        <w:autoSpaceDE w:val="0"/>
+        <w:autoSpaceDN w:val="0"/>
+        <w:adjustRightInd w:val="0"/>
+        <w:spacing w:line="240" w:lineRule="auto"/>
+        <w:rPr>
+          <w:rFonts w:ascii="Consolas" w:hAnsi="Consolas" w:cs="Consolas"/>
+          <w:color w:val="000000"/>
+          <w:sz w:val="19"/>
+          <w:szCs w:val="19"/>
+          <w:lang w:val="ru-BY"/>
+        </w:rPr>
+      </w:pPr>
+      <w:r>
+        <w:rPr>
+          <w:rFonts w:ascii="Consolas" w:hAnsi="Consolas" w:cs="Consolas"/>
+          <w:color w:val="808080"/>
+          <w:sz w:val="19"/>
+          <w:szCs w:val="19"/>
+          <w:lang w:val="ru-BY"/>
+        </w:rPr>
+        <w:t>(</w:t>
+      </w:r>
+      <w:r>
+        <w:rPr>
+          <w:rFonts w:ascii="Consolas" w:hAnsi="Consolas" w:cs="Consolas"/>
+          <w:color w:val="000000"/>
+          <w:sz w:val="19"/>
+          <w:szCs w:val="19"/>
+          <w:lang w:val="ru-BY"/>
+        </w:rPr>
+        <w:t>2</w:t>
+      </w:r>
+      <w:r>
+        <w:rPr>
+          <w:rFonts w:ascii="Consolas" w:hAnsi="Consolas" w:cs="Consolas"/>
+          <w:color w:val="808080"/>
+          <w:sz w:val="19"/>
+          <w:szCs w:val="19"/>
+          <w:lang w:val="ru-BY"/>
+        </w:rPr>
+        <w:t>,</w:t>
+      </w:r>
+      <w:r>
+        <w:rPr>
+          <w:rFonts w:ascii="Consolas" w:hAnsi="Consolas" w:cs="Consolas"/>
+          <w:color w:val="000000"/>
+          <w:sz w:val="19"/>
+          <w:szCs w:val="19"/>
+          <w:lang w:val="ru-BY"/>
+        </w:rPr>
+        <w:t xml:space="preserve"> </w:t>
+      </w:r>
+      <w:r>
+        <w:rPr>
+          <w:rFonts w:ascii="Consolas" w:hAnsi="Consolas" w:cs="Consolas"/>
+          <w:color w:val="FF0000"/>
+          <w:sz w:val="19"/>
+          <w:szCs w:val="19"/>
+          <w:lang w:val="ru-BY"/>
+        </w:rPr>
+        <w:t>'Петров Петр Петрович'</w:t>
+      </w:r>
+      <w:r>
+        <w:rPr>
+          <w:rFonts w:ascii="Consolas" w:hAnsi="Consolas" w:cs="Consolas"/>
+          <w:color w:val="808080"/>
+          <w:sz w:val="19"/>
+          <w:szCs w:val="19"/>
+          <w:lang w:val="ru-BY"/>
+        </w:rPr>
+        <w:t>,</w:t>
+      </w:r>
+      <w:r>
+        <w:rPr>
+          <w:rFonts w:ascii="Consolas" w:hAnsi="Consolas" w:cs="Consolas"/>
+          <w:color w:val="FF0000"/>
+          <w:sz w:val="19"/>
+          <w:szCs w:val="19"/>
+          <w:lang w:val="ru-BY"/>
+        </w:rPr>
+        <w:t>'</w:t>
+      </w:r>
+      <w:r>
+        <w:rPr>
+          <w:rFonts w:ascii="Consolas" w:hAnsi="Consolas" w:cs="Consolas"/>
+          <w:color w:val="FF0000"/>
+          <w:sz w:val="19"/>
+          <w:szCs w:val="19"/>
+        </w:rPr>
+        <w:t>7</w:t>
+      </w:r>
+      <w:r>
+        <w:rPr>
+          <w:rFonts w:ascii="Consolas" w:hAnsi="Consolas" w:cs="Consolas"/>
+          <w:color w:val="FF0000"/>
+          <w:sz w:val="19"/>
+          <w:szCs w:val="19"/>
+          <w:lang w:val="ru-BY"/>
+        </w:rPr>
+        <w:t>34-56-78'</w:t>
+      </w:r>
+      <w:r>
+        <w:rPr>
+          <w:rFonts w:ascii="Consolas" w:hAnsi="Consolas" w:cs="Consolas"/>
+          <w:color w:val="808080"/>
+          <w:sz w:val="19"/>
+          <w:szCs w:val="19"/>
+          <w:lang w:val="ru-BY"/>
+        </w:rPr>
+        <w:t>,</w:t>
+      </w:r>
+      <w:r>
+        <w:rPr>
+          <w:rFonts w:ascii="Consolas" w:hAnsi="Consolas" w:cs="Consolas"/>
+          <w:color w:val="FF0000"/>
+          <w:sz w:val="19"/>
+          <w:szCs w:val="19"/>
+          <w:lang w:val="ru-BY"/>
+        </w:rPr>
+        <w:t>'Санкт-Петербург, ул. Пушкина, д. 2'</w:t>
+      </w:r>
+      <w:r>
+        <w:rPr>
+          <w:rFonts w:ascii="Consolas" w:hAnsi="Consolas" w:cs="Consolas"/>
+          <w:color w:val="808080"/>
+          <w:sz w:val="19"/>
+          <w:szCs w:val="19"/>
+          <w:lang w:val="ru-BY"/>
+        </w:rPr>
+        <w:t>),</w:t>
+      </w:r>
+    </w:p>
+    <w:p>
+      <w:pPr>
+        <w:suppressAutoHyphens w:val="0"/>
+        <w:autoSpaceDE w:val="0"/>
+        <w:autoSpaceDN w:val="0"/>
+        <w:adjustRightInd w:val="0"/>
+        <w:spacing w:line="240" w:lineRule="auto"/>
+        <w:rPr>
+          <w:rFonts w:ascii="Consolas" w:hAnsi="Consolas" w:cs="Consolas"/>
+          <w:color w:val="000000"/>
+          <w:sz w:val="19"/>
+          <w:szCs w:val="19"/>
+          <w:lang w:val="ru-BY"/>
+        </w:rPr>
+      </w:pPr>
+      <w:r>
+        <w:rPr>
+          <w:rFonts w:ascii="Consolas" w:hAnsi="Consolas" w:cs="Consolas"/>
+          <w:color w:val="808080"/>
+          <w:sz w:val="19"/>
+          <w:szCs w:val="19"/>
+          <w:lang w:val="ru-BY"/>
+        </w:rPr>
+        <w:t>(</w:t>
+      </w:r>
+      <w:r>
+        <w:rPr>
+          <w:rFonts w:ascii="Consolas" w:hAnsi="Consolas" w:cs="Consolas"/>
+          <w:color w:val="000000"/>
+          <w:sz w:val="19"/>
+          <w:szCs w:val="19"/>
+          <w:lang w:val="ru-BY"/>
+        </w:rPr>
+        <w:t>3</w:t>
+      </w:r>
+      <w:r>
+        <w:rPr>
+          <w:rFonts w:ascii="Consolas" w:hAnsi="Consolas" w:cs="Consolas"/>
+          <w:color w:val="808080"/>
+          <w:sz w:val="19"/>
+          <w:szCs w:val="19"/>
+          <w:lang w:val="ru-BY"/>
+        </w:rPr>
+        <w:t>,</w:t>
+      </w:r>
+      <w:r>
+        <w:rPr>
+          <w:rFonts w:ascii="Consolas" w:hAnsi="Consolas" w:cs="Consolas"/>
+          <w:color w:val="000000"/>
+          <w:sz w:val="19"/>
+          <w:szCs w:val="19"/>
+          <w:lang w:val="ru-BY"/>
+        </w:rPr>
+        <w:t xml:space="preserve"> </w:t>
+      </w:r>
+      <w:r>
+        <w:rPr>
+          <w:rFonts w:ascii="Consolas" w:hAnsi="Consolas" w:cs="Consolas"/>
+          <w:color w:val="FF0000"/>
+          <w:sz w:val="19"/>
+          <w:szCs w:val="19"/>
+          <w:lang w:val="ru-BY"/>
+        </w:rPr>
+        <w:t>'Сидоров Сидор Сидорович'</w:t>
+      </w:r>
+      <w:r>
+        <w:rPr>
+          <w:rFonts w:ascii="Consolas" w:hAnsi="Consolas" w:cs="Consolas"/>
+          <w:color w:val="808080"/>
+          <w:sz w:val="19"/>
+          <w:szCs w:val="19"/>
+          <w:lang w:val="ru-BY"/>
+        </w:rPr>
+        <w:t>,</w:t>
+      </w:r>
+      <w:r>
+        <w:rPr>
+          <w:rFonts w:ascii="Consolas" w:hAnsi="Consolas" w:cs="Consolas"/>
+          <w:color w:val="000000"/>
+          <w:sz w:val="19"/>
+          <w:szCs w:val="19"/>
+          <w:lang w:val="ru-BY"/>
+        </w:rPr>
+        <w:t xml:space="preserve"> </w:t>
+      </w:r>
+      <w:r>
+        <w:rPr>
+          <w:rFonts w:ascii="Consolas" w:hAnsi="Consolas" w:cs="Consolas"/>
+          <w:color w:val="FF0000"/>
+          <w:sz w:val="19"/>
+          <w:szCs w:val="19"/>
+          <w:lang w:val="ru-BY"/>
+        </w:rPr>
+        <w:t>'345-67-89'</w:t>
+      </w:r>
+      <w:r>
+        <w:rPr>
+          <w:rFonts w:ascii="Consolas" w:hAnsi="Consolas" w:cs="Consolas"/>
+          <w:color w:val="808080"/>
+          <w:sz w:val="19"/>
+          <w:szCs w:val="19"/>
+          <w:lang w:val="ru-BY"/>
+        </w:rPr>
+        <w:t>,</w:t>
+      </w:r>
+      <w:r>
+        <w:rPr>
+          <w:rFonts w:ascii="Consolas" w:hAnsi="Consolas" w:cs="Consolas"/>
+          <w:color w:val="000000"/>
+          <w:sz w:val="19"/>
+          <w:szCs w:val="19"/>
+          <w:lang w:val="ru-BY"/>
+        </w:rPr>
+        <w:t xml:space="preserve"> </w:t>
+      </w:r>
+      <w:r>
+        <w:rPr>
+          <w:rFonts w:ascii="Consolas" w:hAnsi="Consolas" w:cs="Consolas"/>
+          <w:color w:val="FF0000"/>
+          <w:sz w:val="19"/>
+          <w:szCs w:val="19"/>
+          <w:lang w:val="ru-BY"/>
+        </w:rPr>
+        <w:t>'Казань, ул. Гагарина, д. 3'</w:t>
+      </w:r>
+      <w:r>
+        <w:rPr>
+          <w:rFonts w:ascii="Consolas" w:hAnsi="Consolas" w:cs="Consolas"/>
+          <w:color w:val="808080"/>
+          <w:sz w:val="19"/>
+          <w:szCs w:val="19"/>
+          <w:lang w:val="ru-BY"/>
+        </w:rPr>
+        <w:t>),</w:t>
+      </w:r>
+    </w:p>
+    <w:p>
+      <w:pPr>
+        <w:suppressAutoHyphens w:val="0"/>
+        <w:autoSpaceDE w:val="0"/>
+        <w:autoSpaceDN w:val="0"/>
+        <w:adjustRightInd w:val="0"/>
+        <w:spacing w:line="240" w:lineRule="auto"/>
+        <w:rPr>
+          <w:rFonts w:ascii="Consolas" w:hAnsi="Consolas" w:cs="Consolas"/>
+          <w:color w:val="000000"/>
+          <w:sz w:val="19"/>
+          <w:szCs w:val="19"/>
+          <w:lang w:val="ru-BY"/>
+        </w:rPr>
+      </w:pPr>
+      <w:r>
+        <w:rPr>
+          <w:rFonts w:ascii="Consolas" w:hAnsi="Consolas" w:cs="Consolas"/>
+          <w:color w:val="808080"/>
+          <w:sz w:val="19"/>
+          <w:szCs w:val="19"/>
+          <w:lang w:val="ru-BY"/>
+        </w:rPr>
+        <w:t>(</w:t>
+      </w:r>
+      <w:r>
+        <w:rPr>
+          <w:rFonts w:ascii="Consolas" w:hAnsi="Consolas" w:cs="Consolas"/>
+          <w:color w:val="000000"/>
+          <w:sz w:val="19"/>
+          <w:szCs w:val="19"/>
+          <w:lang w:val="ru-BY"/>
+        </w:rPr>
+        <w:t>4</w:t>
+      </w:r>
+      <w:r>
+        <w:rPr>
+          <w:rFonts w:ascii="Consolas" w:hAnsi="Consolas" w:cs="Consolas"/>
+          <w:color w:val="808080"/>
+          <w:sz w:val="19"/>
+          <w:szCs w:val="19"/>
+          <w:lang w:val="ru-BY"/>
+        </w:rPr>
+        <w:t>,</w:t>
+      </w:r>
+      <w:r>
+        <w:rPr>
+          <w:rFonts w:ascii="Consolas" w:hAnsi="Consolas" w:cs="Consolas"/>
+          <w:color w:val="000000"/>
+          <w:sz w:val="19"/>
+          <w:szCs w:val="19"/>
+          <w:lang w:val="ru-BY"/>
+        </w:rPr>
+        <w:t xml:space="preserve"> </w:t>
+      </w:r>
+      <w:r>
+        <w:rPr>
+          <w:rFonts w:ascii="Consolas" w:hAnsi="Consolas" w:cs="Consolas"/>
+          <w:color w:val="FF0000"/>
+          <w:sz w:val="19"/>
+          <w:szCs w:val="19"/>
+          <w:lang w:val="ru-BY"/>
+        </w:rPr>
+        <w:t>'Кузнецова Анна Сергеевна'</w:t>
+      </w:r>
+      <w:r>
+        <w:rPr>
+          <w:rFonts w:ascii="Consolas" w:hAnsi="Consolas" w:cs="Consolas"/>
+          <w:color w:val="808080"/>
+          <w:sz w:val="19"/>
+          <w:szCs w:val="19"/>
+          <w:lang w:val="ru-BY"/>
+        </w:rPr>
+        <w:t>,</w:t>
+      </w:r>
+      <w:r>
+        <w:rPr>
+          <w:rFonts w:ascii="Consolas" w:hAnsi="Consolas" w:cs="Consolas"/>
+          <w:color w:val="000000"/>
+          <w:sz w:val="19"/>
+          <w:szCs w:val="19"/>
+          <w:lang w:val="ru-BY"/>
+        </w:rPr>
+        <w:t xml:space="preserve"> </w:t>
+      </w:r>
+      <w:r>
+        <w:rPr>
+          <w:rFonts w:ascii="Consolas" w:hAnsi="Consolas" w:cs="Consolas"/>
+          <w:color w:val="FF0000"/>
+          <w:sz w:val="19"/>
+          <w:szCs w:val="19"/>
+          <w:lang w:val="ru-BY"/>
+        </w:rPr>
+        <w:t>'456-78-90'</w:t>
+      </w:r>
+      <w:r>
+        <w:rPr>
+          <w:rFonts w:ascii="Consolas" w:hAnsi="Consolas" w:cs="Consolas"/>
+          <w:color w:val="808080"/>
+          <w:sz w:val="19"/>
+          <w:szCs w:val="19"/>
+          <w:lang w:val="ru-BY"/>
+        </w:rPr>
+        <w:t>,</w:t>
+      </w:r>
+      <w:r>
+        <w:rPr>
+          <w:rFonts w:ascii="Consolas" w:hAnsi="Consolas" w:cs="Consolas"/>
+          <w:color w:val="000000"/>
+          <w:sz w:val="19"/>
+          <w:szCs w:val="19"/>
+          <w:lang w:val="ru-BY"/>
+        </w:rPr>
+        <w:t xml:space="preserve"> </w:t>
+      </w:r>
+      <w:r>
+        <w:rPr>
+          <w:rFonts w:ascii="Consolas" w:hAnsi="Consolas" w:cs="Consolas"/>
+          <w:color w:val="FF0000"/>
+          <w:sz w:val="19"/>
+          <w:szCs w:val="19"/>
+          <w:lang w:val="ru-BY"/>
+        </w:rPr>
+        <w:t>'Екатеринбург, ул. Чехова, д. 4'</w:t>
+      </w:r>
+      <w:r>
+        <w:rPr>
+          <w:rFonts w:ascii="Consolas" w:hAnsi="Consolas" w:cs="Consolas"/>
+          <w:color w:val="808080"/>
+          <w:sz w:val="19"/>
+          <w:szCs w:val="19"/>
+          <w:lang w:val="ru-BY"/>
+        </w:rPr>
+        <w:t>),</w:t>
+      </w:r>
+    </w:p>
+    <w:p>
+      <w:pPr>
+        <w:suppressAutoHyphens w:val="0"/>
+        <w:autoSpaceDE w:val="0"/>
+        <w:autoSpaceDN w:val="0"/>
+        <w:adjustRightInd w:val="0"/>
+        <w:spacing w:line="240" w:lineRule="auto"/>
+        <w:rPr>
+          <w:rFonts w:ascii="Consolas" w:hAnsi="Consolas" w:cs="Consolas"/>
+          <w:color w:val="000000"/>
+          <w:sz w:val="19"/>
+          <w:szCs w:val="19"/>
+          <w:lang w:val="ru-BY"/>
+        </w:rPr>
+      </w:pPr>
+      <w:r>
+        <w:rPr>
+          <w:rFonts w:ascii="Consolas" w:hAnsi="Consolas" w:cs="Consolas"/>
+          <w:color w:val="808080"/>
+          <w:sz w:val="19"/>
+          <w:szCs w:val="19"/>
+          <w:lang w:val="ru-BY"/>
+        </w:rPr>
+        <w:t>(</w:t>
+      </w:r>
+      <w:r>
+        <w:rPr>
+          <w:rFonts w:ascii="Consolas" w:hAnsi="Consolas" w:cs="Consolas"/>
+          <w:color w:val="000000"/>
+          <w:sz w:val="19"/>
+          <w:szCs w:val="19"/>
+          <w:lang w:val="ru-BY"/>
+        </w:rPr>
+        <w:t>5</w:t>
+      </w:r>
+      <w:r>
+        <w:rPr>
+          <w:rFonts w:ascii="Consolas" w:hAnsi="Consolas" w:cs="Consolas"/>
+          <w:color w:val="808080"/>
+          <w:sz w:val="19"/>
+          <w:szCs w:val="19"/>
+          <w:lang w:val="ru-BY"/>
+        </w:rPr>
+        <w:t>,</w:t>
+      </w:r>
+      <w:r>
+        <w:rPr>
+          <w:rFonts w:ascii="Consolas" w:hAnsi="Consolas" w:cs="Consolas"/>
+          <w:color w:val="000000"/>
+          <w:sz w:val="19"/>
+          <w:szCs w:val="19"/>
+          <w:lang w:val="ru-BY"/>
+        </w:rPr>
+        <w:t xml:space="preserve"> </w:t>
+      </w:r>
+      <w:r>
+        <w:rPr>
+          <w:rFonts w:ascii="Consolas" w:hAnsi="Consolas" w:cs="Consolas"/>
+          <w:color w:val="FF0000"/>
+          <w:sz w:val="19"/>
+          <w:szCs w:val="19"/>
+          <w:lang w:val="ru-BY"/>
+        </w:rPr>
+        <w:t>'Смирнов Алексей Викторович'</w:t>
+      </w:r>
+      <w:r>
+        <w:rPr>
+          <w:rFonts w:ascii="Consolas" w:hAnsi="Consolas" w:cs="Consolas"/>
+          <w:color w:val="808080"/>
+          <w:sz w:val="19"/>
+          <w:szCs w:val="19"/>
+          <w:lang w:val="ru-BY"/>
+        </w:rPr>
+        <w:t>,</w:t>
+      </w:r>
+      <w:r>
+        <w:rPr>
+          <w:rFonts w:ascii="Consolas" w:hAnsi="Consolas" w:cs="Consolas"/>
+          <w:color w:val="000000"/>
+          <w:sz w:val="19"/>
+          <w:szCs w:val="19"/>
+          <w:lang w:val="ru-BY"/>
+        </w:rPr>
+        <w:t xml:space="preserve"> </w:t>
+      </w:r>
+      <w:r>
+        <w:rPr>
+          <w:rFonts w:ascii="Consolas" w:hAnsi="Consolas" w:cs="Consolas"/>
+          <w:color w:val="FF0000"/>
+          <w:sz w:val="19"/>
+          <w:szCs w:val="19"/>
+          <w:lang w:val="ru-BY"/>
+        </w:rPr>
+        <w:t>'567-89-01'</w:t>
+      </w:r>
+      <w:r>
+        <w:rPr>
+          <w:rFonts w:ascii="Consolas" w:hAnsi="Consolas" w:cs="Consolas"/>
+          <w:color w:val="808080"/>
+          <w:sz w:val="19"/>
+          <w:szCs w:val="19"/>
+          <w:lang w:val="ru-BY"/>
+        </w:rPr>
+        <w:t>,</w:t>
+      </w:r>
+      <w:r>
+        <w:rPr>
+          <w:rFonts w:ascii="Consolas" w:hAnsi="Consolas" w:cs="Consolas"/>
+          <w:color w:val="000000"/>
+          <w:sz w:val="19"/>
+          <w:szCs w:val="19"/>
+          <w:lang w:val="ru-BY"/>
+        </w:rPr>
+        <w:t xml:space="preserve"> </w:t>
+      </w:r>
+      <w:r>
+        <w:rPr>
+          <w:rFonts w:ascii="Consolas" w:hAnsi="Consolas" w:cs="Consolas"/>
+          <w:color w:val="FF0000"/>
+          <w:sz w:val="19"/>
+          <w:szCs w:val="19"/>
+          <w:lang w:val="ru-BY"/>
+        </w:rPr>
+        <w:t>'Новосибирск, ул. Толстого, д. 5'</w:t>
+      </w:r>
+      <w:r>
+        <w:rPr>
+          <w:rFonts w:ascii="Consolas" w:hAnsi="Consolas" w:cs="Consolas"/>
+          <w:color w:val="808080"/>
+          <w:sz w:val="19"/>
+          <w:szCs w:val="19"/>
+          <w:lang w:val="ru-BY"/>
+        </w:rPr>
+        <w:t>);</w:t>
+      </w:r>
+    </w:p>
+    <w:p>
+      <w:pPr>
+        <w:suppressAutoHyphens w:val="0"/>
+        <w:autoSpaceDE w:val="0"/>
+        <w:autoSpaceDN w:val="0"/>
+        <w:adjustRightInd w:val="0"/>
+        <w:spacing w:line="240" w:lineRule="auto"/>
+        <w:rPr>
+          <w:rFonts w:ascii="Consolas" w:hAnsi="Consolas" w:cs="Consolas"/>
+          <w:color w:val="000000"/>
+          <w:sz w:val="19"/>
+          <w:szCs w:val="19"/>
+          <w:lang w:val="ru-BY"/>
+        </w:rPr>
+      </w:pPr>
+      <w:r>
+        <w:rPr>
+          <w:rFonts w:ascii="Consolas" w:hAnsi="Consolas" w:cs="Consolas"/>
+          <w:color w:val="0000FF"/>
+          <w:sz w:val="19"/>
+          <w:szCs w:val="19"/>
+          <w:lang w:val="ru-BY"/>
+        </w:rPr>
+        <w:t>INSERT</w:t>
+      </w:r>
+      <w:r>
+        <w:rPr>
+          <w:rFonts w:ascii="Consolas" w:hAnsi="Consolas" w:cs="Consolas"/>
+          <w:color w:val="000000"/>
+          <w:sz w:val="19"/>
+          <w:szCs w:val="19"/>
+          <w:lang w:val="ru-BY"/>
+        </w:rPr>
+        <w:t xml:space="preserve"> </w:t>
+      </w:r>
+      <w:r>
+        <w:rPr>
+          <w:rFonts w:ascii="Consolas" w:hAnsi="Consolas" w:cs="Consolas"/>
+          <w:color w:val="0000FF"/>
+          <w:sz w:val="19"/>
+          <w:szCs w:val="19"/>
+          <w:lang w:val="ru-BY"/>
+        </w:rPr>
+        <w:t>INTO</w:t>
+      </w:r>
+      <w:r>
+        <w:rPr>
+          <w:rFonts w:ascii="Consolas" w:hAnsi="Consolas" w:cs="Consolas"/>
+          <w:color w:val="000000"/>
+          <w:sz w:val="19"/>
+          <w:szCs w:val="19"/>
+          <w:lang w:val="ru-BY"/>
+        </w:rPr>
+        <w:t xml:space="preserve"> </w:t>
+      </w:r>
+      <w:proofErr w:type="spellStart"/>
+      <w:r>
+        <w:rPr>
+          <w:rFonts w:ascii="Consolas" w:hAnsi="Consolas" w:cs="Consolas"/>
+          <w:color w:val="000000"/>
+          <w:sz w:val="19"/>
+          <w:szCs w:val="19"/>
+          <w:lang w:val="ru-BY"/>
+        </w:rPr>
+        <w:t>Movies</w:t>
+      </w:r>
+      <w:proofErr w:type="spellEnd"/>
+      <w:r>
+        <w:rPr>
+          <w:rFonts w:ascii="Consolas" w:hAnsi="Consolas" w:cs="Consolas"/>
+          <w:color w:val="0000FF"/>
+          <w:sz w:val="19"/>
+          <w:szCs w:val="19"/>
+          <w:lang w:val="ru-BY"/>
+        </w:rPr>
+        <w:t xml:space="preserve"> </w:t>
+      </w:r>
+      <w:r>
+        <w:rPr>
+          <w:rFonts w:ascii="Consolas" w:hAnsi="Consolas" w:cs="Consolas"/>
+          <w:color w:val="808080"/>
+          <w:sz w:val="19"/>
+          <w:szCs w:val="19"/>
+          <w:lang w:val="ru-BY"/>
+        </w:rPr>
+        <w:t>(</w:t>
+      </w:r>
+      <w:proofErr w:type="spellStart"/>
+      <w:r>
+        <w:rPr>
+          <w:rFonts w:ascii="Consolas" w:hAnsi="Consolas" w:cs="Consolas"/>
+          <w:color w:val="000000"/>
+          <w:sz w:val="19"/>
+          <w:szCs w:val="19"/>
+          <w:lang w:val="ru-BY"/>
+        </w:rPr>
+        <w:t>movie_id</w:t>
+      </w:r>
+      <w:proofErr w:type="spellEnd"/>
+      <w:r>
+        <w:rPr>
+          <w:rFonts w:ascii="Consolas" w:hAnsi="Consolas" w:cs="Consolas"/>
+          <w:color w:val="808080"/>
+          <w:sz w:val="19"/>
+          <w:szCs w:val="19"/>
+          <w:lang w:val="ru-BY"/>
+        </w:rPr>
+        <w:t>,</w:t>
+      </w:r>
+      <w:r>
+        <w:rPr>
+          <w:rFonts w:ascii="Consolas" w:hAnsi="Consolas" w:cs="Consolas"/>
+          <w:color w:val="000000"/>
+          <w:sz w:val="19"/>
+          <w:szCs w:val="19"/>
+          <w:lang w:val="ru-BY"/>
+        </w:rPr>
+        <w:t xml:space="preserve"> </w:t>
+      </w:r>
+      <w:proofErr w:type="spellStart"/>
+      <w:r>
+        <w:rPr>
+          <w:rFonts w:ascii="Consolas" w:hAnsi="Consolas" w:cs="Consolas"/>
+          <w:color w:val="000000"/>
+          <w:sz w:val="19"/>
+          <w:szCs w:val="19"/>
+          <w:lang w:val="ru-BY"/>
+        </w:rPr>
+        <w:t>director</w:t>
+      </w:r>
+      <w:proofErr w:type="spellEnd"/>
+      <w:r>
+        <w:rPr>
+          <w:rFonts w:ascii="Consolas" w:hAnsi="Consolas" w:cs="Consolas"/>
+          <w:color w:val="808080"/>
+          <w:sz w:val="19"/>
+          <w:szCs w:val="19"/>
+          <w:lang w:val="ru-BY"/>
+        </w:rPr>
+        <w:t>,</w:t>
+      </w:r>
+      <w:r>
+        <w:rPr>
+          <w:rFonts w:ascii="Consolas" w:hAnsi="Consolas" w:cs="Consolas"/>
+          <w:color w:val="000000"/>
+          <w:sz w:val="19"/>
+          <w:szCs w:val="19"/>
+          <w:lang w:val="ru-BY"/>
+        </w:rPr>
+        <w:t xml:space="preserve"> </w:t>
+      </w:r>
+      <w:proofErr w:type="spellStart"/>
+      <w:r>
+        <w:rPr>
+          <w:rFonts w:ascii="Consolas" w:hAnsi="Consolas" w:cs="Consolas"/>
+          <w:color w:val="000000"/>
+          <w:sz w:val="19"/>
+          <w:szCs w:val="19"/>
+          <w:lang w:val="ru-BY"/>
+        </w:rPr>
+        <w:t>title</w:t>
+      </w:r>
+      <w:proofErr w:type="spellEnd"/>
+      <w:r>
+        <w:rPr>
+          <w:rFonts w:ascii="Consolas" w:hAnsi="Consolas" w:cs="Consolas"/>
+          <w:color w:val="808080"/>
+          <w:sz w:val="19"/>
+          <w:szCs w:val="19"/>
+          <w:lang w:val="ru-BY"/>
+        </w:rPr>
+        <w:t>,</w:t>
+      </w:r>
+      <w:r>
+        <w:rPr>
+          <w:rFonts w:ascii="Consolas" w:hAnsi="Consolas" w:cs="Consolas"/>
+          <w:color w:val="000000"/>
+          <w:sz w:val="19"/>
+          <w:szCs w:val="19"/>
+          <w:lang w:val="ru-BY"/>
+        </w:rPr>
+        <w:t xml:space="preserve"> </w:t>
+      </w:r>
+      <w:proofErr w:type="spellStart"/>
+      <w:r>
+        <w:rPr>
+          <w:rFonts w:ascii="Consolas" w:hAnsi="Consolas" w:cs="Consolas"/>
+          <w:color w:val="000000"/>
+          <w:sz w:val="19"/>
+          <w:szCs w:val="19"/>
+          <w:lang w:val="ru-BY"/>
+        </w:rPr>
+        <w:t>release_year</w:t>
+      </w:r>
+      <w:proofErr w:type="spellEnd"/>
+      <w:r>
+        <w:rPr>
+          <w:rFonts w:ascii="Consolas" w:hAnsi="Consolas" w:cs="Consolas"/>
+          <w:color w:val="808080"/>
+          <w:sz w:val="19"/>
+          <w:szCs w:val="19"/>
+          <w:lang w:val="ru-BY"/>
+        </w:rPr>
+        <w:t>)</w:t>
+      </w:r>
+      <w:r>
+        <w:rPr>
+          <w:rFonts w:ascii="Consolas" w:hAnsi="Consolas" w:cs="Consolas"/>
+          <w:color w:val="000000"/>
+          <w:sz w:val="19"/>
+          <w:szCs w:val="19"/>
+          <w:lang w:val="ru-BY"/>
+        </w:rPr>
+        <w:t xml:space="preserve"> </w:t>
+      </w:r>
+      <w:r>
+        <w:rPr>
+          <w:rFonts w:ascii="Consolas" w:hAnsi="Consolas" w:cs="Consolas"/>
+          <w:color w:val="0000FF"/>
+          <w:sz w:val="19"/>
+          <w:szCs w:val="19"/>
+          <w:lang w:val="ru-BY"/>
+        </w:rPr>
+        <w:t>VALUES</w:t>
+      </w:r>
+    </w:p>
+    <w:p>
+      <w:pPr>
+        <w:suppressAutoHyphens w:val="0"/>
+        <w:autoSpaceDE w:val="0"/>
+        <w:autoSpaceDN w:val="0"/>
+        <w:adjustRightInd w:val="0"/>
+        <w:spacing w:line="240" w:lineRule="auto"/>
+        <w:rPr>
+          <w:rFonts w:ascii="Consolas" w:hAnsi="Consolas" w:cs="Consolas"/>
+          <w:color w:val="000000"/>
+          <w:sz w:val="19"/>
+          <w:szCs w:val="19"/>
+          <w:lang w:val="ru-BY"/>
+        </w:rPr>
+      </w:pPr>
+      <w:r>
+        <w:rPr>
+          <w:rFonts w:ascii="Consolas" w:hAnsi="Consolas" w:cs="Consolas"/>
+          <w:color w:val="808080"/>
+          <w:sz w:val="19"/>
+          <w:szCs w:val="19"/>
+          <w:lang w:val="ru-BY"/>
+        </w:rPr>
+        <w:lastRenderedPageBreak/>
+        <w:t>(</w:t>
+      </w:r>
+      <w:r>
+        <w:rPr>
+          <w:rFonts w:ascii="Consolas" w:hAnsi="Consolas" w:cs="Consolas"/>
+          <w:color w:val="000000"/>
+          <w:sz w:val="19"/>
+          <w:szCs w:val="19"/>
+          <w:lang w:val="ru-BY"/>
+        </w:rPr>
+        <w:t>1</w:t>
+      </w:r>
+      <w:r>
+        <w:rPr>
+          <w:rFonts w:ascii="Consolas" w:hAnsi="Consolas" w:cs="Consolas"/>
+          <w:color w:val="808080"/>
+          <w:sz w:val="19"/>
+          <w:szCs w:val="19"/>
+          <w:lang w:val="ru-BY"/>
+        </w:rPr>
+        <w:t>,</w:t>
+      </w:r>
+      <w:r>
+        <w:rPr>
+          <w:rFonts w:ascii="Consolas" w:hAnsi="Consolas" w:cs="Consolas"/>
+          <w:color w:val="000000"/>
+          <w:sz w:val="19"/>
+          <w:szCs w:val="19"/>
+          <w:lang w:val="ru-BY"/>
+        </w:rPr>
+        <w:t xml:space="preserve"> </w:t>
+      </w:r>
+      <w:r>
+        <w:rPr>
+          <w:rFonts w:ascii="Consolas" w:hAnsi="Consolas" w:cs="Consolas"/>
+          <w:color w:val="FF0000"/>
+          <w:sz w:val="19"/>
+          <w:szCs w:val="19"/>
+          <w:lang w:val="ru-BY"/>
+        </w:rPr>
+        <w:t>'Тарковский Андрей'</w:t>
+      </w:r>
+      <w:r>
+        <w:rPr>
+          <w:rFonts w:ascii="Consolas" w:hAnsi="Consolas" w:cs="Consolas"/>
+          <w:color w:val="808080"/>
+          <w:sz w:val="19"/>
+          <w:szCs w:val="19"/>
+          <w:lang w:val="ru-BY"/>
+        </w:rPr>
+        <w:t>,</w:t>
+      </w:r>
+      <w:r>
+        <w:rPr>
+          <w:rFonts w:ascii="Consolas" w:hAnsi="Consolas" w:cs="Consolas"/>
+          <w:color w:val="000000"/>
+          <w:sz w:val="19"/>
+          <w:szCs w:val="19"/>
+          <w:lang w:val="ru-BY"/>
+        </w:rPr>
+        <w:t xml:space="preserve"> </w:t>
+      </w:r>
+      <w:r>
+        <w:rPr>
+          <w:rFonts w:ascii="Consolas" w:hAnsi="Consolas" w:cs="Consolas"/>
+          <w:color w:val="FF0000"/>
+          <w:sz w:val="19"/>
+          <w:szCs w:val="19"/>
+          <w:lang w:val="ru-BY"/>
+        </w:rPr>
+        <w:t>'Сталкер'</w:t>
+      </w:r>
+      <w:r>
+        <w:rPr>
+          <w:rFonts w:ascii="Consolas" w:hAnsi="Consolas" w:cs="Consolas"/>
+          <w:color w:val="808080"/>
+          <w:sz w:val="19"/>
+          <w:szCs w:val="19"/>
+          <w:lang w:val="ru-BY"/>
+        </w:rPr>
+        <w:t>,</w:t>
+      </w:r>
+      <w:r>
+        <w:rPr>
+          <w:rFonts w:ascii="Consolas" w:hAnsi="Consolas" w:cs="Consolas"/>
+          <w:color w:val="000000"/>
+          <w:sz w:val="19"/>
+          <w:szCs w:val="19"/>
+          <w:lang w:val="ru-BY"/>
+        </w:rPr>
+        <w:t xml:space="preserve"> 1979</w:t>
+      </w:r>
+      <w:r>
+        <w:rPr>
+          <w:rFonts w:ascii="Consolas" w:hAnsi="Consolas" w:cs="Consolas"/>
+          <w:color w:val="808080"/>
+          <w:sz w:val="19"/>
+          <w:szCs w:val="19"/>
+          <w:lang w:val="ru-BY"/>
+        </w:rPr>
+        <w:t>),</w:t>
+      </w:r>
+    </w:p>
+    <w:p>
+      <w:pPr>
+        <w:suppressAutoHyphens w:val="0"/>
+        <w:autoSpaceDE w:val="0"/>
+        <w:autoSpaceDN w:val="0"/>
+        <w:adjustRightInd w:val="0"/>
+        <w:spacing w:line="240" w:lineRule="auto"/>
+        <w:rPr>
+          <w:rFonts w:ascii="Consolas" w:hAnsi="Consolas" w:cs="Consolas"/>
+          <w:color w:val="000000"/>
+          <w:sz w:val="19"/>
+          <w:szCs w:val="19"/>
+          <w:lang w:val="ru-BY"/>
+        </w:rPr>
+      </w:pPr>
+      <w:r>
+        <w:rPr>
+          <w:rFonts w:ascii="Consolas" w:hAnsi="Consolas" w:cs="Consolas"/>
+          <w:color w:val="808080"/>
+          <w:sz w:val="19"/>
+          <w:szCs w:val="19"/>
+          <w:lang w:val="ru-BY"/>
+        </w:rPr>
+        <w:t>(</w:t>
+      </w:r>
+      <w:r>
+        <w:rPr>
+          <w:rFonts w:ascii="Consolas" w:hAnsi="Consolas" w:cs="Consolas"/>
+          <w:color w:val="000000"/>
+          <w:sz w:val="19"/>
+          <w:szCs w:val="19"/>
+          <w:lang w:val="ru-BY"/>
+        </w:rPr>
+        <w:t>2</w:t>
+      </w:r>
+      <w:r>
+        <w:rPr>
+          <w:rFonts w:ascii="Consolas" w:hAnsi="Consolas" w:cs="Consolas"/>
+          <w:color w:val="808080"/>
+          <w:sz w:val="19"/>
+          <w:szCs w:val="19"/>
+          <w:lang w:val="ru-BY"/>
+        </w:rPr>
+        <w:t>,</w:t>
+      </w:r>
+      <w:r>
+        <w:rPr>
+          <w:rFonts w:ascii="Consolas" w:hAnsi="Consolas" w:cs="Consolas"/>
+          <w:color w:val="000000"/>
+          <w:sz w:val="19"/>
+          <w:szCs w:val="19"/>
+          <w:lang w:val="ru-BY"/>
+        </w:rPr>
+        <w:t xml:space="preserve"> </w:t>
+      </w:r>
+      <w:r>
+        <w:rPr>
+          <w:rFonts w:ascii="Consolas" w:hAnsi="Consolas" w:cs="Consolas"/>
+          <w:color w:val="FF0000"/>
+          <w:sz w:val="19"/>
+          <w:szCs w:val="19"/>
+          <w:lang w:val="ru-BY"/>
+        </w:rPr>
+        <w:t>'Станислав Говорухин'</w:t>
+      </w:r>
+      <w:r>
+        <w:rPr>
+          <w:rFonts w:ascii="Consolas" w:hAnsi="Consolas" w:cs="Consolas"/>
+          <w:color w:val="808080"/>
+          <w:sz w:val="19"/>
+          <w:szCs w:val="19"/>
+          <w:lang w:val="ru-BY"/>
+        </w:rPr>
+        <w:t>,</w:t>
+      </w:r>
+      <w:r>
+        <w:rPr>
+          <w:rFonts w:ascii="Consolas" w:hAnsi="Consolas" w:cs="Consolas"/>
+          <w:color w:val="000000"/>
+          <w:sz w:val="19"/>
+          <w:szCs w:val="19"/>
+          <w:lang w:val="ru-BY"/>
+        </w:rPr>
+        <w:t xml:space="preserve"> </w:t>
+      </w:r>
+      <w:r>
+        <w:rPr>
+          <w:rFonts w:ascii="Consolas" w:hAnsi="Consolas" w:cs="Consolas"/>
+          <w:color w:val="FF0000"/>
+          <w:sz w:val="19"/>
+          <w:szCs w:val="19"/>
+          <w:lang w:val="ru-BY"/>
+        </w:rPr>
+        <w:t>'Место встречи изменить нельзя'</w:t>
+      </w:r>
+      <w:r>
+        <w:rPr>
+          <w:rFonts w:ascii="Consolas" w:hAnsi="Consolas" w:cs="Consolas"/>
+          <w:color w:val="808080"/>
+          <w:sz w:val="19"/>
+          <w:szCs w:val="19"/>
+          <w:lang w:val="ru-BY"/>
+        </w:rPr>
+        <w:t>,</w:t>
+      </w:r>
+      <w:r>
+        <w:rPr>
+          <w:rFonts w:ascii="Consolas" w:hAnsi="Consolas" w:cs="Consolas"/>
+          <w:color w:val="000000"/>
+          <w:sz w:val="19"/>
+          <w:szCs w:val="19"/>
+          <w:lang w:val="ru-BY"/>
+        </w:rPr>
+        <w:t xml:space="preserve"> 1979</w:t>
+      </w:r>
+      <w:r>
+        <w:rPr>
+          <w:rFonts w:ascii="Consolas" w:hAnsi="Consolas" w:cs="Consolas"/>
+          <w:color w:val="808080"/>
+          <w:sz w:val="19"/>
+          <w:szCs w:val="19"/>
+          <w:lang w:val="ru-BY"/>
+        </w:rPr>
+        <w:t>),</w:t>
+      </w:r>
+    </w:p>
+    <w:p>
+      <w:pPr>
+        <w:suppressAutoHyphens w:val="0"/>
+        <w:autoSpaceDE w:val="0"/>
+        <w:autoSpaceDN w:val="0"/>
+        <w:adjustRightInd w:val="0"/>
+        <w:spacing w:line="240" w:lineRule="auto"/>
+        <w:rPr>
+          <w:rFonts w:ascii="Consolas" w:hAnsi="Consolas" w:cs="Consolas"/>
+          <w:color w:val="000000"/>
+          <w:sz w:val="19"/>
+          <w:szCs w:val="19"/>
+          <w:lang w:val="ru-BY"/>
+        </w:rPr>
+      </w:pPr>
+      <w:r>
+        <w:rPr>
+          <w:rFonts w:ascii="Consolas" w:hAnsi="Consolas" w:cs="Consolas"/>
+          <w:color w:val="808080"/>
+          <w:sz w:val="19"/>
+          <w:szCs w:val="19"/>
+          <w:lang w:val="ru-BY"/>
+        </w:rPr>
+        <w:t>(</w:t>
+      </w:r>
+      <w:r>
+        <w:rPr>
+          <w:rFonts w:ascii="Consolas" w:hAnsi="Consolas" w:cs="Consolas"/>
+          <w:color w:val="000000"/>
+          <w:sz w:val="19"/>
+          <w:szCs w:val="19"/>
+          <w:lang w:val="ru-BY"/>
+        </w:rPr>
+        <w:t>3</w:t>
+      </w:r>
+      <w:r>
+        <w:rPr>
+          <w:rFonts w:ascii="Consolas" w:hAnsi="Consolas" w:cs="Consolas"/>
+          <w:color w:val="808080"/>
+          <w:sz w:val="19"/>
+          <w:szCs w:val="19"/>
+          <w:lang w:val="ru-BY"/>
+        </w:rPr>
+        <w:t>,</w:t>
+      </w:r>
+      <w:r>
+        <w:rPr>
+          <w:rFonts w:ascii="Consolas" w:hAnsi="Consolas" w:cs="Consolas"/>
+          <w:color w:val="000000"/>
+          <w:sz w:val="19"/>
+          <w:szCs w:val="19"/>
+          <w:lang w:val="ru-BY"/>
+        </w:rPr>
+        <w:t xml:space="preserve"> </w:t>
+      </w:r>
+      <w:r>
+        <w:rPr>
+          <w:rFonts w:ascii="Consolas" w:hAnsi="Consolas" w:cs="Consolas"/>
+          <w:color w:val="FF0000"/>
+          <w:sz w:val="19"/>
+          <w:szCs w:val="19"/>
+          <w:lang w:val="ru-BY"/>
+        </w:rPr>
+        <w:t>'Никита Михалков'</w:t>
+      </w:r>
+      <w:r>
+        <w:rPr>
+          <w:rFonts w:ascii="Consolas" w:hAnsi="Consolas" w:cs="Consolas"/>
+          <w:color w:val="808080"/>
+          <w:sz w:val="19"/>
+          <w:szCs w:val="19"/>
+          <w:lang w:val="ru-BY"/>
+        </w:rPr>
+        <w:t>,</w:t>
+      </w:r>
+      <w:r>
+        <w:rPr>
+          <w:rFonts w:ascii="Consolas" w:hAnsi="Consolas" w:cs="Consolas"/>
+          <w:color w:val="000000"/>
+          <w:sz w:val="19"/>
+          <w:szCs w:val="19"/>
+          <w:lang w:val="ru-BY"/>
+        </w:rPr>
+        <w:t xml:space="preserve"> </w:t>
+      </w:r>
+      <w:r>
+        <w:rPr>
+          <w:rFonts w:ascii="Consolas" w:hAnsi="Consolas" w:cs="Consolas"/>
+          <w:color w:val="FF0000"/>
+          <w:sz w:val="19"/>
+          <w:szCs w:val="19"/>
+          <w:lang w:val="ru-BY"/>
+        </w:rPr>
+        <w:t>'Утомленные солнцем'</w:t>
+      </w:r>
+      <w:r>
+        <w:rPr>
+          <w:rFonts w:ascii="Consolas" w:hAnsi="Consolas" w:cs="Consolas"/>
+          <w:color w:val="808080"/>
+          <w:sz w:val="19"/>
+          <w:szCs w:val="19"/>
+          <w:lang w:val="ru-BY"/>
+        </w:rPr>
+        <w:t>,</w:t>
+      </w:r>
+      <w:r>
+        <w:rPr>
+          <w:rFonts w:ascii="Consolas" w:hAnsi="Consolas" w:cs="Consolas"/>
+          <w:color w:val="000000"/>
+          <w:sz w:val="19"/>
+          <w:szCs w:val="19"/>
+          <w:lang w:val="ru-BY"/>
+        </w:rPr>
+        <w:t xml:space="preserve"> 1994</w:t>
+      </w:r>
+      <w:r>
+        <w:rPr>
+          <w:rFonts w:ascii="Consolas" w:hAnsi="Consolas" w:cs="Consolas"/>
+          <w:color w:val="808080"/>
+          <w:sz w:val="19"/>
+          <w:szCs w:val="19"/>
+          <w:lang w:val="ru-BY"/>
+        </w:rPr>
+        <w:t>),</w:t>
+      </w:r>
+    </w:p>
+    <w:p>
+      <w:pPr>
+        <w:suppressAutoHyphens w:val="0"/>
+        <w:autoSpaceDE w:val="0"/>
+        <w:autoSpaceDN w:val="0"/>
+        <w:adjustRightInd w:val="0"/>
+        <w:spacing w:line="240" w:lineRule="auto"/>
+        <w:rPr>
+          <w:rFonts w:ascii="Consolas" w:hAnsi="Consolas" w:cs="Consolas"/>
+          <w:color w:val="000000"/>
+          <w:sz w:val="19"/>
+          <w:szCs w:val="19"/>
+          <w:lang w:val="ru-BY"/>
+        </w:rPr>
+      </w:pPr>
+      <w:r>
+        <w:rPr>
+          <w:rFonts w:ascii="Consolas" w:hAnsi="Consolas" w:cs="Consolas"/>
+          <w:color w:val="808080"/>
+          <w:sz w:val="19"/>
+          <w:szCs w:val="19"/>
+          <w:lang w:val="ru-BY"/>
+        </w:rPr>
+        <w:t>(</w:t>
+      </w:r>
+      <w:r>
+        <w:rPr>
+          <w:rFonts w:ascii="Consolas" w:hAnsi="Consolas" w:cs="Consolas"/>
+          <w:color w:val="000000"/>
+          <w:sz w:val="19"/>
+          <w:szCs w:val="19"/>
+          <w:lang w:val="ru-BY"/>
+        </w:rPr>
+        <w:t>4</w:t>
+      </w:r>
+      <w:r>
+        <w:rPr>
+          <w:rFonts w:ascii="Consolas" w:hAnsi="Consolas" w:cs="Consolas"/>
+          <w:color w:val="808080"/>
+          <w:sz w:val="19"/>
+          <w:szCs w:val="19"/>
+          <w:lang w:val="ru-BY"/>
+        </w:rPr>
+        <w:t>,</w:t>
+      </w:r>
+      <w:r>
+        <w:rPr>
+          <w:rFonts w:ascii="Consolas" w:hAnsi="Consolas" w:cs="Consolas"/>
+          <w:color w:val="000000"/>
+          <w:sz w:val="19"/>
+          <w:szCs w:val="19"/>
+          <w:lang w:val="ru-BY"/>
+        </w:rPr>
+        <w:t xml:space="preserve"> </w:t>
+      </w:r>
+      <w:r>
+        <w:rPr>
+          <w:rFonts w:ascii="Consolas" w:hAnsi="Consolas" w:cs="Consolas"/>
+          <w:color w:val="FF0000"/>
+          <w:sz w:val="19"/>
+          <w:szCs w:val="19"/>
+          <w:lang w:val="ru-BY"/>
+        </w:rPr>
+        <w:t>'Александр Сокуров'</w:t>
+      </w:r>
+      <w:r>
+        <w:rPr>
+          <w:rFonts w:ascii="Consolas" w:hAnsi="Consolas" w:cs="Consolas"/>
+          <w:color w:val="808080"/>
+          <w:sz w:val="19"/>
+          <w:szCs w:val="19"/>
+          <w:lang w:val="ru-BY"/>
+        </w:rPr>
+        <w:t>,</w:t>
+      </w:r>
+      <w:r>
+        <w:rPr>
+          <w:rFonts w:ascii="Consolas" w:hAnsi="Consolas" w:cs="Consolas"/>
+          <w:color w:val="000000"/>
+          <w:sz w:val="19"/>
+          <w:szCs w:val="19"/>
+          <w:lang w:val="ru-BY"/>
+        </w:rPr>
+        <w:t xml:space="preserve"> </w:t>
+      </w:r>
+      <w:r>
+        <w:rPr>
+          <w:rFonts w:ascii="Consolas" w:hAnsi="Consolas" w:cs="Consolas"/>
+          <w:color w:val="FF0000"/>
+          <w:sz w:val="19"/>
+          <w:szCs w:val="19"/>
+          <w:lang w:val="ru-BY"/>
+        </w:rPr>
+        <w:t>'Русский ковчег'</w:t>
+      </w:r>
+      <w:r>
+        <w:rPr>
+          <w:rFonts w:ascii="Consolas" w:hAnsi="Consolas" w:cs="Consolas"/>
+          <w:color w:val="808080"/>
+          <w:sz w:val="19"/>
+          <w:szCs w:val="19"/>
+          <w:lang w:val="ru-BY"/>
+        </w:rPr>
+        <w:t>,</w:t>
+      </w:r>
+      <w:r>
+        <w:rPr>
+          <w:rFonts w:ascii="Consolas" w:hAnsi="Consolas" w:cs="Consolas"/>
+          <w:color w:val="000000"/>
+          <w:sz w:val="19"/>
+          <w:szCs w:val="19"/>
+          <w:lang w:val="ru-BY"/>
+        </w:rPr>
+        <w:t xml:space="preserve"> 2002</w:t>
+      </w:r>
+      <w:r>
+        <w:rPr>
+          <w:rFonts w:ascii="Consolas" w:hAnsi="Consolas" w:cs="Consolas"/>
+          <w:color w:val="808080"/>
+          <w:sz w:val="19"/>
+          <w:szCs w:val="19"/>
+          <w:lang w:val="ru-BY"/>
+        </w:rPr>
+        <w:t>),</w:t>
+      </w:r>
+    </w:p>
+    <w:p>
+      <w:pPr>
+        <w:suppressAutoHyphens w:val="0"/>
+        <w:autoSpaceDE w:val="0"/>
+        <w:autoSpaceDN w:val="0"/>
+        <w:adjustRightInd w:val="0"/>
+        <w:spacing w:line="240" w:lineRule="auto"/>
+        <w:rPr>
+          <w:rFonts w:ascii="Consolas" w:hAnsi="Consolas" w:cs="Consolas"/>
+          <w:color w:val="000000"/>
+          <w:sz w:val="19"/>
+          <w:szCs w:val="19"/>
+          <w:lang w:val="ru-BY"/>
+        </w:rPr>
+      </w:pPr>
+      <w:r>
+        <w:rPr>
+          <w:rFonts w:ascii="Consolas" w:hAnsi="Consolas" w:cs="Consolas"/>
+          <w:color w:val="808080"/>
+          <w:sz w:val="19"/>
+          <w:szCs w:val="19"/>
+          <w:lang w:val="ru-BY"/>
+        </w:rPr>
+        <w:t>(</w:t>
+      </w:r>
+      <w:r>
+        <w:rPr>
+          <w:rFonts w:ascii="Consolas" w:hAnsi="Consolas" w:cs="Consolas"/>
+          <w:color w:val="000000"/>
+          <w:sz w:val="19"/>
+          <w:szCs w:val="19"/>
+          <w:lang w:val="ru-BY"/>
+        </w:rPr>
+        <w:t>5</w:t>
+      </w:r>
+      <w:r>
+        <w:rPr>
+          <w:rFonts w:ascii="Consolas" w:hAnsi="Consolas" w:cs="Consolas"/>
+          <w:color w:val="808080"/>
+          <w:sz w:val="19"/>
+          <w:szCs w:val="19"/>
+          <w:lang w:val="ru-BY"/>
+        </w:rPr>
+        <w:t>,</w:t>
+      </w:r>
+      <w:r>
+        <w:rPr>
+          <w:rFonts w:ascii="Consolas" w:hAnsi="Consolas" w:cs="Consolas"/>
+          <w:color w:val="000000"/>
+          <w:sz w:val="19"/>
+          <w:szCs w:val="19"/>
+          <w:lang w:val="ru-BY"/>
+        </w:rPr>
+        <w:t xml:space="preserve"> </w:t>
+      </w:r>
+      <w:r>
+        <w:rPr>
+          <w:rFonts w:ascii="Consolas" w:hAnsi="Consolas" w:cs="Consolas"/>
+          <w:color w:val="FF0000"/>
+          <w:sz w:val="19"/>
+          <w:szCs w:val="19"/>
+          <w:lang w:val="ru-BY"/>
+        </w:rPr>
+        <w:t>'Дмитрий Киселев'</w:t>
+      </w:r>
+      <w:r>
+        <w:rPr>
+          <w:rFonts w:ascii="Consolas" w:hAnsi="Consolas" w:cs="Consolas"/>
+          <w:color w:val="808080"/>
+          <w:sz w:val="19"/>
+          <w:szCs w:val="19"/>
+          <w:lang w:val="ru-BY"/>
+        </w:rPr>
+        <w:t>,</w:t>
+      </w:r>
+      <w:r>
+        <w:rPr>
+          <w:rFonts w:ascii="Consolas" w:hAnsi="Consolas" w:cs="Consolas"/>
+          <w:color w:val="000000"/>
+          <w:sz w:val="19"/>
+          <w:szCs w:val="19"/>
+          <w:lang w:val="ru-BY"/>
+        </w:rPr>
+        <w:t xml:space="preserve"> </w:t>
+      </w:r>
+      <w:r>
+        <w:rPr>
+          <w:rFonts w:ascii="Consolas" w:hAnsi="Consolas" w:cs="Consolas"/>
+          <w:color w:val="FF0000"/>
+          <w:sz w:val="19"/>
+          <w:szCs w:val="19"/>
+          <w:lang w:val="ru-BY"/>
+        </w:rPr>
+        <w:t>'Страна глухих'</w:t>
+      </w:r>
+      <w:r>
+        <w:rPr>
+          <w:rFonts w:ascii="Consolas" w:hAnsi="Consolas" w:cs="Consolas"/>
+          <w:color w:val="808080"/>
+          <w:sz w:val="19"/>
+          <w:szCs w:val="19"/>
+          <w:lang w:val="ru-BY"/>
+        </w:rPr>
+        <w:t>,</w:t>
+      </w:r>
+      <w:r>
+        <w:rPr>
+          <w:rFonts w:ascii="Consolas" w:hAnsi="Consolas" w:cs="Consolas"/>
+          <w:color w:val="000000"/>
+          <w:sz w:val="19"/>
+          <w:szCs w:val="19"/>
+          <w:lang w:val="ru-BY"/>
+        </w:rPr>
+        <w:t xml:space="preserve"> 1998</w:t>
+      </w:r>
+      <w:r>
+        <w:rPr>
+          <w:rFonts w:ascii="Consolas" w:hAnsi="Consolas" w:cs="Consolas"/>
+          <w:color w:val="808080"/>
+          <w:sz w:val="19"/>
+          <w:szCs w:val="19"/>
+          <w:lang w:val="ru-BY"/>
+        </w:rPr>
+        <w:t>);</w:t>
+      </w:r>
+    </w:p>
+    <w:p>
+      <w:pPr>
+        <w:suppressAutoHyphens w:val="0"/>
+        <w:autoSpaceDE w:val="0"/>
+        <w:autoSpaceDN w:val="0"/>
+        <w:adjustRightInd w:val="0"/>
+        <w:spacing w:line="240" w:lineRule="auto"/>
+        <w:rPr>
+          <w:rFonts w:ascii="Consolas" w:hAnsi="Consolas" w:cs="Consolas"/>
+          <w:color w:val="000000"/>
+          <w:sz w:val="19"/>
+          <w:szCs w:val="19"/>
+          <w:lang w:val="ru-BY"/>
+        </w:rPr>
+      </w:pPr>
+      <w:r>
+        <w:rPr>
+          <w:rFonts w:ascii="Consolas" w:hAnsi="Consolas" w:cs="Consolas"/>
+          <w:color w:val="0000FF"/>
+          <w:sz w:val="19"/>
+          <w:szCs w:val="19"/>
+          <w:lang w:val="ru-BY"/>
+        </w:rPr>
+        <w:t>INSERT</w:t>
+      </w:r>
+      <w:r>
+        <w:rPr>
+          <w:rFonts w:ascii="Consolas" w:hAnsi="Consolas" w:cs="Consolas"/>
+          <w:color w:val="000000"/>
+          <w:sz w:val="19"/>
+          <w:szCs w:val="19"/>
+          <w:lang w:val="ru-BY"/>
+        </w:rPr>
+        <w:t xml:space="preserve"> </w:t>
+      </w:r>
+      <w:r>
+        <w:rPr>
+          <w:rFonts w:ascii="Consolas" w:hAnsi="Consolas" w:cs="Consolas"/>
+          <w:color w:val="0000FF"/>
+          <w:sz w:val="19"/>
+          <w:szCs w:val="19"/>
+          <w:lang w:val="ru-BY"/>
+        </w:rPr>
+        <w:t>INTO</w:t>
+      </w:r>
+      <w:r>
+        <w:rPr>
+          <w:rFonts w:ascii="Consolas" w:hAnsi="Consolas" w:cs="Consolas"/>
+          <w:color w:val="000000"/>
+          <w:sz w:val="19"/>
+          <w:szCs w:val="19"/>
+          <w:lang w:val="ru-BY"/>
+        </w:rPr>
+        <w:t xml:space="preserve"> </w:t>
+      </w:r>
+      <w:proofErr w:type="spellStart"/>
+      <w:r>
+        <w:rPr>
+          <w:rFonts w:ascii="Consolas" w:hAnsi="Consolas" w:cs="Consolas"/>
+          <w:color w:val="000000"/>
+          <w:sz w:val="19"/>
+          <w:szCs w:val="19"/>
+          <w:lang w:val="ru-BY"/>
+        </w:rPr>
+        <w:t>Rentals</w:t>
+      </w:r>
+      <w:proofErr w:type="spellEnd"/>
+      <w:r>
+        <w:rPr>
+          <w:rFonts w:ascii="Consolas" w:hAnsi="Consolas" w:cs="Consolas"/>
+          <w:color w:val="0000FF"/>
+          <w:sz w:val="19"/>
+          <w:szCs w:val="19"/>
+          <w:lang w:val="ru-BY"/>
+        </w:rPr>
+        <w:t xml:space="preserve"> </w:t>
+      </w:r>
+      <w:r>
+        <w:rPr>
+          <w:rFonts w:ascii="Consolas" w:hAnsi="Consolas" w:cs="Consolas"/>
+          <w:color w:val="808080"/>
+          <w:sz w:val="19"/>
+          <w:szCs w:val="19"/>
+          <w:lang w:val="ru-BY"/>
+        </w:rPr>
+        <w:t>(</w:t>
+      </w:r>
+      <w:proofErr w:type="spellStart"/>
+      <w:r>
+        <w:rPr>
+          <w:rFonts w:ascii="Consolas" w:hAnsi="Consolas" w:cs="Consolas"/>
+          <w:color w:val="000000"/>
+          <w:sz w:val="19"/>
+          <w:szCs w:val="19"/>
+          <w:lang w:val="ru-BY"/>
+        </w:rPr>
+        <w:t>rental_id</w:t>
+      </w:r>
+      <w:proofErr w:type="spellEnd"/>
+      <w:r>
+        <w:rPr>
+          <w:rFonts w:ascii="Consolas" w:hAnsi="Consolas" w:cs="Consolas"/>
+          <w:color w:val="808080"/>
+          <w:sz w:val="19"/>
+          <w:szCs w:val="19"/>
+          <w:lang w:val="ru-BY"/>
+        </w:rPr>
+        <w:t>,</w:t>
+      </w:r>
+      <w:r>
+        <w:rPr>
+          <w:rFonts w:ascii="Consolas" w:hAnsi="Consolas" w:cs="Consolas"/>
+          <w:color w:val="000000"/>
+          <w:sz w:val="19"/>
+          <w:szCs w:val="19"/>
+          <w:lang w:val="ru-BY"/>
+        </w:rPr>
+        <w:t xml:space="preserve"> </w:t>
+      </w:r>
+      <w:proofErr w:type="spellStart"/>
+      <w:r>
+        <w:rPr>
+          <w:rFonts w:ascii="Consolas" w:hAnsi="Consolas" w:cs="Consolas"/>
+          <w:color w:val="000000"/>
+          <w:sz w:val="19"/>
+          <w:szCs w:val="19"/>
+          <w:lang w:val="ru-BY"/>
+        </w:rPr>
+        <w:t>client_id</w:t>
+      </w:r>
+      <w:proofErr w:type="spellEnd"/>
+      <w:r>
+        <w:rPr>
+          <w:rFonts w:ascii="Consolas" w:hAnsi="Consolas" w:cs="Consolas"/>
+          <w:color w:val="808080"/>
+          <w:sz w:val="19"/>
+          <w:szCs w:val="19"/>
+          <w:lang w:val="ru-BY"/>
+        </w:rPr>
+        <w:t>,</w:t>
+      </w:r>
+      <w:r>
+        <w:rPr>
+          <w:rFonts w:ascii="Consolas" w:hAnsi="Consolas" w:cs="Consolas"/>
+          <w:color w:val="000000"/>
+          <w:sz w:val="19"/>
+          <w:szCs w:val="19"/>
+          <w:lang w:val="ru-BY"/>
+        </w:rPr>
+        <w:t xml:space="preserve"> </w:t>
+      </w:r>
+      <w:proofErr w:type="spellStart"/>
+      <w:r>
+        <w:rPr>
+          <w:rFonts w:ascii="Consolas" w:hAnsi="Consolas" w:cs="Consolas"/>
+          <w:color w:val="000000"/>
+          <w:sz w:val="19"/>
+          <w:szCs w:val="19"/>
+          <w:lang w:val="ru-BY"/>
+        </w:rPr>
+        <w:t>movie_id</w:t>
+      </w:r>
+      <w:proofErr w:type="spellEnd"/>
+      <w:r>
+        <w:rPr>
+          <w:rFonts w:ascii="Consolas" w:hAnsi="Consolas" w:cs="Consolas"/>
+          <w:color w:val="808080"/>
+          <w:sz w:val="19"/>
+          <w:szCs w:val="19"/>
+          <w:lang w:val="ru-BY"/>
+        </w:rPr>
+        <w:t>,</w:t>
+      </w:r>
+      <w:r>
+        <w:rPr>
+          <w:rFonts w:ascii="Consolas" w:hAnsi="Consolas" w:cs="Consolas"/>
+          <w:color w:val="000000"/>
+          <w:sz w:val="19"/>
+          <w:szCs w:val="19"/>
+          <w:lang w:val="ru-BY"/>
+        </w:rPr>
+        <w:t xml:space="preserve"> </w:t>
+      </w:r>
+      <w:proofErr w:type="spellStart"/>
+      <w:r>
+        <w:rPr>
+          <w:rFonts w:ascii="Consolas" w:hAnsi="Consolas" w:cs="Consolas"/>
+          <w:color w:val="000000"/>
+          <w:sz w:val="19"/>
+          <w:szCs w:val="19"/>
+          <w:lang w:val="ru-BY"/>
+        </w:rPr>
+        <w:t>rental_date</w:t>
+      </w:r>
+      <w:proofErr w:type="spellEnd"/>
+      <w:r>
+        <w:rPr>
+          <w:rFonts w:ascii="Consolas" w:hAnsi="Consolas" w:cs="Consolas"/>
+          <w:color w:val="808080"/>
+          <w:sz w:val="19"/>
+          <w:szCs w:val="19"/>
+          <w:lang w:val="ru-BY"/>
+        </w:rPr>
+        <w:t>)</w:t>
+      </w:r>
+      <w:r>
+        <w:rPr>
+          <w:rFonts w:ascii="Consolas" w:hAnsi="Consolas" w:cs="Consolas"/>
+          <w:color w:val="000000"/>
+          <w:sz w:val="19"/>
+          <w:szCs w:val="19"/>
+          <w:lang w:val="ru-BY"/>
+        </w:rPr>
+        <w:t xml:space="preserve"> </w:t>
+      </w:r>
+      <w:r>
+        <w:rPr>
+          <w:rFonts w:ascii="Consolas" w:hAnsi="Consolas" w:cs="Consolas"/>
+          <w:color w:val="0000FF"/>
+          <w:sz w:val="19"/>
+          <w:szCs w:val="19"/>
+          <w:lang w:val="ru-BY"/>
+        </w:rPr>
+        <w:t>VALUES</w:t>
+      </w:r>
+    </w:p>
+    <w:p>
+      <w:pPr>
+        <w:suppressAutoHyphens w:val="0"/>
+        <w:autoSpaceDE w:val="0"/>
+        <w:autoSpaceDN w:val="0"/>
+        <w:adjustRightInd w:val="0"/>
+        <w:spacing w:line="240" w:lineRule="auto"/>
+        <w:rPr>
+          <w:rFonts w:ascii="Consolas" w:hAnsi="Consolas" w:cs="Consolas"/>
+          <w:color w:val="000000"/>
+          <w:sz w:val="19"/>
+          <w:szCs w:val="19"/>
+          <w:lang w:val="ru-BY"/>
+        </w:rPr>
+      </w:pPr>
+      <w:r>
+        <w:rPr>
+          <w:rFonts w:ascii="Consolas" w:hAnsi="Consolas" w:cs="Consolas"/>
+          <w:color w:val="808080"/>
+          <w:sz w:val="19"/>
+          <w:szCs w:val="19"/>
+          <w:lang w:val="ru-BY"/>
+        </w:rPr>
+        <w:t>(</w:t>
+      </w:r>
+      <w:r>
+        <w:rPr>
+          <w:rFonts w:ascii="Consolas" w:hAnsi="Consolas" w:cs="Consolas"/>
+          <w:color w:val="000000"/>
+          <w:sz w:val="19"/>
+          <w:szCs w:val="19"/>
+          <w:lang w:val="ru-BY"/>
+        </w:rPr>
+        <w:t>1</w:t>
+      </w:r>
+      <w:r>
+        <w:rPr>
+          <w:rFonts w:ascii="Consolas" w:hAnsi="Consolas" w:cs="Consolas"/>
+          <w:color w:val="808080"/>
+          <w:sz w:val="19"/>
+          <w:szCs w:val="19"/>
+          <w:lang w:val="ru-BY"/>
+        </w:rPr>
+        <w:t>,</w:t>
+      </w:r>
+      <w:r>
+        <w:rPr>
+          <w:rFonts w:ascii="Consolas" w:hAnsi="Consolas" w:cs="Consolas"/>
+          <w:color w:val="000000"/>
+          <w:sz w:val="19"/>
+          <w:szCs w:val="19"/>
+          <w:lang w:val="ru-BY"/>
+        </w:rPr>
+        <w:t xml:space="preserve"> 1</w:t>
+      </w:r>
+      <w:r>
+        <w:rPr>
+          <w:rFonts w:ascii="Consolas" w:hAnsi="Consolas" w:cs="Consolas"/>
+          <w:color w:val="808080"/>
+          <w:sz w:val="19"/>
+          <w:szCs w:val="19"/>
+          <w:lang w:val="ru-BY"/>
+        </w:rPr>
+        <w:t>,</w:t>
+      </w:r>
+      <w:r>
+        <w:rPr>
+          <w:rFonts w:ascii="Consolas" w:hAnsi="Consolas" w:cs="Consolas"/>
+          <w:color w:val="000000"/>
+          <w:sz w:val="19"/>
+          <w:szCs w:val="19"/>
+          <w:lang w:val="ru-BY"/>
+        </w:rPr>
+        <w:t xml:space="preserve"> 1</w:t>
+      </w:r>
+      <w:r>
+        <w:rPr>
+          <w:rFonts w:ascii="Consolas" w:hAnsi="Consolas" w:cs="Consolas"/>
+          <w:color w:val="808080"/>
+          <w:sz w:val="19"/>
+          <w:szCs w:val="19"/>
+          <w:lang w:val="ru-BY"/>
+        </w:rPr>
+        <w:t>,</w:t>
+      </w:r>
+      <w:r>
+        <w:rPr>
+          <w:rFonts w:ascii="Consolas" w:hAnsi="Consolas" w:cs="Consolas"/>
+          <w:color w:val="000000"/>
+          <w:sz w:val="19"/>
+          <w:szCs w:val="19"/>
+          <w:lang w:val="ru-BY"/>
+        </w:rPr>
+        <w:t xml:space="preserve"> </w:t>
+      </w:r>
+      <w:r>
+        <w:rPr>
+          <w:rFonts w:ascii="Consolas" w:hAnsi="Consolas" w:cs="Consolas"/>
+          <w:color w:val="FF0000"/>
+          <w:sz w:val="19"/>
+          <w:szCs w:val="19"/>
+          <w:lang w:val="ru-BY"/>
+        </w:rPr>
+        <w:t>'2023-10-01'</w:t>
+      </w:r>
+      <w:r>
+        <w:rPr>
+          <w:rFonts w:ascii="Consolas" w:hAnsi="Consolas" w:cs="Consolas"/>
+          <w:color w:val="808080"/>
+          <w:sz w:val="19"/>
+          <w:szCs w:val="19"/>
+          <w:lang w:val="ru-BY"/>
+        </w:rPr>
+        <w:t>),</w:t>
+      </w:r>
+    </w:p>
+    <w:p>
+      <w:pPr>
+        <w:suppressAutoHyphens w:val="0"/>
+        <w:autoSpaceDE w:val="0"/>
+        <w:autoSpaceDN w:val="0"/>
+        <w:adjustRightInd w:val="0"/>
+        <w:spacing w:line="240" w:lineRule="auto"/>
+        <w:rPr>
+          <w:rFonts w:ascii="Consolas" w:hAnsi="Consolas" w:cs="Consolas"/>
+          <w:color w:val="000000"/>
+          <w:sz w:val="19"/>
+          <w:szCs w:val="19"/>
+          <w:lang w:val="ru-BY"/>
+        </w:rPr>
+      </w:pPr>
+      <w:r>
+        <w:rPr>
+          <w:rFonts w:ascii="Consolas" w:hAnsi="Consolas" w:cs="Consolas"/>
+          <w:color w:val="808080"/>
+          <w:sz w:val="19"/>
+          <w:szCs w:val="19"/>
+          <w:lang w:val="ru-BY"/>
+        </w:rPr>
+        <w:t>(</w:t>
+      </w:r>
+      <w:r>
+        <w:rPr>
+          <w:rFonts w:ascii="Consolas" w:hAnsi="Consolas" w:cs="Consolas"/>
+          <w:color w:val="000000"/>
+          <w:sz w:val="19"/>
+          <w:szCs w:val="19"/>
+          <w:lang w:val="ru-BY"/>
+        </w:rPr>
+        <w:t>2</w:t>
+      </w:r>
+      <w:r>
+        <w:rPr>
+          <w:rFonts w:ascii="Consolas" w:hAnsi="Consolas" w:cs="Consolas"/>
+          <w:color w:val="808080"/>
+          <w:sz w:val="19"/>
+          <w:szCs w:val="19"/>
+          <w:lang w:val="ru-BY"/>
+        </w:rPr>
+        <w:t>,</w:t>
+      </w:r>
+      <w:r>
+        <w:rPr>
+          <w:rFonts w:ascii="Consolas" w:hAnsi="Consolas" w:cs="Consolas"/>
+          <w:color w:val="000000"/>
+          <w:sz w:val="19"/>
+          <w:szCs w:val="19"/>
+          <w:lang w:val="ru-BY"/>
+        </w:rPr>
+        <w:t xml:space="preserve"> 2</w:t>
+      </w:r>
+      <w:r>
+        <w:rPr>
+          <w:rFonts w:ascii="Consolas" w:hAnsi="Consolas" w:cs="Consolas"/>
+          <w:color w:val="808080"/>
+          <w:sz w:val="19"/>
+          <w:szCs w:val="19"/>
+          <w:lang w:val="ru-BY"/>
+        </w:rPr>
+        <w:t>,</w:t>
+      </w:r>
+      <w:r>
+        <w:rPr>
+          <w:rFonts w:ascii="Consolas" w:hAnsi="Consolas" w:cs="Consolas"/>
+          <w:color w:val="000000"/>
+          <w:sz w:val="19"/>
+          <w:szCs w:val="19"/>
+          <w:lang w:val="ru-BY"/>
+        </w:rPr>
+        <w:t xml:space="preserve"> 2</w:t>
+      </w:r>
+      <w:r>
+        <w:rPr>
+          <w:rFonts w:ascii="Consolas" w:hAnsi="Consolas" w:cs="Consolas"/>
+          <w:color w:val="808080"/>
+          <w:sz w:val="19"/>
+          <w:szCs w:val="19"/>
+          <w:lang w:val="ru-BY"/>
+        </w:rPr>
+        <w:t>,</w:t>
+      </w:r>
+      <w:r>
+        <w:rPr>
+          <w:rFonts w:ascii="Consolas" w:hAnsi="Consolas" w:cs="Consolas"/>
+          <w:color w:val="000000"/>
+          <w:sz w:val="19"/>
+          <w:szCs w:val="19"/>
+          <w:lang w:val="ru-BY"/>
+        </w:rPr>
+        <w:t xml:space="preserve"> </w:t>
+      </w:r>
+      <w:r>
+        <w:rPr>
+          <w:rFonts w:ascii="Consolas" w:hAnsi="Consolas" w:cs="Consolas"/>
+          <w:color w:val="FF0000"/>
+          <w:sz w:val="19"/>
+          <w:szCs w:val="19"/>
+          <w:lang w:val="ru-BY"/>
+        </w:rPr>
+        <w:t>'2023-10-02'</w:t>
+      </w:r>
+      <w:r>
+        <w:rPr>
+          <w:rFonts w:ascii="Consolas" w:hAnsi="Consolas" w:cs="Consolas"/>
+          <w:color w:val="808080"/>
+          <w:sz w:val="19"/>
+          <w:szCs w:val="19"/>
+          <w:lang w:val="ru-BY"/>
+        </w:rPr>
+        <w:t>),</w:t>
+      </w:r>
+    </w:p>
+    <w:p>
+      <w:pPr>
+        <w:suppressAutoHyphens w:val="0"/>
+        <w:autoSpaceDE w:val="0"/>
+        <w:autoSpaceDN w:val="0"/>
+        <w:adjustRightInd w:val="0"/>
+        <w:spacing w:line="240" w:lineRule="auto"/>
+        <w:rPr>
+          <w:rFonts w:ascii="Consolas" w:hAnsi="Consolas" w:cs="Consolas"/>
+          <w:color w:val="000000"/>
+          <w:sz w:val="19"/>
+          <w:szCs w:val="19"/>
+          <w:lang w:val="ru-BY"/>
+        </w:rPr>
+      </w:pPr>
+      <w:r>
+        <w:rPr>
+          <w:rFonts w:ascii="Consolas" w:hAnsi="Consolas" w:cs="Consolas"/>
+          <w:color w:val="808080"/>
+          <w:sz w:val="19"/>
+          <w:szCs w:val="19"/>
+          <w:lang w:val="ru-BY"/>
+        </w:rPr>
+        <w:t>(</w:t>
+      </w:r>
+      <w:r>
+        <w:rPr>
+          <w:rFonts w:ascii="Consolas" w:hAnsi="Consolas" w:cs="Consolas"/>
+          <w:color w:val="000000"/>
+          <w:sz w:val="19"/>
+          <w:szCs w:val="19"/>
+          <w:lang w:val="ru-BY"/>
+        </w:rPr>
+        <w:t>3</w:t>
+      </w:r>
+      <w:r>
+        <w:rPr>
+          <w:rFonts w:ascii="Consolas" w:hAnsi="Consolas" w:cs="Consolas"/>
+          <w:color w:val="808080"/>
+          <w:sz w:val="19"/>
+          <w:szCs w:val="19"/>
+          <w:lang w:val="ru-BY"/>
+        </w:rPr>
+        <w:t>,</w:t>
+      </w:r>
+      <w:r>
+        <w:rPr>
+          <w:rFonts w:ascii="Consolas" w:hAnsi="Consolas" w:cs="Consolas"/>
+          <w:color w:val="000000"/>
+          <w:sz w:val="19"/>
+          <w:szCs w:val="19"/>
+          <w:lang w:val="ru-BY"/>
+        </w:rPr>
+        <w:t xml:space="preserve"> 3</w:t>
+      </w:r>
+      <w:r>
+        <w:rPr>
+          <w:rFonts w:ascii="Consolas" w:hAnsi="Consolas" w:cs="Consolas"/>
+          <w:color w:val="808080"/>
+          <w:sz w:val="19"/>
+          <w:szCs w:val="19"/>
+          <w:lang w:val="ru-BY"/>
+        </w:rPr>
+        <w:t>,</w:t>
+      </w:r>
+      <w:r>
+        <w:rPr>
+          <w:rFonts w:ascii="Consolas" w:hAnsi="Consolas" w:cs="Consolas"/>
+          <w:color w:val="000000"/>
+          <w:sz w:val="19"/>
+          <w:szCs w:val="19"/>
+          <w:lang w:val="ru-BY"/>
+        </w:rPr>
+        <w:t xml:space="preserve"> 3</w:t>
+      </w:r>
+      <w:r>
+        <w:rPr>
+          <w:rFonts w:ascii="Consolas" w:hAnsi="Consolas" w:cs="Consolas"/>
+          <w:color w:val="808080"/>
+          <w:sz w:val="19"/>
+          <w:szCs w:val="19"/>
+          <w:lang w:val="ru-BY"/>
+        </w:rPr>
+        <w:t>,</w:t>
+      </w:r>
+      <w:r>
+        <w:rPr>
+          <w:rFonts w:ascii="Consolas" w:hAnsi="Consolas" w:cs="Consolas"/>
+          <w:color w:val="000000"/>
+          <w:sz w:val="19"/>
+          <w:szCs w:val="19"/>
+          <w:lang w:val="ru-BY"/>
+        </w:rPr>
+        <w:t xml:space="preserve"> </w:t>
+      </w:r>
+      <w:r>
+        <w:rPr>
+          <w:rFonts w:ascii="Consolas" w:hAnsi="Consolas" w:cs="Consolas"/>
+          <w:color w:val="FF0000"/>
+          <w:sz w:val="19"/>
+          <w:szCs w:val="19"/>
+          <w:lang w:val="ru-BY"/>
+        </w:rPr>
+        <w:t>'2023-10-03'</w:t>
+      </w:r>
+      <w:r>
+        <w:rPr>
+          <w:rFonts w:ascii="Consolas" w:hAnsi="Consolas" w:cs="Consolas"/>
+          <w:color w:val="808080"/>
+          <w:sz w:val="19"/>
+          <w:szCs w:val="19"/>
+          <w:lang w:val="ru-BY"/>
+        </w:rPr>
+        <w:t>),</w:t>
+      </w:r>
+    </w:p>
+    <w:p>
+      <w:pPr>
+        <w:suppressAutoHyphens w:val="0"/>
+        <w:autoSpaceDE w:val="0"/>
+        <w:autoSpaceDN w:val="0"/>
+        <w:adjustRightInd w:val="0"/>
+        <w:spacing w:line="240" w:lineRule="auto"/>
+        <w:rPr>
+          <w:rFonts w:ascii="Consolas" w:hAnsi="Consolas" w:cs="Consolas"/>
+          <w:color w:val="000000"/>
+          <w:sz w:val="19"/>
+          <w:szCs w:val="19"/>
+          <w:lang w:val="ru-BY"/>
+        </w:rPr>
+      </w:pPr>
+      <w:r>
+        <w:rPr>
+          <w:rFonts w:ascii="Consolas" w:hAnsi="Consolas" w:cs="Consolas"/>
+          <w:color w:val="808080"/>
+          <w:sz w:val="19"/>
+          <w:szCs w:val="19"/>
+          <w:lang w:val="ru-BY"/>
+        </w:rPr>
+        <w:t>(</w:t>
+      </w:r>
+      <w:r>
+        <w:rPr>
+          <w:rFonts w:ascii="Consolas" w:hAnsi="Consolas" w:cs="Consolas"/>
+          <w:color w:val="000000"/>
+          <w:sz w:val="19"/>
+          <w:szCs w:val="19"/>
+          <w:lang w:val="ru-BY"/>
+        </w:rPr>
+        <w:t>4</w:t>
+      </w:r>
+      <w:r>
+        <w:rPr>
+          <w:rFonts w:ascii="Consolas" w:hAnsi="Consolas" w:cs="Consolas"/>
+          <w:color w:val="808080"/>
+          <w:sz w:val="19"/>
+          <w:szCs w:val="19"/>
+          <w:lang w:val="ru-BY"/>
+        </w:rPr>
+        <w:t>,</w:t>
+      </w:r>
+      <w:r>
+        <w:rPr>
+          <w:rFonts w:ascii="Consolas" w:hAnsi="Consolas" w:cs="Consolas"/>
+          <w:color w:val="000000"/>
+          <w:sz w:val="19"/>
+          <w:szCs w:val="19"/>
+          <w:lang w:val="ru-BY"/>
+        </w:rPr>
+        <w:t xml:space="preserve"> 4</w:t>
+      </w:r>
+      <w:r>
+        <w:rPr>
+          <w:rFonts w:ascii="Consolas" w:hAnsi="Consolas" w:cs="Consolas"/>
+          <w:color w:val="808080"/>
+          <w:sz w:val="19"/>
+          <w:szCs w:val="19"/>
+          <w:lang w:val="ru-BY"/>
+        </w:rPr>
+        <w:t>,</w:t>
+      </w:r>
+      <w:r>
+        <w:rPr>
+          <w:rFonts w:ascii="Consolas" w:hAnsi="Consolas" w:cs="Consolas"/>
+          <w:color w:val="000000"/>
+          <w:sz w:val="19"/>
+          <w:szCs w:val="19"/>
+          <w:lang w:val="ru-BY"/>
+        </w:rPr>
+        <w:t xml:space="preserve"> 4</w:t>
+      </w:r>
+      <w:r>
+        <w:rPr>
+          <w:rFonts w:ascii="Consolas" w:hAnsi="Consolas" w:cs="Consolas"/>
+          <w:color w:val="808080"/>
+          <w:sz w:val="19"/>
+          <w:szCs w:val="19"/>
+          <w:lang w:val="ru-BY"/>
+        </w:rPr>
+        <w:t>,</w:t>
+      </w:r>
+      <w:r>
+        <w:rPr>
+          <w:rFonts w:ascii="Consolas" w:hAnsi="Consolas" w:cs="Consolas"/>
+          <w:color w:val="000000"/>
+          <w:sz w:val="19"/>
+          <w:szCs w:val="19"/>
+          <w:lang w:val="ru-BY"/>
+        </w:rPr>
+        <w:t xml:space="preserve"> </w:t>
+      </w:r>
+      <w:r>
+        <w:rPr>
+          <w:rFonts w:ascii="Consolas" w:hAnsi="Consolas" w:cs="Consolas"/>
+          <w:color w:val="FF0000"/>
+          <w:sz w:val="19"/>
+          <w:szCs w:val="19"/>
+          <w:lang w:val="ru-BY"/>
+        </w:rPr>
+        <w:t>'2023-10-04'</w:t>
+      </w:r>
+      <w:r>
+        <w:rPr>
+          <w:rFonts w:ascii="Consolas" w:hAnsi="Consolas" w:cs="Consolas"/>
+          <w:color w:val="808080"/>
+          <w:sz w:val="19"/>
+          <w:szCs w:val="19"/>
+          <w:lang w:val="ru-BY"/>
+        </w:rPr>
+        <w:t>),</w:t>
+      </w:r>
+    </w:p>
+    <w:p>
+      <w:pPr>
+        <w:suppressAutoHyphens w:val="0"/>
+        <w:autoSpaceDE w:val="0"/>
+        <w:autoSpaceDN w:val="0"/>
+        <w:adjustRightInd w:val="0"/>
+        <w:spacing w:line="240" w:lineRule="auto"/>
+        <w:rPr>
+          <w:rFonts w:ascii="Times New Roman" w:eastAsia="Times New Roman" w:hAnsi="Times New Roman" w:cs="Times New Roman"/>
+          <w:b/>
+          <w:bCs/>
+          <w:sz w:val="24"/>
+          <w:szCs w:val="24"/>
+          <w:lang w:val="ru-BY"/>
         </w:rPr>
       </w:pPr>
       <w:r>
@@ -6229,37 +6218,7 @@
           <w:sz w:val="24"/>
           <w:szCs w:val="24"/>
         </w:rPr>
-        <w:t>Таблиц</w:t>
-      </w:r>
-      <w:r>
-        <w:rPr>
-          <w:rFonts w:ascii="Times New Roman" w:eastAsia="Times New Roman" w:hAnsi="Times New Roman" w:cs="Times New Roman"/>
-          <w:b/>
-          <w:bCs/>
-          <w:sz w:val="24"/>
-          <w:szCs w:val="24"/>
-        </w:rPr>
-        <w:t>а</w:t>
-      </w:r>
-      <w:r>
-        <w:rPr>
-          <w:rFonts w:ascii="Times New Roman" w:eastAsia="Times New Roman" w:hAnsi="Times New Roman" w:cs="Times New Roman"/>
-          <w:b/>
-          <w:bCs/>
-          <w:sz w:val="24"/>
-          <w:szCs w:val="24"/>
-        </w:rPr>
-        <w:t xml:space="preserve"> </w:t>
-      </w:r>
-      <w:r>
-        <w:rPr>
-          <w:rFonts w:ascii="Times New Roman" w:eastAsia="Times New Roman" w:hAnsi="Times New Roman" w:cs="Times New Roman"/>
-          <w:b/>
-          <w:bCs/>
-          <w:sz w:val="24"/>
-          <w:szCs w:val="24"/>
-        </w:rPr>
-        <w:t>фильмов</w:t>
+        <w:t>Таблица фильмов</w:t>
       </w:r>
       <w:r>
         <w:rPr>
@@ -6347,37 +6306,7 @@
           <w:sz w:val="24"/>
           <w:szCs w:val="24"/>
         </w:rPr>
-        <w:t>Таблиц</w:t>
-      </w:r>
-      <w:r>
-        <w:rPr>
-          <w:rFonts w:ascii="Times New Roman" w:eastAsia="Times New Roman" w:hAnsi="Times New Roman" w:cs="Times New Roman"/>
-          <w:b/>
-          <w:bCs/>
-          <w:sz w:val="24"/>
-          <w:szCs w:val="24"/>
-        </w:rPr>
-        <w:t>а</w:t>
-      </w:r>
-      <w:r>
-        <w:rPr>
-          <w:rFonts w:ascii="Times New Roman" w:eastAsia="Times New Roman" w:hAnsi="Times New Roman" w:cs="Times New Roman"/>
-          <w:b/>
-          <w:bCs/>
-          <w:sz w:val="24"/>
-          <w:szCs w:val="24"/>
-        </w:rPr>
-        <w:t xml:space="preserve"> </w:t>
-      </w:r>
-      <w:r>
-        <w:rPr>
-          <w:rFonts w:ascii="Times New Roman" w:eastAsia="Times New Roman" w:hAnsi="Times New Roman" w:cs="Times New Roman"/>
-          <w:b/>
-          <w:bCs/>
-          <w:sz w:val="24"/>
-          <w:szCs w:val="24"/>
-        </w:rPr>
-        <w:t>билетов</w:t>
+        <w:t>Таблица билетов</w:t>
       </w:r>
       <w:r>
         <w:rPr>
@@ -6462,6 +6391,7 @@
         </w:rPr>
       </w:pPr>
     </w:p>
+    <w:bookmarkEnd w:id="1"/>
     <w:p>
       <w:pPr>
         <w:suppressAutoHyphens w:val="0"/>
